--- a/Tennis/Tennis Portfolio Document.docx
+++ b/Tennis/Tennis Portfolio Document.docx
@@ -1665,7 +1665,43 @@
           <w:sz w:val="24"/>
           <w:szCs w:val="24"/>
         </w:rPr>
-        <w:t xml:space="preserve"> ready to add more customizing to my YTD Stats worksheet. This is where I used conditional formatting. Conditional formatting lets me analyze data and identify patterns and trends in that specific set of data. I knew that the winning percentile range would be the best column, where I can apply conditional formatting. To do this, I highlighted my percentages in the WINNING PERCENTILE RANGE column, navigated to the “Home” tab, and went to the “Styles” group. In the “Styles” group, I clicked on “Conditional Formatting”. In the “Conditional Formatting” drop-down menu, I have multiple options to choose from. I chose the “Icon Sets” option. In the “Icon Sets” option, I have four different categories - “Directional”, Shapes”, “Indicators”, and “Ratings”. I felt that it would be the easiest and best choice to see three different icons for my winning percentile ranges. So, I chose the “3 Symbols - Uncircled” option. When I clicked on the “3 Symbols - Uncircled” option, I can see that the WINNING PERCENTILE RANGE column got formatted with green checkmarks, yellow exclamation points, and red “X” marks. </w:t>
+        <w:t xml:space="preserve"> ready to add more customizing to my YTD Stats worksheet. This is where I used conditional formatting. Conditional formatting lets me analyze data and identify patterns and trends in that specific set of data. I knew that the winning percentile range would be the best column, where I can apply conditional formatting. To do this, I highlighted my percentages in the WINNING PERCENTILE RANGE column, navigated to the “Home” tab, and went to the “Styles” group. In the “Styles” group, I clicked on “Conditional Formatting”. In the “Conditional Formatting” drop-down menu, I have multiple options to choose from. I chose the “Icon Sets” option. In the “Icon Sets” option, I have four different categories - “Directional”, Shapes”, “Indicators”, and “Ratings”. I felt that it would be the easiest and best choice to see three different icons for my winning percentile ranges. So, I chose the “3 Symbols - </w:t>
+      </w:r>
+      <w:proofErr w:type="spellStart"/>
+      <w:r>
+        <w:rPr>
+          <w:rFonts w:ascii="Tw Cen MT" w:hAnsi="Tw Cen MT"/>
+          <w:sz w:val="24"/>
+          <w:szCs w:val="24"/>
+        </w:rPr>
+        <w:t>Uncircled</w:t>
+      </w:r>
+      <w:proofErr w:type="spellEnd"/>
+      <w:r>
+        <w:rPr>
+          <w:rFonts w:ascii="Tw Cen MT" w:hAnsi="Tw Cen MT"/>
+          <w:sz w:val="24"/>
+          <w:szCs w:val="24"/>
+        </w:rPr>
+        <w:t xml:space="preserve">” option. When I clicked on the “3 Symbols - </w:t>
+      </w:r>
+      <w:proofErr w:type="spellStart"/>
+      <w:r>
+        <w:rPr>
+          <w:rFonts w:ascii="Tw Cen MT" w:hAnsi="Tw Cen MT"/>
+          <w:sz w:val="24"/>
+          <w:szCs w:val="24"/>
+        </w:rPr>
+        <w:t>Uncircled</w:t>
+      </w:r>
+      <w:proofErr w:type="spellEnd"/>
+      <w:r>
+        <w:rPr>
+          <w:rFonts w:ascii="Tw Cen MT" w:hAnsi="Tw Cen MT"/>
+          <w:sz w:val="24"/>
+          <w:szCs w:val="24"/>
+        </w:rPr>
+        <w:t xml:space="preserve">” option, I can see that the WINNING PERCENTILE RANGE column got formatted with green checkmarks, yellow exclamation points, and red “X” marks. </w:t>
       </w:r>
     </w:p>
     <w:p>
@@ -1928,7 +1964,23 @@
           <w:sz w:val="24"/>
           <w:szCs w:val="24"/>
         </w:rPr>
-        <w:t xml:space="preserve"> I added titles for my Axes. The X axis for the year goes horizontally from left to right, while the Y axis for the number of matches goes vertically from bottom to top. I selected the clustered column chart, navigated to the “Chart Design” tab, and went to the “Chart Layouts” group. In the “Add Chart Element” drop-down menu, I clicked on “Axis Titles”. For the X axis, I clicked on “Primarily Horizontal” and I named it as “YEAR”. I repeated this step for the Y axis too. </w:t>
+        <w:t xml:space="preserve"> I added titles for my Axes. The X axis for the year goes horizontally from left to right, while the Y axis for the number of matches goes vertically from bottom to top. I selected the clustered column chart, navigated to the “Chart Design” tab, and went to the “Chart Layouts” group. In the “Add Chart Element” drop-down menu, I clicked on “Axis Titles”. For the X axis, I clicked on “Primarily Horizontal</w:t>
+      </w:r>
+      <w:r>
+        <w:rPr>
+          <w:rFonts w:ascii="Tw Cen MT" w:hAnsi="Tw Cen MT"/>
+          <w:sz w:val="24"/>
+          <w:szCs w:val="24"/>
+        </w:rPr>
+        <w:t>”,</w:t>
+      </w:r>
+      <w:r>
+        <w:rPr>
+          <w:rFonts w:ascii="Tw Cen MT" w:hAnsi="Tw Cen MT"/>
+          <w:sz w:val="24"/>
+          <w:szCs w:val="24"/>
+        </w:rPr>
+        <w:t xml:space="preserve"> and I named it as “YEAR”. I repeated this step for the Y axis too. </w:t>
       </w:r>
       <w:r>
         <w:rPr>

--- a/Tennis/Tennis Portfolio Document.docx
+++ b/Tennis/Tennis Portfolio Document.docx
@@ -8,33 +8,72 @@
         <w:jc w:val="both"/>
         <w:rPr>
           <w:rFonts w:ascii="Tw Cen MT" w:hAnsi="Tw Cen MT"/>
-          <w:sz w:val="24"/>
-          <w:szCs w:val="24"/>
-        </w:rPr>
-      </w:pPr>
-      <w:r>
-        <w:rPr>
-          <w:rFonts w:ascii="Tw Cen MT" w:hAnsi="Tw Cen MT"/>
-          <w:sz w:val="24"/>
-          <w:szCs w:val="24"/>
-        </w:rPr>
-        <w:t xml:space="preserve">Throughout my work experience, </w:t>
-      </w:r>
-      <w:r>
-        <w:rPr>
-          <w:rFonts w:ascii="Tw Cen MT" w:hAnsi="Tw Cen MT"/>
-          <w:sz w:val="24"/>
-          <w:szCs w:val="24"/>
-        </w:rPr>
-        <w:t xml:space="preserve">I </w:t>
-      </w:r>
-      <w:r>
-        <w:rPr>
-          <w:rFonts w:ascii="Tw Cen MT" w:hAnsi="Tw Cen MT"/>
-          <w:sz w:val="24"/>
-          <w:szCs w:val="24"/>
-        </w:rPr>
-        <w:t xml:space="preserve">supported various business teams by using different software packages. </w:t>
+          <w:b/>
+          <w:sz w:val="24"/>
+          <w:szCs w:val="24"/>
+        </w:rPr>
+      </w:pPr>
+      <w:r>
+        <w:rPr>
+          <w:rFonts w:ascii="Tw Cen MT" w:hAnsi="Tw Cen MT"/>
+          <w:b/>
+          <w:sz w:val="24"/>
+          <w:szCs w:val="24"/>
+        </w:rPr>
+        <w:t>Part 1</w:t>
+      </w:r>
+    </w:p>
+    <w:p>
+      <w:pPr>
+        <w:spacing w:line="240" w:lineRule="auto"/>
+        <w:jc w:val="both"/>
+        <w:rPr>
+          <w:rFonts w:ascii="Tw Cen MT" w:hAnsi="Tw Cen MT"/>
+          <w:sz w:val="24"/>
+          <w:szCs w:val="24"/>
+        </w:rPr>
+      </w:pPr>
+      <w:r>
+        <w:rPr>
+          <w:rFonts w:ascii="Tw Cen MT" w:hAnsi="Tw Cen MT"/>
+          <w:sz w:val="24"/>
+          <w:szCs w:val="24"/>
+        </w:rPr>
+        <w:t xml:space="preserve">Hey everyone - welcome to my tennis portfolio! My name is Soumya </w:t>
+      </w:r>
+      <w:proofErr w:type="spellStart"/>
+      <w:r>
+        <w:rPr>
+          <w:rFonts w:ascii="Tw Cen MT" w:hAnsi="Tw Cen MT"/>
+          <w:sz w:val="24"/>
+          <w:szCs w:val="24"/>
+        </w:rPr>
+        <w:t>Vajjhala</w:t>
+      </w:r>
+      <w:proofErr w:type="spellEnd"/>
+      <w:r>
+        <w:rPr>
+          <w:rFonts w:ascii="Tw Cen MT" w:hAnsi="Tw Cen MT"/>
+          <w:sz w:val="24"/>
+          <w:szCs w:val="24"/>
+        </w:rPr>
+        <w:t xml:space="preserve">. I currently work at Southern NH University as a Data Entry Specialist, where I support the Information Technology team. Throughout my work experience, </w:t>
+      </w:r>
+      <w:r>
+        <w:rPr>
+          <w:rFonts w:ascii="Tw Cen MT" w:hAnsi="Tw Cen MT"/>
+          <w:sz w:val="24"/>
+          <w:szCs w:val="24"/>
+        </w:rPr>
+        <w:t>I have</w:t>
+      </w:r>
+      <w:r>
+        <w:rPr>
+          <w:rFonts w:ascii="Tw Cen MT" w:hAnsi="Tw Cen MT"/>
+          <w:sz w:val="24"/>
+          <w:szCs w:val="24"/>
+        </w:rPr>
+        <w:t xml:space="preserve"> supported various business teams by using different software packages. </w:t>
       </w:r>
       <w:r>
         <w:rPr>
@@ -50,109 +89,85 @@
           <w:sz w:val="24"/>
           <w:szCs w:val="24"/>
         </w:rPr>
-        <w:t xml:space="preserve"> the one</w:t>
-      </w:r>
-      <w:r>
-        <w:rPr>
-          <w:rFonts w:ascii="Tw Cen MT" w:hAnsi="Tw Cen MT"/>
-          <w:sz w:val="24"/>
-          <w:szCs w:val="24"/>
-        </w:rPr>
-        <w:t xml:space="preserve"> software package</w:t>
-      </w:r>
-      <w:r>
-        <w:rPr>
-          <w:rFonts w:ascii="Tw Cen MT" w:hAnsi="Tw Cen MT"/>
-          <w:sz w:val="24"/>
-          <w:szCs w:val="24"/>
-        </w:rPr>
-        <w:t xml:space="preserve"> </w:t>
-      </w:r>
-      <w:r>
-        <w:rPr>
-          <w:rFonts w:ascii="Tw Cen MT" w:hAnsi="Tw Cen MT"/>
-          <w:sz w:val="24"/>
-          <w:szCs w:val="24"/>
-        </w:rPr>
-        <w:t xml:space="preserve">I </w:t>
-      </w:r>
-      <w:r>
-        <w:rPr>
-          <w:rFonts w:ascii="Tw Cen MT" w:hAnsi="Tw Cen MT"/>
-          <w:sz w:val="24"/>
-          <w:szCs w:val="24"/>
-        </w:rPr>
-        <w:t xml:space="preserve">used the most is Excel. </w:t>
-      </w:r>
-      <w:r>
-        <w:rPr>
-          <w:rFonts w:ascii="Tw Cen MT" w:hAnsi="Tw Cen MT"/>
-          <w:sz w:val="24"/>
-          <w:szCs w:val="24"/>
-        </w:rPr>
-        <w:t xml:space="preserve">I </w:t>
-      </w:r>
-      <w:r>
-        <w:rPr>
-          <w:rFonts w:ascii="Tw Cen MT" w:hAnsi="Tw Cen MT"/>
-          <w:sz w:val="24"/>
-          <w:szCs w:val="24"/>
-        </w:rPr>
-        <w:t xml:space="preserve">used Excel for data cleanup, data validation, and data classification. So, I thought it would be </w:t>
-      </w:r>
-      <w:r>
-        <w:rPr>
-          <w:rFonts w:ascii="Tw Cen MT" w:hAnsi="Tw Cen MT"/>
-          <w:sz w:val="24"/>
-          <w:szCs w:val="24"/>
-        </w:rPr>
-        <w:t>fun</w:t>
-      </w:r>
-      <w:r>
-        <w:rPr>
-          <w:rFonts w:ascii="Tw Cen MT" w:hAnsi="Tw Cen MT"/>
-          <w:sz w:val="24"/>
-          <w:szCs w:val="24"/>
-        </w:rPr>
-        <w:t xml:space="preserve"> to use my professional experience of Excel and apply it to my personal interest. </w:t>
-      </w:r>
-    </w:p>
-    <w:p>
-      <w:pPr>
-        <w:spacing w:line="240" w:lineRule="auto"/>
-        <w:jc w:val="both"/>
-        <w:rPr>
-          <w:rFonts w:ascii="Tw Cen MT" w:hAnsi="Tw Cen MT"/>
-          <w:sz w:val="24"/>
-          <w:szCs w:val="24"/>
-        </w:rPr>
-      </w:pPr>
-    </w:p>
-    <w:p>
-      <w:pPr>
-        <w:spacing w:line="240" w:lineRule="auto"/>
-        <w:jc w:val="both"/>
-        <w:rPr>
-          <w:rFonts w:ascii="Tw Cen MT" w:hAnsi="Tw Cen MT"/>
-          <w:sz w:val="24"/>
-          <w:szCs w:val="24"/>
-        </w:rPr>
-      </w:pPr>
-      <w:r>
-        <w:rPr>
-          <w:rFonts w:ascii="Tw Cen MT" w:hAnsi="Tw Cen MT"/>
-          <w:sz w:val="24"/>
-          <w:szCs w:val="24"/>
-        </w:rPr>
-        <w:t>T</w:t>
-      </w:r>
-      <w:r>
-        <w:rPr>
-          <w:rFonts w:ascii="Tw Cen MT" w:hAnsi="Tw Cen MT"/>
-          <w:sz w:val="24"/>
-          <w:szCs w:val="24"/>
-        </w:rPr>
-        <w:t xml:space="preserve">ennis has always been my favorite sport to watch and follow. </w:t>
+        <w:t xml:space="preserve"> the one </w:t>
+      </w:r>
+      <w:r>
+        <w:rPr>
+          <w:rFonts w:ascii="Tw Cen MT" w:hAnsi="Tw Cen MT"/>
+          <w:sz w:val="24"/>
+          <w:szCs w:val="24"/>
+        </w:rPr>
+        <w:t>I have</w:t>
+      </w:r>
+      <w:r>
+        <w:rPr>
+          <w:rFonts w:ascii="Tw Cen MT" w:hAnsi="Tw Cen MT"/>
+          <w:sz w:val="24"/>
+          <w:szCs w:val="24"/>
+        </w:rPr>
+        <w:t xml:space="preserve"> used the most is Excel. </w:t>
+      </w:r>
+      <w:r>
+        <w:rPr>
+          <w:rFonts w:ascii="Tw Cen MT" w:hAnsi="Tw Cen MT"/>
+          <w:sz w:val="24"/>
+          <w:szCs w:val="24"/>
+        </w:rPr>
+        <w:t>I have</w:t>
+      </w:r>
+      <w:r>
+        <w:rPr>
+          <w:rFonts w:ascii="Tw Cen MT" w:hAnsi="Tw Cen MT"/>
+          <w:sz w:val="24"/>
+          <w:szCs w:val="24"/>
+        </w:rPr>
+        <w:t xml:space="preserve"> used Excel for data cleanup, data validation, and data classification. So, I thought it would be </w:t>
+      </w:r>
+      <w:r>
+        <w:rPr>
+          <w:rFonts w:ascii="Tw Cen MT" w:hAnsi="Tw Cen MT"/>
+          <w:sz w:val="24"/>
+          <w:szCs w:val="24"/>
+        </w:rPr>
+        <w:t>cool</w:t>
+      </w:r>
+      <w:r>
+        <w:rPr>
+          <w:rFonts w:ascii="Tw Cen MT" w:hAnsi="Tw Cen MT"/>
+          <w:sz w:val="24"/>
+          <w:szCs w:val="24"/>
+        </w:rPr>
+        <w:t xml:space="preserve"> to use my professional experience of Excel and apply it to one of my personal interests. </w:t>
+      </w:r>
+    </w:p>
+    <w:p>
+      <w:pPr>
+        <w:spacing w:line="240" w:lineRule="auto"/>
+        <w:jc w:val="both"/>
+        <w:rPr>
+          <w:rFonts w:ascii="Tw Cen MT" w:hAnsi="Tw Cen MT"/>
+          <w:sz w:val="24"/>
+          <w:szCs w:val="24"/>
+        </w:rPr>
+      </w:pPr>
+    </w:p>
+    <w:p>
+      <w:pPr>
+        <w:spacing w:line="240" w:lineRule="auto"/>
+        <w:jc w:val="both"/>
+        <w:rPr>
+          <w:rFonts w:ascii="Tw Cen MT" w:hAnsi="Tw Cen MT"/>
+          <w:sz w:val="24"/>
+          <w:szCs w:val="24"/>
+        </w:rPr>
+      </w:pPr>
+      <w:r>
+        <w:rPr>
+          <w:rFonts w:ascii="Tw Cen MT" w:hAnsi="Tw Cen MT"/>
+          <w:sz w:val="24"/>
+          <w:szCs w:val="24"/>
+        </w:rPr>
+        <w:t xml:space="preserve">Ever since I graduated from high school, tennis has always been one of my favorite sports to watch and follow. </w:t>
       </w:r>
       <w:r>
         <w:rPr>
@@ -168,7 +183,37 @@
           <w:sz w:val="24"/>
           <w:szCs w:val="24"/>
         </w:rPr>
-        <w:t xml:space="preserve"> lots of data involved in the sport with the number of tournaments played, number of titles won, wins, losses, and winning percentile range. So, I knew that the best way to organize this data is in Excel. I came up with the idea to collect data, organize it in an Excel spreadsheet, and analyze that data in several different ways. </w:t>
+        <w:t xml:space="preserve"> lots of data involved in the sport with the number of tournaments played, number of titles won, wins, losses, and winning percentile range. So, I knew that the best way to organize this data is in Excel. </w:t>
+      </w:r>
+    </w:p>
+    <w:p>
+      <w:pPr>
+        <w:spacing w:line="240" w:lineRule="auto"/>
+        <w:jc w:val="both"/>
+        <w:rPr>
+          <w:rFonts w:ascii="Tw Cen MT" w:hAnsi="Tw Cen MT"/>
+          <w:sz w:val="24"/>
+          <w:szCs w:val="24"/>
+        </w:rPr>
+      </w:pPr>
+    </w:p>
+    <w:p>
+      <w:pPr>
+        <w:spacing w:line="240" w:lineRule="auto"/>
+        <w:jc w:val="both"/>
+        <w:rPr>
+          <w:rFonts w:ascii="Tw Cen MT" w:hAnsi="Tw Cen MT"/>
+          <w:sz w:val="24"/>
+          <w:szCs w:val="24"/>
+        </w:rPr>
+      </w:pPr>
+      <w:r>
+        <w:rPr>
+          <w:rFonts w:ascii="Tw Cen MT" w:hAnsi="Tw Cen MT"/>
+          <w:sz w:val="24"/>
+          <w:szCs w:val="24"/>
+        </w:rPr>
+        <w:t xml:space="preserve">My favorite tennis player is 23-time Grand Slam Champion Serena Williams (USA). She is a consistent top 10 player with more wins, less losses, and solid winning percentile ranges within a reasonable ballpark range. I came up with the idea to collect her data, organize it in an Excel spreadsheet, and analyze that data in several different ways. </w:t>
       </w:r>
       <w:r>
         <w:rPr>
@@ -204,80 +249,17 @@
         <w:jc w:val="both"/>
         <w:rPr>
           <w:rFonts w:ascii="Tw Cen MT" w:hAnsi="Tw Cen MT"/>
-          <w:b/>
-          <w:bCs/>
-          <w:sz w:val="24"/>
-          <w:szCs w:val="24"/>
-        </w:rPr>
-      </w:pPr>
-      <w:r>
-        <w:rPr>
-          <w:rFonts w:ascii="Tw Cen MT" w:hAnsi="Tw Cen MT"/>
-          <w:b/>
-          <w:bCs/>
-          <w:sz w:val="24"/>
-          <w:szCs w:val="24"/>
-        </w:rPr>
-        <w:t>PART 1</w:t>
-      </w:r>
-    </w:p>
-    <w:p>
-      <w:pPr>
-        <w:spacing w:line="240" w:lineRule="auto"/>
-        <w:jc w:val="both"/>
-        <w:rPr>
-          <w:rFonts w:ascii="Tw Cen MT" w:hAnsi="Tw Cen MT"/>
-          <w:sz w:val="24"/>
-          <w:szCs w:val="24"/>
-        </w:rPr>
-      </w:pPr>
-      <w:r>
-        <w:rPr>
-          <w:rFonts w:ascii="Tw Cen MT" w:hAnsi="Tw Cen MT"/>
-          <w:sz w:val="24"/>
-          <w:szCs w:val="24"/>
-        </w:rPr>
-        <w:t xml:space="preserve">First, </w:t>
-      </w:r>
-      <w:r>
-        <w:rPr>
-          <w:rFonts w:ascii="Tw Cen MT" w:hAnsi="Tw Cen MT"/>
-          <w:sz w:val="24"/>
-          <w:szCs w:val="24"/>
-        </w:rPr>
-        <w:t xml:space="preserve">I collected </w:t>
-      </w:r>
-      <w:r>
-        <w:rPr>
-          <w:rFonts w:ascii="Tw Cen MT" w:hAnsi="Tw Cen MT"/>
-          <w:sz w:val="24"/>
-          <w:szCs w:val="24"/>
-        </w:rPr>
-        <w:t xml:space="preserve">the </w:t>
-      </w:r>
-      <w:r>
-        <w:rPr>
-          <w:rFonts w:ascii="Tw Cen MT" w:hAnsi="Tw Cen MT"/>
-          <w:sz w:val="24"/>
-          <w:szCs w:val="24"/>
-        </w:rPr>
-        <w:t>data</w:t>
-      </w:r>
-      <w:r>
-        <w:rPr>
-          <w:rFonts w:ascii="Tw Cen MT" w:hAnsi="Tw Cen MT"/>
-          <w:sz w:val="24"/>
-          <w:szCs w:val="24"/>
-        </w:rPr>
-        <w:t xml:space="preserve"> for all the currently active women’s singles Grand Slam champions</w:t>
-      </w:r>
-      <w:r>
-        <w:rPr>
-          <w:rFonts w:ascii="Tw Cen MT" w:hAnsi="Tw Cen MT"/>
-          <w:sz w:val="24"/>
-          <w:szCs w:val="24"/>
-        </w:rPr>
-        <w:t xml:space="preserve"> from the Women’s Tennis Association (WTA) website (</w:t>
+          <w:sz w:val="24"/>
+          <w:szCs w:val="24"/>
+        </w:rPr>
+      </w:pPr>
+      <w:r>
+        <w:rPr>
+          <w:rFonts w:ascii="Tw Cen MT" w:hAnsi="Tw Cen MT"/>
+          <w:sz w:val="24"/>
+          <w:szCs w:val="24"/>
+        </w:rPr>
+        <w:t>I collected Serena’s data from the Women’s Tennis Association (WTA) website (</w:t>
       </w:r>
       <w:hyperlink r:id="rId5">
         <w:r>
@@ -297,143 +279,23 @@
           <w:sz w:val="24"/>
           <w:szCs w:val="24"/>
         </w:rPr>
-        <w:t xml:space="preserve">). </w:t>
-      </w:r>
-      <w:r>
-        <w:rPr>
-          <w:rFonts w:ascii="Tw Cen MT" w:hAnsi="Tw Cen MT"/>
-          <w:sz w:val="24"/>
-          <w:szCs w:val="24"/>
-        </w:rPr>
-        <w:t xml:space="preserve">I created Excel workbooks for each woman. </w:t>
-      </w:r>
-      <w:r>
-        <w:rPr>
-          <w:rFonts w:ascii="Tw Cen MT" w:hAnsi="Tw Cen MT"/>
-          <w:sz w:val="24"/>
-          <w:szCs w:val="24"/>
-        </w:rPr>
-        <w:t xml:space="preserve">When I organized </w:t>
-      </w:r>
-      <w:r>
-        <w:rPr>
-          <w:rFonts w:ascii="Tw Cen MT" w:hAnsi="Tw Cen MT"/>
-          <w:sz w:val="24"/>
-          <w:szCs w:val="24"/>
-        </w:rPr>
-        <w:t>each woman’s</w:t>
-      </w:r>
-      <w:r>
-        <w:rPr>
-          <w:rFonts w:ascii="Tw Cen MT" w:hAnsi="Tw Cen MT"/>
-          <w:sz w:val="24"/>
-          <w:szCs w:val="24"/>
-        </w:rPr>
-        <w:t xml:space="preserve"> data in</w:t>
-      </w:r>
-      <w:r>
-        <w:rPr>
-          <w:rFonts w:ascii="Tw Cen MT" w:hAnsi="Tw Cen MT"/>
-          <w:sz w:val="24"/>
-          <w:szCs w:val="24"/>
-        </w:rPr>
-        <w:t xml:space="preserve"> an</w:t>
-      </w:r>
-      <w:r>
-        <w:rPr>
-          <w:rFonts w:ascii="Tw Cen MT" w:hAnsi="Tw Cen MT"/>
-          <w:sz w:val="24"/>
-          <w:szCs w:val="24"/>
-        </w:rPr>
-        <w:t xml:space="preserve"> Excel </w:t>
-      </w:r>
-      <w:r>
-        <w:rPr>
-          <w:rFonts w:ascii="Tw Cen MT" w:hAnsi="Tw Cen MT"/>
-          <w:sz w:val="24"/>
-          <w:szCs w:val="24"/>
-        </w:rPr>
-        <w:t>workbook</w:t>
-      </w:r>
-      <w:r>
-        <w:rPr>
-          <w:rFonts w:ascii="Tw Cen MT" w:hAnsi="Tw Cen MT"/>
-          <w:sz w:val="24"/>
-          <w:szCs w:val="24"/>
-        </w:rPr>
-        <w:t xml:space="preserve">, I split </w:t>
-      </w:r>
-      <w:r>
-        <w:rPr>
-          <w:rFonts w:ascii="Tw Cen MT" w:hAnsi="Tw Cen MT"/>
-          <w:sz w:val="24"/>
-          <w:szCs w:val="24"/>
-        </w:rPr>
-        <w:t>each workbook</w:t>
-      </w:r>
-      <w:r>
-        <w:rPr>
-          <w:rFonts w:ascii="Tw Cen MT" w:hAnsi="Tw Cen MT"/>
-          <w:sz w:val="24"/>
-          <w:szCs w:val="24"/>
-        </w:rPr>
-        <w:t xml:space="preserve"> into worksheets</w:t>
-      </w:r>
-      <w:r>
-        <w:rPr>
-          <w:rFonts w:ascii="Tw Cen MT" w:hAnsi="Tw Cen MT"/>
-          <w:sz w:val="24"/>
-          <w:szCs w:val="24"/>
-        </w:rPr>
-        <w:t xml:space="preserve">. </w:t>
-      </w:r>
-      <w:r>
-        <w:rPr>
-          <w:rFonts w:ascii="Tw Cen MT" w:hAnsi="Tw Cen MT"/>
-          <w:sz w:val="24"/>
-          <w:szCs w:val="24"/>
-        </w:rPr>
-        <w:t>I named the worksheet with the year</w:t>
-      </w:r>
-      <w:r>
-        <w:rPr>
-          <w:rFonts w:ascii="Tw Cen MT" w:hAnsi="Tw Cen MT"/>
-          <w:sz w:val="24"/>
-          <w:szCs w:val="24"/>
-        </w:rPr>
-        <w:t xml:space="preserve"> that each woman </w:t>
-      </w:r>
-      <w:r>
-        <w:rPr>
-          <w:rFonts w:ascii="Tw Cen MT" w:hAnsi="Tw Cen MT"/>
-          <w:sz w:val="24"/>
-          <w:szCs w:val="24"/>
-        </w:rPr>
-        <w:t>started making her debut on the WTA tour</w:t>
-      </w:r>
-      <w:r>
-        <w:rPr>
-          <w:rFonts w:ascii="Tw Cen MT" w:hAnsi="Tw Cen MT"/>
-          <w:sz w:val="24"/>
-          <w:szCs w:val="24"/>
-        </w:rPr>
-        <w:t xml:space="preserve">. In each </w:t>
-      </w:r>
-      <w:r>
-        <w:rPr>
-          <w:rFonts w:ascii="Tw Cen MT" w:hAnsi="Tw Cen MT"/>
-          <w:sz w:val="24"/>
-          <w:szCs w:val="24"/>
-        </w:rPr>
-        <w:t>worksheet</w:t>
-      </w:r>
-      <w:r>
-        <w:rPr>
-          <w:rFonts w:ascii="Tw Cen MT" w:hAnsi="Tw Cen MT"/>
-          <w:sz w:val="24"/>
-          <w:szCs w:val="24"/>
-        </w:rPr>
-        <w:t xml:space="preserve">, I had the following headings listed:  </w:t>
+        <w:t xml:space="preserve">). When I organized her data in my Excel spreadsheet, I split it into worksheets, where I named the worksheet with the year. </w:t>
+      </w:r>
+      <w:r>
+        <w:rPr>
+          <w:rFonts w:ascii="Tw Cen MT" w:hAnsi="Tw Cen MT"/>
+          <w:sz w:val="24"/>
+          <w:szCs w:val="24"/>
+        </w:rPr>
+        <w:t>So,</w:t>
+      </w:r>
+      <w:r>
+        <w:rPr>
+          <w:rFonts w:ascii="Tw Cen MT" w:hAnsi="Tw Cen MT"/>
+          <w:sz w:val="24"/>
+          <w:szCs w:val="24"/>
+        </w:rPr>
+        <w:t xml:space="preserve"> since Serena made her debut on the WTA tour in 1997, I named my first worksheet as “1997” and my last one as “2020”. In each of my worksheets, I had the following headings listed:  </w:t>
       </w:r>
     </w:p>
     <w:p>
@@ -652,23 +514,77 @@
           <w:sz w:val="24"/>
           <w:szCs w:val="24"/>
         </w:rPr>
-        <w:t xml:space="preserve"> me keep track of what I get done. Red means a task is high priority and needs to be done, yellow means that a task is pending on hold, and green means that a task has been 100% completed. So, I applied this same tactic to my Excel spreadsheet. In my “RESULT” column, </w:t>
-      </w:r>
-      <w:r>
-        <w:rPr>
-          <w:rFonts w:ascii="Tw Cen MT" w:hAnsi="Tw Cen MT"/>
-          <w:sz w:val="24"/>
-          <w:szCs w:val="24"/>
-        </w:rPr>
-        <w:t>the</w:t>
-      </w:r>
-      <w:r>
-        <w:rPr>
-          <w:rFonts w:ascii="Tw Cen MT" w:hAnsi="Tw Cen MT"/>
-          <w:sz w:val="24"/>
-          <w:szCs w:val="24"/>
-        </w:rPr>
-        <w:t xml:space="preserve"> “Win” result is highlighted in green, while any “Loss” result is highlighted in red. Green is positive and red is negative. </w:t>
+        <w:t xml:space="preserve"> me keep track of what I get done. Red means a task is high priority and needs to be done, yellow means that a task is pending on hold, and green means that a task has been 100% completed. So, I applied this same tactic to my Excel spreadsheet. In my “RESULT” column, I felt that any “Win” result is highlighted in green, while any “Loss” result is highlighted in red. Green is positive and red is negative. </w:t>
+      </w:r>
+    </w:p>
+    <w:p>
+      <w:pPr>
+        <w:spacing w:line="240" w:lineRule="auto"/>
+        <w:jc w:val="both"/>
+        <w:rPr>
+          <w:rFonts w:ascii="Tw Cen MT" w:hAnsi="Tw Cen MT"/>
+          <w:sz w:val="24"/>
+          <w:szCs w:val="24"/>
+        </w:rPr>
+      </w:pPr>
+    </w:p>
+    <w:p>
+      <w:pPr>
+        <w:spacing w:line="240" w:lineRule="auto"/>
+        <w:jc w:val="both"/>
+        <w:rPr>
+          <w:rFonts w:ascii="Tw Cen MT" w:hAnsi="Tw Cen MT"/>
+          <w:sz w:val="24"/>
+          <w:szCs w:val="24"/>
+        </w:rPr>
+      </w:pPr>
+      <w:r>
+        <w:rPr>
+          <w:rFonts w:ascii="Tw Cen MT" w:hAnsi="Tw Cen MT"/>
+          <w:sz w:val="24"/>
+          <w:szCs w:val="24"/>
+        </w:rPr>
+        <w:t>I will</w:t>
+      </w:r>
+      <w:r>
+        <w:rPr>
+          <w:rFonts w:ascii="Tw Cen MT" w:hAnsi="Tw Cen MT"/>
+          <w:sz w:val="24"/>
+          <w:szCs w:val="24"/>
+        </w:rPr>
+        <w:t xml:space="preserve"> focus on the “2013” and “2014” worksheets to show you guys how to format the “RESULT” column. First, </w:t>
+      </w:r>
+      <w:r>
+        <w:rPr>
+          <w:rFonts w:ascii="Tw Cen MT" w:hAnsi="Tw Cen MT"/>
+          <w:sz w:val="24"/>
+          <w:szCs w:val="24"/>
+        </w:rPr>
+        <w:t>I will</w:t>
+      </w:r>
+      <w:r>
+        <w:rPr>
+          <w:rFonts w:ascii="Tw Cen MT" w:hAnsi="Tw Cen MT"/>
+          <w:sz w:val="24"/>
+          <w:szCs w:val="24"/>
+        </w:rPr>
+        <w:t xml:space="preserve"> do “Win”, then “Loss”. I selected the “Win” cells, navigated to the “Home” tab, went to the “Styles” group, and clicked on “Good”. When I clicked on “Good”, all my “Wins” cells were highlighted in green. I repeated this step for the “Loss” cells. </w:t>
+      </w:r>
+      <w:r>
+        <w:rPr>
+          <w:rFonts w:ascii="Tw Cen MT" w:hAnsi="Tw Cen MT"/>
+          <w:sz w:val="24"/>
+          <w:szCs w:val="24"/>
+        </w:rPr>
+        <w:t>But</w:t>
+      </w:r>
+      <w:r>
+        <w:rPr>
+          <w:rFonts w:ascii="Tw Cen MT" w:hAnsi="Tw Cen MT"/>
+          <w:sz w:val="24"/>
+          <w:szCs w:val="24"/>
+        </w:rPr>
+        <w:t xml:space="preserve"> I clicked on “Bad” instead, so my “Loss” cells were highlighted in red. </w:t>
       </w:r>
     </w:p>
     <w:p>
@@ -754,15 +670,7 @@
           <w:sz w:val="24"/>
           <w:szCs w:val="24"/>
         </w:rPr>
-        <w:t>does</w:t>
-      </w:r>
-      <w:r>
-        <w:rPr>
-          <w:rFonts w:ascii="Tw Cen MT" w:hAnsi="Tw Cen MT"/>
-          <w:sz w:val="24"/>
-          <w:szCs w:val="24"/>
-        </w:rPr>
-        <w:t>n’t</w:t>
+        <w:t>does not</w:t>
       </w:r>
       <w:r>
         <w:rPr>
@@ -786,7 +694,16 @@
           <w:sz w:val="24"/>
           <w:szCs w:val="24"/>
         </w:rPr>
-        <w:t xml:space="preserve"> towards a player’s record of wins and losses. When my “SCORE” column had the result of “Walkover”, my “RESULT” column had one of two results </w:t>
+        <w:t xml:space="preserve"> towards a player’s record of wins and losses. </w:t>
+      </w:r>
+      <w:r>
+        <w:rPr>
+          <w:rFonts w:ascii="Tw Cen MT" w:hAnsi="Tw Cen MT"/>
+          <w:sz w:val="24"/>
+          <w:szCs w:val="24"/>
+        </w:rPr>
+        <w:lastRenderedPageBreak/>
+        <w:t xml:space="preserve">When my “SCORE” column had the result of “Walkover”, my “RESULT” column had one of two results </w:t>
       </w:r>
       <w:r>
         <w:rPr>
@@ -834,23 +751,85 @@
           <w:sz w:val="24"/>
           <w:szCs w:val="24"/>
         </w:rPr>
-        <w:t xml:space="preserve"> a style of “Neutral”</w:t>
-      </w:r>
-      <w:r>
-        <w:rPr>
-          <w:rFonts w:ascii="Tw Cen MT" w:hAnsi="Tw Cen MT"/>
-          <w:sz w:val="24"/>
-          <w:szCs w:val="24"/>
-        </w:rPr>
-        <w:t xml:space="preserve"> in yellow</w:t>
-      </w:r>
-      <w:r>
-        <w:rPr>
-          <w:rFonts w:ascii="Tw Cen MT" w:hAnsi="Tw Cen MT"/>
-          <w:sz w:val="24"/>
-          <w:szCs w:val="24"/>
-        </w:rPr>
-        <w:t xml:space="preserve">. </w:t>
+        <w:t xml:space="preserve"> a style of “Neutral”. When I customized the “Wins” and “Losses” in my “RESULT” column with the “Good” and “Bad” Cell Styles respectively, I followed the same steps. </w:t>
+      </w:r>
+      <w:r>
+        <w:rPr>
+          <w:rFonts w:ascii="Tw Cen MT" w:hAnsi="Tw Cen MT"/>
+          <w:sz w:val="24"/>
+          <w:szCs w:val="24"/>
+        </w:rPr>
+        <w:t>But</w:t>
+      </w:r>
+      <w:r>
+        <w:rPr>
+          <w:rFonts w:ascii="Tw Cen MT" w:hAnsi="Tw Cen MT"/>
+          <w:sz w:val="24"/>
+          <w:szCs w:val="24"/>
+        </w:rPr>
+        <w:t xml:space="preserve"> I customized “Won” and “Withdrew” </w:t>
+      </w:r>
+      <w:r>
+        <w:rPr>
+          <w:rFonts w:ascii="Tw Cen MT" w:hAnsi="Tw Cen MT"/>
+          <w:sz w:val="24"/>
+          <w:szCs w:val="24"/>
+        </w:rPr>
+        <w:t>as</w:t>
+      </w:r>
+      <w:r>
+        <w:rPr>
+          <w:rFonts w:ascii="Tw Cen MT" w:hAnsi="Tw Cen MT"/>
+          <w:sz w:val="24"/>
+          <w:szCs w:val="24"/>
+        </w:rPr>
+        <w:t xml:space="preserve"> “Neutral”. </w:t>
+      </w:r>
+    </w:p>
+    <w:p>
+      <w:pPr>
+        <w:spacing w:line="240" w:lineRule="auto"/>
+        <w:jc w:val="both"/>
+        <w:rPr>
+          <w:rFonts w:ascii="Tw Cen MT" w:hAnsi="Tw Cen MT"/>
+          <w:sz w:val="24"/>
+          <w:szCs w:val="24"/>
+        </w:rPr>
+      </w:pPr>
+    </w:p>
+    <w:p>
+      <w:pPr>
+        <w:spacing w:line="240" w:lineRule="auto"/>
+        <w:jc w:val="both"/>
+        <w:rPr>
+          <w:rFonts w:ascii="Tw Cen MT" w:hAnsi="Tw Cen MT"/>
+          <w:sz w:val="24"/>
+          <w:szCs w:val="24"/>
+        </w:rPr>
+      </w:pPr>
+      <w:r>
+        <w:rPr>
+          <w:rFonts w:ascii="Tw Cen MT" w:hAnsi="Tw Cen MT"/>
+          <w:sz w:val="24"/>
+          <w:szCs w:val="24"/>
+        </w:rPr>
+        <w:t xml:space="preserve">So, this is how I customized Serena’s results using the “Styles” feature. I hope you enjoyed the first part of this video and </w:t>
+      </w:r>
+      <w:r>
+        <w:rPr>
+          <w:rFonts w:ascii="Tw Cen MT" w:hAnsi="Tw Cen MT"/>
+          <w:sz w:val="24"/>
+          <w:szCs w:val="24"/>
+        </w:rPr>
+        <w:t>I will</w:t>
+      </w:r>
+      <w:r>
+        <w:rPr>
+          <w:rFonts w:ascii="Tw Cen MT" w:hAnsi="Tw Cen MT"/>
+          <w:sz w:val="24"/>
+          <w:szCs w:val="24"/>
+        </w:rPr>
+        <w:t xml:space="preserve"> see you guys in the next one! </w:t>
       </w:r>
     </w:p>
     <w:p>
@@ -884,6 +863,54 @@
         </w:rPr>
         <w:t>Part 2</w:t>
       </w:r>
+    </w:p>
+    <w:p>
+      <w:pPr>
+        <w:spacing w:line="240" w:lineRule="auto"/>
+        <w:jc w:val="both"/>
+        <w:rPr>
+          <w:rFonts w:ascii="Tw Cen MT" w:hAnsi="Tw Cen MT"/>
+          <w:sz w:val="24"/>
+          <w:szCs w:val="24"/>
+        </w:rPr>
+      </w:pPr>
+      <w:r>
+        <w:rPr>
+          <w:rFonts w:ascii="Tw Cen MT" w:hAnsi="Tw Cen MT"/>
+          <w:sz w:val="24"/>
+          <w:szCs w:val="24"/>
+        </w:rPr>
+        <w:t xml:space="preserve">Welcome back! In my first video, I showed you guys how I collected and organized Serena’s data. Then, I customized her results using the “Styles” feature. Now that the results are formatted, </w:t>
+      </w:r>
+      <w:proofErr w:type="gramStart"/>
+      <w:r>
+        <w:rPr>
+          <w:rFonts w:ascii="Tw Cen MT" w:hAnsi="Tw Cen MT"/>
+          <w:sz w:val="24"/>
+          <w:szCs w:val="24"/>
+        </w:rPr>
+        <w:t>I’m</w:t>
+      </w:r>
+      <w:proofErr w:type="gramEnd"/>
+      <w:r>
+        <w:rPr>
+          <w:rFonts w:ascii="Tw Cen MT" w:hAnsi="Tw Cen MT"/>
+          <w:sz w:val="24"/>
+          <w:szCs w:val="24"/>
+        </w:rPr>
+        <w:t xml:space="preserve"> ready to dive more into analyzing her data. </w:t>
+      </w:r>
+    </w:p>
+    <w:p>
+      <w:pPr>
+        <w:spacing w:line="240" w:lineRule="auto"/>
+        <w:jc w:val="both"/>
+        <w:rPr>
+          <w:rFonts w:ascii="Tw Cen MT" w:hAnsi="Tw Cen MT"/>
+          <w:sz w:val="24"/>
+          <w:szCs w:val="24"/>
+        </w:rPr>
+      </w:pPr>
     </w:p>
     <w:p>
       <w:pPr>
@@ -958,14 +985,6 @@
           <w:sz w:val="24"/>
           <w:szCs w:val="24"/>
         </w:rPr>
-        <w:t xml:space="preserve">NUMBER OF </w:t>
-      </w:r>
-      <w:r>
-        <w:rPr>
-          <w:rFonts w:ascii="Tw Cen MT" w:hAnsi="Tw Cen MT"/>
-          <w:sz w:val="24"/>
-          <w:szCs w:val="24"/>
-        </w:rPr>
         <w:t>TOURNAMENTS PLAYED</w:t>
       </w:r>
     </w:p>
@@ -989,14 +1008,6 @@
           <w:sz w:val="24"/>
           <w:szCs w:val="24"/>
         </w:rPr>
-        <w:t xml:space="preserve">NUMBER OF </w:t>
-      </w:r>
-      <w:r>
-        <w:rPr>
-          <w:rFonts w:ascii="Tw Cen MT" w:hAnsi="Tw Cen MT"/>
-          <w:sz w:val="24"/>
-          <w:szCs w:val="24"/>
-        </w:rPr>
         <w:t>TITLES WON</w:t>
       </w:r>
     </w:p>
@@ -1020,7 +1031,6 @@
           <w:sz w:val="24"/>
           <w:szCs w:val="24"/>
         </w:rPr>
-        <w:lastRenderedPageBreak/>
         <w:t>WINS</w:t>
       </w:r>
     </w:p>
@@ -1097,53 +1107,55 @@
           <w:sz w:val="24"/>
           <w:szCs w:val="24"/>
         </w:rPr>
-        <w:t xml:space="preserve">After I filled in my table with the data, I </w:t>
-      </w:r>
-      <w:r>
-        <w:rPr>
-          <w:rFonts w:ascii="Tw Cen MT" w:hAnsi="Tw Cen MT"/>
-          <w:sz w:val="24"/>
-          <w:szCs w:val="24"/>
-        </w:rPr>
-        <w:t>made</w:t>
-      </w:r>
-      <w:r>
-        <w:rPr>
-          <w:rFonts w:ascii="Tw Cen MT" w:hAnsi="Tw Cen MT"/>
-          <w:sz w:val="24"/>
-          <w:szCs w:val="24"/>
-        </w:rPr>
-        <w:t xml:space="preserve"> calculations for the TOURNAMENTS PLAYED, TITLES WON, WINS, LOSSES, and WINNING PERCENTILE RANGE headings. This is where I used formulas. Formulas are expressions that calculate the values of cells. When I created my formulas, I always started them with an equal sign (=). The first formula I created was the sum, which adds up all the values in all the cells. My sum for TOURNAMENTS PLAYED looked like this:</w:t>
-      </w:r>
-    </w:p>
-    <w:p>
-      <w:pPr>
-        <w:spacing w:line="240" w:lineRule="auto"/>
-        <w:jc w:val="both"/>
-        <w:rPr>
-          <w:rFonts w:ascii="Tw Cen MT" w:hAnsi="Tw Cen MT"/>
-          <w:sz w:val="24"/>
-          <w:szCs w:val="24"/>
-        </w:rPr>
-      </w:pPr>
-    </w:p>
-    <w:p>
-      <w:pPr>
-        <w:spacing w:line="240" w:lineRule="auto"/>
-        <w:jc w:val="both"/>
-        <w:rPr>
-          <w:rFonts w:ascii="Tw Cen MT" w:hAnsi="Tw Cen MT"/>
-          <w:sz w:val="24"/>
-          <w:szCs w:val="24"/>
-        </w:rPr>
-      </w:pPr>
-      <w:r>
-        <w:rPr>
-          <w:rFonts w:ascii="Tw Cen MT" w:hAnsi="Tw Cen MT"/>
-          <w:sz w:val="24"/>
-          <w:szCs w:val="24"/>
-        </w:rPr>
-        <w:t>=SUM(B2:B25)</w:t>
+        <w:t>After I filled in my table with the data, I wanted to make calculations for the TOURNAMENTS PLAYED, TITLES WON, WINS, LOSSES, and WINNING PERCENTILE RANGE headings. This is where I used formulas. Formulas are expressions that calculate the values of cells. When I created my formulas, I always started them with an equal sign (=). The first formula I created was the sum, which adds up all the values in all the cells. My sum for TOURNAMENTS PLAYED looked like this:</w:t>
+      </w:r>
+    </w:p>
+    <w:p>
+      <w:pPr>
+        <w:spacing w:line="240" w:lineRule="auto"/>
+        <w:jc w:val="both"/>
+        <w:rPr>
+          <w:rFonts w:ascii="Tw Cen MT" w:hAnsi="Tw Cen MT"/>
+          <w:sz w:val="24"/>
+          <w:szCs w:val="24"/>
+        </w:rPr>
+      </w:pPr>
+    </w:p>
+    <w:p>
+      <w:pPr>
+        <w:spacing w:line="240" w:lineRule="auto"/>
+        <w:jc w:val="both"/>
+        <w:rPr>
+          <w:rFonts w:ascii="Tw Cen MT" w:hAnsi="Tw Cen MT"/>
+          <w:sz w:val="24"/>
+          <w:szCs w:val="24"/>
+        </w:rPr>
+      </w:pPr>
+      <w:r>
+        <w:rPr>
+          <w:rFonts w:ascii="Tw Cen MT" w:hAnsi="Tw Cen MT"/>
+          <w:sz w:val="24"/>
+          <w:szCs w:val="24"/>
+        </w:rPr>
+        <w:t>=</w:t>
+      </w:r>
+      <w:proofErr w:type="gramStart"/>
+      <w:r>
+        <w:rPr>
+          <w:rFonts w:ascii="Tw Cen MT" w:hAnsi="Tw Cen MT"/>
+          <w:sz w:val="24"/>
+          <w:szCs w:val="24"/>
+        </w:rPr>
+        <w:t>SUM(</w:t>
+      </w:r>
+      <w:proofErr w:type="gramEnd"/>
+      <w:r>
+        <w:rPr>
+          <w:rFonts w:ascii="Tw Cen MT" w:hAnsi="Tw Cen MT"/>
+          <w:sz w:val="24"/>
+          <w:szCs w:val="24"/>
+        </w:rPr>
+        <w:t>B2:B25)</w:t>
       </w:r>
     </w:p>
     <w:p>
@@ -1299,13 +1311,23 @@
         </w:rPr>
         <w:t>=</w:t>
       </w:r>
-      <w:r>
-        <w:rPr>
-          <w:rFonts w:ascii="Tw Cen MT" w:hAnsi="Tw Cen MT"/>
-          <w:sz w:val="24"/>
-          <w:szCs w:val="24"/>
-        </w:rPr>
-        <w:t>AVERAGE(B2:B25)</w:t>
+      <w:proofErr w:type="gramStart"/>
+      <w:r>
+        <w:rPr>
+          <w:rFonts w:ascii="Tw Cen MT" w:hAnsi="Tw Cen MT"/>
+          <w:sz w:val="24"/>
+          <w:szCs w:val="24"/>
+        </w:rPr>
+        <w:t>AVERAGE(</w:t>
+      </w:r>
+      <w:proofErr w:type="gramEnd"/>
+      <w:r>
+        <w:rPr>
+          <w:rFonts w:ascii="Tw Cen MT" w:hAnsi="Tw Cen MT"/>
+          <w:sz w:val="24"/>
+          <w:szCs w:val="24"/>
+        </w:rPr>
+        <w:t>B2:B25)</w:t>
       </w:r>
     </w:p>
     <w:p>
@@ -1337,14 +1359,16 @@
         </w:rPr>
         <w:t xml:space="preserve">After I created my average formula, I created a new </w:t>
       </w:r>
-      <w:r>
-        <w:rPr>
-          <w:rFonts w:ascii="Tw Cen MT" w:hAnsi="Tw Cen MT"/>
-          <w:sz w:val="24"/>
-          <w:szCs w:val="24"/>
-        </w:rPr>
-        <w:t>formula</w:t>
-      </w:r>
+      <w:proofErr w:type="spellStart"/>
+      <w:r>
+        <w:rPr>
+          <w:rFonts w:ascii="Tw Cen MT" w:hAnsi="Tw Cen MT"/>
+          <w:sz w:val="24"/>
+          <w:szCs w:val="24"/>
+        </w:rPr>
+        <w:t>fomula</w:t>
+      </w:r>
+      <w:proofErr w:type="spellEnd"/>
       <w:r>
         <w:rPr>
           <w:rFonts w:ascii="Tw Cen MT" w:hAnsi="Tw Cen MT"/>
@@ -1359,15 +1383,7 @@
           <w:sz w:val="24"/>
           <w:szCs w:val="24"/>
         </w:rPr>
-        <w:t>formula</w:t>
-      </w:r>
-      <w:r>
-        <w:rPr>
-          <w:rFonts w:ascii="Tw Cen MT" w:hAnsi="Tw Cen MT"/>
-          <w:sz w:val="24"/>
-          <w:szCs w:val="24"/>
-        </w:rPr>
-        <w:t xml:space="preserve"> looks like</w:t>
+        <w:t>in 1997 looks like</w:t>
       </w:r>
       <w:r>
         <w:rPr>
@@ -1435,31 +1451,15 @@
           <w:sz w:val="24"/>
           <w:szCs w:val="24"/>
         </w:rPr>
-        <w:t>Just like when I created my sum</w:t>
-      </w:r>
-      <w:r>
-        <w:rPr>
-          <w:rFonts w:ascii="Tw Cen MT" w:hAnsi="Tw Cen MT"/>
-          <w:sz w:val="24"/>
-          <w:szCs w:val="24"/>
-        </w:rPr>
-        <w:t xml:space="preserve"> and </w:t>
-      </w:r>
-      <w:r>
-        <w:rPr>
-          <w:rFonts w:ascii="Tw Cen MT" w:hAnsi="Tw Cen MT"/>
-          <w:sz w:val="24"/>
-          <w:szCs w:val="24"/>
-        </w:rPr>
-        <w:t xml:space="preserve">average, formulas, I followed the same step in using the fill down tool to drag my winning percentile range formula down vertically. That way, the formula would copy down </w:t>
-      </w:r>
-      <w:r>
-        <w:rPr>
-          <w:rFonts w:ascii="Tw Cen MT" w:hAnsi="Tw Cen MT"/>
-          <w:sz w:val="24"/>
-          <w:szCs w:val="24"/>
-        </w:rPr>
-        <w:t>from the first year up until the current year</w:t>
+        <w:t>Just like when I created my sum, average, minimum, and maximum formulas, I followed the same step in using the fill down tool to drag my winning percentile range formula down vertically. That way, the formula would copy down in the next years from 1998 to the current year of 202</w:t>
+      </w:r>
+      <w:r>
+        <w:rPr>
+          <w:rFonts w:ascii="Tw Cen MT" w:hAnsi="Tw Cen MT"/>
+          <w:sz w:val="24"/>
+          <w:szCs w:val="24"/>
+        </w:rPr>
+        <w:t>1</w:t>
       </w:r>
       <w:r>
         <w:rPr>
@@ -1497,39 +1497,7 @@
           <w:sz w:val="24"/>
           <w:szCs w:val="24"/>
         </w:rPr>
-        <w:t>After I created my formulas, I formatted my values in the WINNING PERCENTILE RANGE column as percentages rounded off to the nearest whole number. To do this, I highlighted my values in the WINNING PERCENTILE RANGE column, navigated to the “Home” tab, and went to the “Number” group. In the “Number” drop-down menu, I selected “Percentage”. When I clicked on “Percentage”, my values in the WINNING PERCENTILE RANGE column had a percent sign at the end. To round off the values to the nearest whole number, I clicked on “Decrease Decimal” twice to get rid of the two places after the decimal point. I repeated this process to calculate the winning percentile ranges for the SUM</w:t>
-      </w:r>
-      <w:r>
-        <w:rPr>
-          <w:rFonts w:ascii="Tw Cen MT" w:hAnsi="Tw Cen MT"/>
-          <w:sz w:val="24"/>
-          <w:szCs w:val="24"/>
-        </w:rPr>
-        <w:t xml:space="preserve"> and</w:t>
-      </w:r>
-      <w:r>
-        <w:rPr>
-          <w:rFonts w:ascii="Tw Cen MT" w:hAnsi="Tw Cen MT"/>
-          <w:sz w:val="24"/>
-          <w:szCs w:val="24"/>
-        </w:rPr>
-        <w:t xml:space="preserve"> AVERAGE</w:t>
-      </w:r>
-      <w:r>
-        <w:rPr>
-          <w:rFonts w:ascii="Tw Cen MT" w:hAnsi="Tw Cen MT"/>
-          <w:sz w:val="24"/>
-          <w:szCs w:val="24"/>
-        </w:rPr>
-        <w:t xml:space="preserve"> </w:t>
-      </w:r>
-      <w:r>
-        <w:rPr>
-          <w:rFonts w:ascii="Tw Cen MT" w:hAnsi="Tw Cen MT"/>
-          <w:sz w:val="24"/>
-          <w:szCs w:val="24"/>
-        </w:rPr>
-        <w:t>rows. Those formulas looked like this:</w:t>
+        <w:t>After I created my formulas, I formatted my values in the WINNING PERCENTILE RANGE column as percentages rounded off to the nearest whole number. To do this, I highlighted my values in the WINNING PERCENTILE RANGE column, navigated to the “Home” tab, and went to the “Number” group. In the “Number” drop-down menu, I selected “Percentage”. When I clicked on “Percentage”, my values in the WINNING PERCENTILE RANGE column had a percent sign at the end. To round off the values to the nearest whole number, I clicked on “Decrease Decimal” twice to get rid of the two places after the decimal point. I repeated this process to calculate the winning percentile ranges for the SUM, AVERAGE, MINIMUM, and MAXIMUM rows. Those formulas looked like this:</w:t>
       </w:r>
     </w:p>
     <w:p>
@@ -1591,14 +1559,95 @@
     </w:p>
     <w:p>
       <w:pPr>
-        <w:spacing w:line="240" w:lineRule="auto"/>
-        <w:jc w:val="both"/>
-        <w:rPr>
-          <w:rFonts w:ascii="Tw Cen MT" w:hAnsi="Tw Cen MT"/>
-          <w:sz w:val="24"/>
-          <w:szCs w:val="24"/>
-        </w:rPr>
-      </w:pPr>
+        <w:numPr>
+          <w:ilvl w:val="0"/>
+          <w:numId w:val="1"/>
+        </w:numPr>
+        <w:spacing w:line="240" w:lineRule="auto"/>
+        <w:jc w:val="both"/>
+        <w:rPr>
+          <w:rFonts w:ascii="Tw Cen MT" w:hAnsi="Tw Cen MT"/>
+          <w:sz w:val="24"/>
+          <w:szCs w:val="24"/>
+        </w:rPr>
+      </w:pPr>
+      <w:r>
+        <w:rPr>
+          <w:rFonts w:ascii="Tw Cen MT" w:hAnsi="Tw Cen MT"/>
+          <w:sz w:val="24"/>
+          <w:szCs w:val="24"/>
+        </w:rPr>
+        <w:t>MINIMUM: =(D28-E28)/D28</w:t>
+      </w:r>
+    </w:p>
+    <w:p>
+      <w:pPr>
+        <w:numPr>
+          <w:ilvl w:val="0"/>
+          <w:numId w:val="1"/>
+        </w:numPr>
+        <w:spacing w:line="240" w:lineRule="auto"/>
+        <w:jc w:val="both"/>
+        <w:rPr>
+          <w:rFonts w:ascii="Tw Cen MT" w:hAnsi="Tw Cen MT"/>
+          <w:sz w:val="24"/>
+          <w:szCs w:val="24"/>
+        </w:rPr>
+      </w:pPr>
+      <w:r>
+        <w:rPr>
+          <w:rFonts w:ascii="Tw Cen MT" w:hAnsi="Tw Cen MT"/>
+          <w:sz w:val="24"/>
+          <w:szCs w:val="24"/>
+        </w:rPr>
+        <w:t>MAXIMUM: =(D29-E29)/D29</w:t>
+      </w:r>
+    </w:p>
+    <w:p>
+      <w:pPr>
+        <w:spacing w:line="240" w:lineRule="auto"/>
+        <w:jc w:val="both"/>
+        <w:rPr>
+          <w:rFonts w:ascii="Tw Cen MT" w:hAnsi="Tw Cen MT"/>
+          <w:sz w:val="24"/>
+          <w:szCs w:val="24"/>
+        </w:rPr>
+      </w:pPr>
+    </w:p>
+    <w:p>
+      <w:pPr>
+        <w:spacing w:line="240" w:lineRule="auto"/>
+        <w:jc w:val="both"/>
+        <w:rPr>
+          <w:rFonts w:ascii="Tw Cen MT" w:hAnsi="Tw Cen MT"/>
+          <w:sz w:val="24"/>
+          <w:szCs w:val="24"/>
+        </w:rPr>
+      </w:pPr>
+      <w:r>
+        <w:rPr>
+          <w:rFonts w:ascii="Tw Cen MT" w:hAnsi="Tw Cen MT"/>
+          <w:sz w:val="24"/>
+          <w:szCs w:val="24"/>
+        </w:rPr>
+        <w:t xml:space="preserve">So, this is how I calculated Serena’s data using formulas. I hope you enjoyed this second part of this video and </w:t>
+      </w:r>
+      <w:r>
+        <w:rPr>
+          <w:rFonts w:ascii="Tw Cen MT" w:hAnsi="Tw Cen MT"/>
+          <w:sz w:val="24"/>
+          <w:szCs w:val="24"/>
+        </w:rPr>
+        <w:t>I will</w:t>
+      </w:r>
+      <w:r>
+        <w:rPr>
+          <w:rFonts w:ascii="Tw Cen MT" w:hAnsi="Tw Cen MT"/>
+          <w:sz w:val="24"/>
+          <w:szCs w:val="24"/>
+        </w:rPr>
+        <w:t xml:space="preserve"> see you guys in the next one! </w:t>
+      </w:r>
     </w:p>
     <w:p>
       <w:pPr>
@@ -1629,270 +1678,238 @@
           <w:sz w:val="24"/>
           <w:szCs w:val="24"/>
         </w:rPr>
+        <w:t>Part 3</w:t>
+      </w:r>
+    </w:p>
+    <w:p>
+      <w:pPr>
+        <w:spacing w:line="240" w:lineRule="auto"/>
+        <w:jc w:val="both"/>
+        <w:rPr>
+          <w:rFonts w:ascii="Tw Cen MT" w:hAnsi="Tw Cen MT"/>
+          <w:sz w:val="24"/>
+          <w:szCs w:val="24"/>
+        </w:rPr>
+      </w:pPr>
+      <w:r>
+        <w:rPr>
+          <w:rFonts w:ascii="Tw Cen MT" w:hAnsi="Tw Cen MT"/>
+          <w:sz w:val="24"/>
+          <w:szCs w:val="24"/>
+        </w:rPr>
+        <w:t xml:space="preserve">Welcome back! In my first two videos, I showed you guys how I collected and organized Serena’s data. One main piece of Serena’s data I focused on was the YTD Stats worksheet I created. In that worksheet, I created formulas for some table headings. Now that I completed my formulas and made my necessary calculations, </w:t>
+      </w:r>
+      <w:r>
+        <w:rPr>
+          <w:rFonts w:ascii="Tw Cen MT" w:hAnsi="Tw Cen MT"/>
+          <w:sz w:val="24"/>
+          <w:szCs w:val="24"/>
+        </w:rPr>
+        <w:t>I am</w:t>
+      </w:r>
+      <w:r>
+        <w:rPr>
+          <w:rFonts w:ascii="Tw Cen MT" w:hAnsi="Tw Cen MT"/>
+          <w:sz w:val="24"/>
+          <w:szCs w:val="24"/>
+        </w:rPr>
+        <w:t xml:space="preserve"> ready to add more customizing to my YTD Stats worksheet. This is where I used conditional formatting. Conditional formatting lets me analyze data and identify patterns and trends in that specific set of data. I knew that the winning percentile range would be the best column, where I can apply conditional formatting. To do this, I highlighted my percentages in the WINNING PERCENTILE RANGE column, navigated to the “Home” tab, and went to the “Styles” group. In the “Styles” group, I clicked on “Conditional Formatting”. In the “Conditional Formatting” drop-down menu, I have multiple options to choose from. I chose the “Icon Sets” option. In the “Icon Sets” option, I have four different categories - “Directional”, Shapes”, “Indicators”, and “Ratings”. I felt that it would be the easiest and best choice to see three different icons for my winning percentile ranges. So, I chose the “3 Symbols - </w:t>
+      </w:r>
+      <w:proofErr w:type="spellStart"/>
+      <w:r>
+        <w:rPr>
+          <w:rFonts w:ascii="Tw Cen MT" w:hAnsi="Tw Cen MT"/>
+          <w:sz w:val="24"/>
+          <w:szCs w:val="24"/>
+        </w:rPr>
+        <w:t>Uncircled</w:t>
+      </w:r>
+      <w:proofErr w:type="spellEnd"/>
+      <w:r>
+        <w:rPr>
+          <w:rFonts w:ascii="Tw Cen MT" w:hAnsi="Tw Cen MT"/>
+          <w:sz w:val="24"/>
+          <w:szCs w:val="24"/>
+        </w:rPr>
+        <w:t xml:space="preserve">” option. When I clicked on the “3 Symbols - </w:t>
+      </w:r>
+      <w:proofErr w:type="spellStart"/>
+      <w:r>
+        <w:rPr>
+          <w:rFonts w:ascii="Tw Cen MT" w:hAnsi="Tw Cen MT"/>
+          <w:sz w:val="24"/>
+          <w:szCs w:val="24"/>
+        </w:rPr>
+        <w:t>Uncircled</w:t>
+      </w:r>
+      <w:proofErr w:type="spellEnd"/>
+      <w:r>
+        <w:rPr>
+          <w:rFonts w:ascii="Tw Cen MT" w:hAnsi="Tw Cen MT"/>
+          <w:sz w:val="24"/>
+          <w:szCs w:val="24"/>
+        </w:rPr>
+        <w:t xml:space="preserve">” option, I can see that the WINNING PERCENTILE RANGE column got formatted with green checkmarks, yellow exclamation points, and red “X” marks. </w:t>
+      </w:r>
+    </w:p>
+    <w:p>
+      <w:pPr>
+        <w:spacing w:line="240" w:lineRule="auto"/>
+        <w:jc w:val="both"/>
+        <w:rPr>
+          <w:rFonts w:ascii="Tw Cen MT" w:hAnsi="Tw Cen MT"/>
+          <w:sz w:val="24"/>
+          <w:szCs w:val="24"/>
+        </w:rPr>
+      </w:pPr>
+    </w:p>
+    <w:p>
+      <w:pPr>
+        <w:spacing w:line="240" w:lineRule="auto"/>
+        <w:jc w:val="both"/>
+        <w:rPr>
+          <w:rFonts w:ascii="Tw Cen MT" w:hAnsi="Tw Cen MT"/>
+          <w:sz w:val="24"/>
+          <w:szCs w:val="24"/>
+        </w:rPr>
+      </w:pPr>
+      <w:r>
+        <w:rPr>
+          <w:rFonts w:ascii="Tw Cen MT" w:hAnsi="Tw Cen MT"/>
+          <w:sz w:val="24"/>
+          <w:szCs w:val="24"/>
+        </w:rPr>
+        <w:t xml:space="preserve">So, this is how I analyzed Serena’s data with conditional formatting. Hopefully, this video was </w:t>
+      </w:r>
+      <w:r>
+        <w:rPr>
+          <w:rFonts w:ascii="Tw Cen MT" w:hAnsi="Tw Cen MT"/>
+          <w:sz w:val="24"/>
+          <w:szCs w:val="24"/>
+        </w:rPr>
+        <w:t>helpful,</w:t>
+      </w:r>
+      <w:r>
+        <w:rPr>
+          <w:rFonts w:ascii="Tw Cen MT" w:hAnsi="Tw Cen MT"/>
+          <w:sz w:val="24"/>
+          <w:szCs w:val="24"/>
+        </w:rPr>
+        <w:t xml:space="preserve"> and </w:t>
+      </w:r>
+      <w:r>
+        <w:rPr>
+          <w:rFonts w:ascii="Tw Cen MT" w:hAnsi="Tw Cen MT"/>
+          <w:sz w:val="24"/>
+          <w:szCs w:val="24"/>
+        </w:rPr>
+        <w:t>I will</w:t>
+      </w:r>
+      <w:r>
+        <w:rPr>
+          <w:rFonts w:ascii="Tw Cen MT" w:hAnsi="Tw Cen MT"/>
+          <w:sz w:val="24"/>
+          <w:szCs w:val="24"/>
+        </w:rPr>
+        <w:t xml:space="preserve"> see you in the next one!</w:t>
+      </w:r>
+    </w:p>
+    <w:p>
+      <w:pPr>
+        <w:spacing w:line="240" w:lineRule="auto"/>
+        <w:jc w:val="both"/>
+        <w:rPr>
+          <w:rFonts w:ascii="Tw Cen MT" w:hAnsi="Tw Cen MT"/>
+          <w:sz w:val="24"/>
+          <w:szCs w:val="24"/>
+        </w:rPr>
+      </w:pPr>
+    </w:p>
+    <w:p>
+      <w:pPr>
+        <w:spacing w:line="240" w:lineRule="auto"/>
+        <w:jc w:val="both"/>
+        <w:rPr>
+          <w:rFonts w:ascii="Tw Cen MT" w:hAnsi="Tw Cen MT"/>
+          <w:b/>
+          <w:sz w:val="24"/>
+          <w:szCs w:val="24"/>
+        </w:rPr>
+      </w:pPr>
+      <w:r>
+        <w:rPr>
+          <w:rFonts w:ascii="Tw Cen MT" w:hAnsi="Tw Cen MT"/>
+          <w:b/>
+          <w:sz w:val="24"/>
+          <w:szCs w:val="24"/>
+        </w:rPr>
+        <w:t>Part 4</w:t>
+      </w:r>
+    </w:p>
+    <w:p>
+      <w:pPr>
+        <w:spacing w:line="240" w:lineRule="auto"/>
+        <w:jc w:val="both"/>
+        <w:rPr>
+          <w:rFonts w:ascii="Tw Cen MT" w:hAnsi="Tw Cen MT"/>
+          <w:sz w:val="24"/>
+          <w:szCs w:val="24"/>
+        </w:rPr>
+      </w:pPr>
+      <w:r>
+        <w:rPr>
+          <w:rFonts w:ascii="Tw Cen MT" w:hAnsi="Tw Cen MT"/>
+          <w:sz w:val="24"/>
+          <w:szCs w:val="24"/>
+        </w:rPr>
+        <w:t xml:space="preserve">Welcome back! </w:t>
+      </w:r>
+      <w:r>
+        <w:rPr>
+          <w:rFonts w:ascii="Tw Cen MT" w:hAnsi="Tw Cen MT"/>
+          <w:sz w:val="24"/>
+          <w:szCs w:val="24"/>
+        </w:rPr>
+        <w:t>We are</w:t>
+      </w:r>
+      <w:r>
+        <w:rPr>
+          <w:rFonts w:ascii="Tw Cen MT" w:hAnsi="Tw Cen MT"/>
+          <w:sz w:val="24"/>
+          <w:szCs w:val="24"/>
+        </w:rPr>
+        <w:t xml:space="preserve"> in the final stages of completing a polished Excel spreadsheet of Serena’s data. The last piece we have left is creating charts. Charts are powerful tools that let me visually display data in a variety of different charts. </w:t>
+      </w:r>
+    </w:p>
+    <w:p>
+      <w:pPr>
+        <w:spacing w:line="240" w:lineRule="auto"/>
+        <w:jc w:val="both"/>
+        <w:rPr>
+          <w:rFonts w:ascii="Tw Cen MT" w:hAnsi="Tw Cen MT"/>
+          <w:sz w:val="24"/>
+          <w:szCs w:val="24"/>
+        </w:rPr>
+      </w:pPr>
+    </w:p>
+    <w:p>
+      <w:pPr>
+        <w:spacing w:line="240" w:lineRule="auto"/>
+        <w:jc w:val="both"/>
+        <w:rPr>
+          <w:rFonts w:ascii="Tw Cen MT" w:hAnsi="Tw Cen MT"/>
+          <w:sz w:val="24"/>
+          <w:szCs w:val="24"/>
+        </w:rPr>
+      </w:pPr>
+      <w:r>
+        <w:rPr>
+          <w:rFonts w:ascii="Tw Cen MT" w:hAnsi="Tw Cen MT"/>
+          <w:sz w:val="24"/>
+          <w:szCs w:val="24"/>
+        </w:rPr>
         <w:lastRenderedPageBreak/>
-        <w:t>Part 3</w:t>
-      </w:r>
-    </w:p>
-    <w:p>
-      <w:pPr>
-        <w:spacing w:line="240" w:lineRule="auto"/>
-        <w:jc w:val="both"/>
-        <w:rPr>
-          <w:rFonts w:ascii="Tw Cen MT" w:hAnsi="Tw Cen MT"/>
-          <w:sz w:val="24"/>
-          <w:szCs w:val="24"/>
-        </w:rPr>
-      </w:pPr>
-      <w:r>
-        <w:rPr>
-          <w:rFonts w:ascii="Tw Cen MT" w:hAnsi="Tw Cen MT"/>
-          <w:sz w:val="24"/>
-          <w:szCs w:val="24"/>
-        </w:rPr>
-        <w:t xml:space="preserve">Now that I completed my formulas and made my necessary calculations, </w:t>
-      </w:r>
-      <w:r>
-        <w:rPr>
-          <w:rFonts w:ascii="Tw Cen MT" w:hAnsi="Tw Cen MT"/>
-          <w:sz w:val="24"/>
-          <w:szCs w:val="24"/>
-        </w:rPr>
-        <w:t>I am</w:t>
-      </w:r>
-      <w:r>
-        <w:rPr>
-          <w:rFonts w:ascii="Tw Cen MT" w:hAnsi="Tw Cen MT"/>
-          <w:sz w:val="24"/>
-          <w:szCs w:val="24"/>
-        </w:rPr>
-        <w:t xml:space="preserve"> ready to add more customizing to my YTD Stats worksheet. This is where I used conditional formatting. Conditional formatting lets me analyze data and identify patterns and trends in that specific set of data. I knew that the winning percentile range would be the best column, where I can apply conditional formatting. To do this, I highlighted my percentages in the WINNING PERCENTILE RANGE column, navigated to the “Home” tab, and went to the “Styles” group. In the “Styles” group, I clicked on “Conditional Formatting”. In the “Conditional Formatting” drop-down menu, I have multiple options to choose from. I chose the “Icon Sets” option. In the “Icon Sets” option, I have four different categories - “Directional”, Shapes”, “Indicators”, and “Ratings”. I felt that it would be the easiest and best choice to see three different icons for my winning percentile ranges. So, I chose the “3 Symbols - </w:t>
-      </w:r>
-      <w:proofErr w:type="spellStart"/>
-      <w:r>
-        <w:rPr>
-          <w:rFonts w:ascii="Tw Cen MT" w:hAnsi="Tw Cen MT"/>
-          <w:sz w:val="24"/>
-          <w:szCs w:val="24"/>
-        </w:rPr>
-        <w:t>Uncircled</w:t>
-      </w:r>
-      <w:proofErr w:type="spellEnd"/>
-      <w:r>
-        <w:rPr>
-          <w:rFonts w:ascii="Tw Cen MT" w:hAnsi="Tw Cen MT"/>
-          <w:sz w:val="24"/>
-          <w:szCs w:val="24"/>
-        </w:rPr>
-        <w:t xml:space="preserve">” option. When I clicked on the “3 Symbols - </w:t>
-      </w:r>
-      <w:proofErr w:type="spellStart"/>
-      <w:r>
-        <w:rPr>
-          <w:rFonts w:ascii="Tw Cen MT" w:hAnsi="Tw Cen MT"/>
-          <w:sz w:val="24"/>
-          <w:szCs w:val="24"/>
-        </w:rPr>
-        <w:t>Uncircled</w:t>
-      </w:r>
-      <w:proofErr w:type="spellEnd"/>
-      <w:r>
-        <w:rPr>
-          <w:rFonts w:ascii="Tw Cen MT" w:hAnsi="Tw Cen MT"/>
-          <w:sz w:val="24"/>
-          <w:szCs w:val="24"/>
-        </w:rPr>
-        <w:t xml:space="preserve">” option, I can see that the WINNING PERCENTILE RANGE column got formatted with green checkmarks, yellow exclamation points, and red “X” marks. </w:t>
-      </w:r>
-    </w:p>
-    <w:p>
-      <w:pPr>
-        <w:spacing w:line="240" w:lineRule="auto"/>
-        <w:jc w:val="both"/>
-        <w:rPr>
-          <w:rFonts w:ascii="Tw Cen MT" w:hAnsi="Tw Cen MT"/>
-          <w:sz w:val="24"/>
-          <w:szCs w:val="24"/>
-        </w:rPr>
-      </w:pPr>
-    </w:p>
-    <w:p>
-      <w:pPr>
-        <w:spacing w:line="240" w:lineRule="auto"/>
-        <w:jc w:val="both"/>
-        <w:rPr>
-          <w:rFonts w:ascii="Tw Cen MT" w:hAnsi="Tw Cen MT"/>
-          <w:sz w:val="24"/>
-          <w:szCs w:val="24"/>
-        </w:rPr>
-      </w:pPr>
-      <w:r>
-        <w:rPr>
-          <w:rFonts w:ascii="Tw Cen MT" w:hAnsi="Tw Cen MT"/>
-          <w:sz w:val="24"/>
-          <w:szCs w:val="24"/>
-        </w:rPr>
-        <w:t xml:space="preserve">So, this is how I analyzed Serena’s data with conditional formatting. Hopefully, this video was </w:t>
-      </w:r>
-      <w:r>
-        <w:rPr>
-          <w:rFonts w:ascii="Tw Cen MT" w:hAnsi="Tw Cen MT"/>
-          <w:sz w:val="24"/>
-          <w:szCs w:val="24"/>
-        </w:rPr>
-        <w:t>helpful,</w:t>
-      </w:r>
-      <w:r>
-        <w:rPr>
-          <w:rFonts w:ascii="Tw Cen MT" w:hAnsi="Tw Cen MT"/>
-          <w:sz w:val="24"/>
-          <w:szCs w:val="24"/>
-        </w:rPr>
-        <w:t xml:space="preserve"> and </w:t>
-      </w:r>
-      <w:r>
-        <w:rPr>
-          <w:rFonts w:ascii="Tw Cen MT" w:hAnsi="Tw Cen MT"/>
-          <w:sz w:val="24"/>
-          <w:szCs w:val="24"/>
-        </w:rPr>
-        <w:t>I will</w:t>
-      </w:r>
-      <w:r>
-        <w:rPr>
-          <w:rFonts w:ascii="Tw Cen MT" w:hAnsi="Tw Cen MT"/>
-          <w:sz w:val="24"/>
-          <w:szCs w:val="24"/>
-        </w:rPr>
-        <w:t xml:space="preserve"> see you in the next one!</w:t>
-      </w:r>
-    </w:p>
-    <w:p>
-      <w:pPr>
-        <w:spacing w:line="240" w:lineRule="auto"/>
-        <w:jc w:val="both"/>
-        <w:rPr>
-          <w:rFonts w:ascii="Tw Cen MT" w:hAnsi="Tw Cen MT"/>
-          <w:sz w:val="24"/>
-          <w:szCs w:val="24"/>
-        </w:rPr>
-      </w:pPr>
-    </w:p>
-    <w:p>
-      <w:pPr>
-        <w:spacing w:line="240" w:lineRule="auto"/>
-        <w:jc w:val="both"/>
-        <w:rPr>
-          <w:rFonts w:ascii="Tw Cen MT" w:hAnsi="Tw Cen MT"/>
-          <w:b/>
-          <w:sz w:val="24"/>
-          <w:szCs w:val="24"/>
-        </w:rPr>
-      </w:pPr>
-      <w:r>
-        <w:rPr>
-          <w:rFonts w:ascii="Tw Cen MT" w:hAnsi="Tw Cen MT"/>
-          <w:b/>
-          <w:sz w:val="24"/>
-          <w:szCs w:val="24"/>
-        </w:rPr>
-        <w:t>Part 4</w:t>
-      </w:r>
-    </w:p>
-    <w:p>
-      <w:pPr>
-        <w:spacing w:line="240" w:lineRule="auto"/>
-        <w:jc w:val="both"/>
-        <w:rPr>
-          <w:rFonts w:ascii="Tw Cen MT" w:hAnsi="Tw Cen MT"/>
-          <w:sz w:val="24"/>
-          <w:szCs w:val="24"/>
-        </w:rPr>
-      </w:pPr>
-      <w:r>
-        <w:rPr>
-          <w:rFonts w:ascii="Tw Cen MT" w:hAnsi="Tw Cen MT"/>
-          <w:sz w:val="24"/>
-          <w:szCs w:val="24"/>
-        </w:rPr>
-        <w:t xml:space="preserve">Welcome back! </w:t>
-      </w:r>
-      <w:r>
-        <w:rPr>
-          <w:rFonts w:ascii="Tw Cen MT" w:hAnsi="Tw Cen MT"/>
-          <w:sz w:val="24"/>
-          <w:szCs w:val="24"/>
-        </w:rPr>
-        <w:t>We are</w:t>
-      </w:r>
-      <w:r>
-        <w:rPr>
-          <w:rFonts w:ascii="Tw Cen MT" w:hAnsi="Tw Cen MT"/>
-          <w:sz w:val="24"/>
-          <w:szCs w:val="24"/>
-        </w:rPr>
-        <w:t xml:space="preserve"> in the final stages of completing a polished Excel spreadsheet of </w:t>
-      </w:r>
-      <w:r>
-        <w:rPr>
-          <w:rFonts w:ascii="Tw Cen MT" w:hAnsi="Tw Cen MT"/>
-          <w:sz w:val="24"/>
-          <w:szCs w:val="24"/>
-        </w:rPr>
-        <w:t>the</w:t>
-      </w:r>
-      <w:r>
-        <w:rPr>
-          <w:rFonts w:ascii="Tw Cen MT" w:hAnsi="Tw Cen MT"/>
-          <w:sz w:val="24"/>
-          <w:szCs w:val="24"/>
-        </w:rPr>
-        <w:t xml:space="preserve"> data. The last piece we have left is creating charts. Charts are powerful tools that let me visually display data in a variety of different charts. </w:t>
-      </w:r>
-    </w:p>
-    <w:p>
-      <w:pPr>
-        <w:spacing w:line="240" w:lineRule="auto"/>
-        <w:jc w:val="both"/>
-        <w:rPr>
-          <w:rFonts w:ascii="Tw Cen MT" w:hAnsi="Tw Cen MT"/>
-          <w:sz w:val="24"/>
-          <w:szCs w:val="24"/>
-        </w:rPr>
-      </w:pPr>
-    </w:p>
-    <w:p>
-      <w:pPr>
-        <w:spacing w:line="240" w:lineRule="auto"/>
-        <w:jc w:val="both"/>
-        <w:rPr>
-          <w:rFonts w:ascii="Tw Cen MT" w:hAnsi="Tw Cen MT"/>
-          <w:sz w:val="24"/>
-          <w:szCs w:val="24"/>
-        </w:rPr>
-      </w:pPr>
-      <w:r>
-        <w:rPr>
-          <w:rFonts w:ascii="Tw Cen MT" w:hAnsi="Tw Cen MT"/>
-          <w:sz w:val="24"/>
-          <w:szCs w:val="24"/>
-        </w:rPr>
-        <w:t xml:space="preserve">The first chart I created was to show </w:t>
-      </w:r>
-      <w:r>
-        <w:rPr>
-          <w:rFonts w:ascii="Tw Cen MT" w:hAnsi="Tw Cen MT"/>
-          <w:sz w:val="24"/>
-          <w:szCs w:val="24"/>
-        </w:rPr>
-        <w:t>each woman’s</w:t>
-      </w:r>
-      <w:r>
-        <w:rPr>
-          <w:rFonts w:ascii="Tw Cen MT" w:hAnsi="Tw Cen MT"/>
-          <w:sz w:val="24"/>
-          <w:szCs w:val="24"/>
-        </w:rPr>
-        <w:t xml:space="preserve"> YTD wins and losses. For that, I created a clustered column chart. A clustered column chart compares values across categories. I highlighted the YEAR, WINS, and LOSSES columns, navigated to the “Insert” tab, went to the “Charts” group, and clicked on “Recommended Charts”. When I clicked on “Recommended Charts”, I got a “Insert Chart” pop-up window. I clicked on the “Clustered Column Chart” option. When I selected the “Clustered Column Chart” option, I got a clustered column chart on my “YTD Stats” worksheet. I also got two new tabs at the top of my Excel window Ribbon - “Chart Design” and “Format”. In my clustered column chart, my legend is formatted with default colors to represent wins and losses. </w:t>
+        <w:t xml:space="preserve">The first chart I created was to show Serena’s YTD wins and losses. For that, I created a clustered column chart. A clustered column chart compares values across categories. I highlighted the YEAR, WINS, and LOSSES columns, navigated to the “Insert” tab, went to the “Charts” group, and clicked on “Recommended Charts”. When I clicked on “Recommended Charts”, I got a “Insert Chart” pop-up window. I clicked on the “Clustered Column Chart” option. When I selected the “Clustered Column Chart” option, I got a clustered column chart on my “YTD Stats” worksheet. I also got two new tabs at the top of my Excel window Ribbon - “Chart Design” and “Format”. In my clustered column chart, my legend is formatted with default colors to represent wins and losses. </w:t>
       </w:r>
       <w:r>
         <w:rPr>
@@ -1926,29 +1943,23 @@
         </w:rPr>
         <w:t xml:space="preserve"> on the “WINS</w:t>
       </w:r>
-      <w:r>
-        <w:rPr>
-          <w:rFonts w:ascii="Tw Cen MT" w:hAnsi="Tw Cen MT"/>
-          <w:sz w:val="24"/>
-          <w:szCs w:val="24"/>
-        </w:rPr>
-        <w:t>”,</w:t>
-      </w:r>
-      <w:r>
-        <w:rPr>
-          <w:rFonts w:ascii="Tw Cen MT" w:hAnsi="Tw Cen MT"/>
-          <w:sz w:val="24"/>
-          <w:szCs w:val="24"/>
-        </w:rPr>
-        <w:t xml:space="preserve"> and set the “Fill” and “Outline” colors to “Green”. I repeated the same step for “LOSSES”. But for the losses, I set the Fill” and “Outline” colors to “Red” instead. At the top of my chart, I have “Chart Title” in the center. I changed the title so that it reflects Serena’s YTD wins and losses. I selected the chart, clicked on the “Chart Title” text box, and changed the title to </w:t>
-      </w:r>
-      <w:r>
-        <w:rPr>
-          <w:rFonts w:ascii="Tw Cen MT" w:hAnsi="Tw Cen MT"/>
-          <w:sz w:val="24"/>
-          <w:szCs w:val="24"/>
-        </w:rPr>
-        <w:t xml:space="preserve">each woman’s name. </w:t>
+      <w:proofErr w:type="gramStart"/>
+      <w:r>
+        <w:rPr>
+          <w:rFonts w:ascii="Tw Cen MT" w:hAnsi="Tw Cen MT"/>
+          <w:sz w:val="24"/>
+          <w:szCs w:val="24"/>
+        </w:rPr>
+        <w:t>”</w:t>
+      </w:r>
+      <w:proofErr w:type="gramEnd"/>
+      <w:r>
+        <w:rPr>
+          <w:rFonts w:ascii="Tw Cen MT" w:hAnsi="Tw Cen MT"/>
+          <w:sz w:val="24"/>
+          <w:szCs w:val="24"/>
+        </w:rPr>
+        <w:t xml:space="preserve"> and set the “Fill” and “Outline” colors to “Green”. I repeated the same step for “LOSSES”. But for the losses, I set the Fill” and “Outline” colors to “Red” instead. At the top of my chart, I have “Chart Title” in the center. I changed the title so that it reflects Serena’s YTD wins and losses. I selected the chart, clicked on the “Chart Title” text box, and changed the title to “23-time Grand Slam Champion Serena Williams (USA): YTD Wins-Losses”. </w:t>
       </w:r>
       <w:r>
         <w:rPr>
@@ -1966,14 +1977,16 @@
         </w:rPr>
         <w:t xml:space="preserve"> I added titles for my Axes. The X axis for the year goes horizontally from left to right, while the Y axis for the number of matches goes vertically from bottom to top. I selected the clustered column chart, navigated to the “Chart Design” tab, and went to the “Chart Layouts” group. In the “Add Chart Element” drop-down menu, I clicked on “Axis Titles”. For the X axis, I clicked on “Primarily Horizontal</w:t>
       </w:r>
-      <w:r>
-        <w:rPr>
-          <w:rFonts w:ascii="Tw Cen MT" w:hAnsi="Tw Cen MT"/>
-          <w:sz w:val="24"/>
-          <w:szCs w:val="24"/>
-        </w:rPr>
-        <w:t>”,</w:t>
-      </w:r>
+      <w:proofErr w:type="gramStart"/>
+      <w:r>
+        <w:rPr>
+          <w:rFonts w:ascii="Tw Cen MT" w:hAnsi="Tw Cen MT"/>
+          <w:sz w:val="24"/>
+          <w:szCs w:val="24"/>
+        </w:rPr>
+        <w:t>”</w:t>
+      </w:r>
+      <w:proofErr w:type="gramEnd"/>
       <w:r>
         <w:rPr>
           <w:rFonts w:ascii="Tw Cen MT" w:hAnsi="Tw Cen MT"/>
@@ -2012,16 +2025,7 @@
           <w:sz w:val="24"/>
           <w:szCs w:val="24"/>
         </w:rPr>
-        <w:t xml:space="preserve">. Just like when I created the clustered column chart, I still highlighted the “YEAR” column. But this time, I selected the “WINNING PERCENTILE RANGE” column instead. I followed the same steps when I navigated to the “Insert” tab, went to the “Charts” group, and clicked on “Recommended Charts”. But unlike the first chart when I chose “Clustered Column”, I selected the “Line Chart” option instead. I set the “Fill” and “Outline” colors to “Green” for the line that displays </w:t>
-      </w:r>
-      <w:r>
-        <w:rPr>
-          <w:rFonts w:ascii="Tw Cen MT" w:hAnsi="Tw Cen MT"/>
-          <w:sz w:val="24"/>
-          <w:szCs w:val="24"/>
-        </w:rPr>
-        <w:lastRenderedPageBreak/>
-        <w:t xml:space="preserve">for all the years. Then, I named my line chart as “23-time Grand Slam Champion Serena Williams (USA): Winning Percentile Range”. Just like my first clustered column chart, I followed the same steps to name my X and Y axes. I still named my X axis as “YEAR”. </w:t>
+        <w:t xml:space="preserve">. Just like when I created the clustered column chart, I still highlighted the “YEAR” column. But this time, I selected the “WINNING PERCENTILE RANGE” column instead. I followed the same steps when I navigated to the “Insert” tab, went to the “Charts” group, and clicked on “Recommended Charts”. But unlike the first chart when I chose “Clustered Column”, I selected the “Line Chart” option instead. I set the “Fill” and “Outline” colors to “Green” for the line that displays for all the years. Then, I named my line chart as “23-time Grand Slam Champion Serena Williams (USA): Winning Percentile Range”. Just like my first clustered column chart, I followed the same steps to name my X and Y axes. I still named my X axis as “YEAR”. </w:t>
       </w:r>
       <w:r>
         <w:rPr>
@@ -2188,7 +2192,7 @@
       <w:lvlText w:val="●"/>
       <w:lvlJc w:val="left"/>
       <w:pPr>
-        <w:ind w:left="360" w:hanging="360"/>
+        <w:ind w:left="720" w:hanging="360"/>
       </w:pPr>
       <w:rPr>
         <w:u w:val="none"/>
@@ -2200,7 +2204,7 @@
       <w:lvlText w:val="○"/>
       <w:lvlJc w:val="left"/>
       <w:pPr>
-        <w:ind w:left="1080" w:hanging="360"/>
+        <w:ind w:left="1440" w:hanging="360"/>
       </w:pPr>
       <w:rPr>
         <w:u w:val="none"/>
@@ -2212,7 +2216,7 @@
       <w:lvlText w:val="■"/>
       <w:lvlJc w:val="left"/>
       <w:pPr>
-        <w:ind w:left="1800" w:hanging="360"/>
+        <w:ind w:left="2160" w:hanging="360"/>
       </w:pPr>
       <w:rPr>
         <w:u w:val="none"/>
@@ -2224,7 +2228,7 @@
       <w:lvlText w:val="●"/>
       <w:lvlJc w:val="left"/>
       <w:pPr>
-        <w:ind w:left="2520" w:hanging="360"/>
+        <w:ind w:left="2880" w:hanging="360"/>
       </w:pPr>
       <w:rPr>
         <w:u w:val="none"/>
@@ -2236,7 +2240,7 @@
       <w:lvlText w:val="○"/>
       <w:lvlJc w:val="left"/>
       <w:pPr>
-        <w:ind w:left="3240" w:hanging="360"/>
+        <w:ind w:left="3600" w:hanging="360"/>
       </w:pPr>
       <w:rPr>
         <w:u w:val="none"/>
@@ -2248,7 +2252,7 @@
       <w:lvlText w:val="■"/>
       <w:lvlJc w:val="left"/>
       <w:pPr>
-        <w:ind w:left="3960" w:hanging="360"/>
+        <w:ind w:left="4320" w:hanging="360"/>
       </w:pPr>
       <w:rPr>
         <w:u w:val="none"/>
@@ -2260,7 +2264,7 @@
       <w:lvlText w:val="●"/>
       <w:lvlJc w:val="left"/>
       <w:pPr>
-        <w:ind w:left="4680" w:hanging="360"/>
+        <w:ind w:left="5040" w:hanging="360"/>
       </w:pPr>
       <w:rPr>
         <w:u w:val="none"/>
@@ -2272,7 +2276,7 @@
       <w:lvlText w:val="○"/>
       <w:lvlJc w:val="left"/>
       <w:pPr>
-        <w:ind w:left="5400" w:hanging="360"/>
+        <w:ind w:left="5760" w:hanging="360"/>
       </w:pPr>
       <w:rPr>
         <w:u w:val="none"/>
@@ -2284,7 +2288,7 @@
       <w:lvlText w:val="■"/>
       <w:lvlJc w:val="left"/>
       <w:pPr>
-        <w:ind w:left="6120" w:hanging="360"/>
+        <w:ind w:left="6480" w:hanging="360"/>
       </w:pPr>
       <w:rPr>
         <w:u w:val="none"/>
@@ -2301,7 +2305,7 @@
       <w:lvlText w:val="●"/>
       <w:lvlJc w:val="left"/>
       <w:pPr>
-        <w:ind w:left="360" w:hanging="360"/>
+        <w:ind w:left="720" w:hanging="360"/>
       </w:pPr>
       <w:rPr>
         <w:u w:val="none"/>
@@ -2313,7 +2317,7 @@
       <w:lvlText w:val="○"/>
       <w:lvlJc w:val="left"/>
       <w:pPr>
-        <w:ind w:left="1080" w:hanging="360"/>
+        <w:ind w:left="1440" w:hanging="360"/>
       </w:pPr>
       <w:rPr>
         <w:u w:val="none"/>
@@ -2325,7 +2329,7 @@
       <w:lvlText w:val="■"/>
       <w:lvlJc w:val="left"/>
       <w:pPr>
-        <w:ind w:left="1800" w:hanging="360"/>
+        <w:ind w:left="2160" w:hanging="360"/>
       </w:pPr>
       <w:rPr>
         <w:u w:val="none"/>
@@ -2337,7 +2341,7 @@
       <w:lvlText w:val="●"/>
       <w:lvlJc w:val="left"/>
       <w:pPr>
-        <w:ind w:left="2520" w:hanging="360"/>
+        <w:ind w:left="2880" w:hanging="360"/>
       </w:pPr>
       <w:rPr>
         <w:u w:val="none"/>
@@ -2349,7 +2353,7 @@
       <w:lvlText w:val="○"/>
       <w:lvlJc w:val="left"/>
       <w:pPr>
-        <w:ind w:left="3240" w:hanging="360"/>
+        <w:ind w:left="3600" w:hanging="360"/>
       </w:pPr>
       <w:rPr>
         <w:u w:val="none"/>
@@ -2361,7 +2365,7 @@
       <w:lvlText w:val="■"/>
       <w:lvlJc w:val="left"/>
       <w:pPr>
-        <w:ind w:left="3960" w:hanging="360"/>
+        <w:ind w:left="4320" w:hanging="360"/>
       </w:pPr>
       <w:rPr>
         <w:u w:val="none"/>
@@ -2373,7 +2377,7 @@
       <w:lvlText w:val="●"/>
       <w:lvlJc w:val="left"/>
       <w:pPr>
-        <w:ind w:left="4680" w:hanging="360"/>
+        <w:ind w:left="5040" w:hanging="360"/>
       </w:pPr>
       <w:rPr>
         <w:u w:val="none"/>
@@ -2385,7 +2389,7 @@
       <w:lvlText w:val="○"/>
       <w:lvlJc w:val="left"/>
       <w:pPr>
-        <w:ind w:left="5400" w:hanging="360"/>
+        <w:ind w:left="5760" w:hanging="360"/>
       </w:pPr>
       <w:rPr>
         <w:u w:val="none"/>
@@ -2397,7 +2401,7 @@
       <w:lvlText w:val="■"/>
       <w:lvlJc w:val="left"/>
       <w:pPr>
-        <w:ind w:left="6120" w:hanging="360"/>
+        <w:ind w:left="6480" w:hanging="360"/>
       </w:pPr>
       <w:rPr>
         <w:u w:val="none"/>
@@ -2527,7 +2531,7 @@
       <w:lvlText w:val="●"/>
       <w:lvlJc w:val="left"/>
       <w:pPr>
-        <w:ind w:left="360" w:hanging="360"/>
+        <w:ind w:left="720" w:hanging="360"/>
       </w:pPr>
       <w:rPr>
         <w:u w:val="none"/>
@@ -2539,7 +2543,7 @@
       <w:lvlText w:val="○"/>
       <w:lvlJc w:val="left"/>
       <w:pPr>
-        <w:ind w:left="1080" w:hanging="360"/>
+        <w:ind w:left="1440" w:hanging="360"/>
       </w:pPr>
       <w:rPr>
         <w:u w:val="none"/>
@@ -2551,7 +2555,7 @@
       <w:lvlText w:val="■"/>
       <w:lvlJc w:val="left"/>
       <w:pPr>
-        <w:ind w:left="1800" w:hanging="360"/>
+        <w:ind w:left="2160" w:hanging="360"/>
       </w:pPr>
       <w:rPr>
         <w:u w:val="none"/>
@@ -2563,7 +2567,7 @@
       <w:lvlText w:val="●"/>
       <w:lvlJc w:val="left"/>
       <w:pPr>
-        <w:ind w:left="2520" w:hanging="360"/>
+        <w:ind w:left="2880" w:hanging="360"/>
       </w:pPr>
       <w:rPr>
         <w:u w:val="none"/>
@@ -2575,7 +2579,7 @@
       <w:lvlText w:val="○"/>
       <w:lvlJc w:val="left"/>
       <w:pPr>
-        <w:ind w:left="3240" w:hanging="360"/>
+        <w:ind w:left="3600" w:hanging="360"/>
       </w:pPr>
       <w:rPr>
         <w:u w:val="none"/>
@@ -2587,7 +2591,7 @@
       <w:lvlText w:val="■"/>
       <w:lvlJc w:val="left"/>
       <w:pPr>
-        <w:ind w:left="3960" w:hanging="360"/>
+        <w:ind w:left="4320" w:hanging="360"/>
       </w:pPr>
       <w:rPr>
         <w:u w:val="none"/>
@@ -2599,7 +2603,7 @@
       <w:lvlText w:val="●"/>
       <w:lvlJc w:val="left"/>
       <w:pPr>
-        <w:ind w:left="4680" w:hanging="360"/>
+        <w:ind w:left="5040" w:hanging="360"/>
       </w:pPr>
       <w:rPr>
         <w:u w:val="none"/>
@@ -2611,7 +2615,7 @@
       <w:lvlText w:val="○"/>
       <w:lvlJc w:val="left"/>
       <w:pPr>
-        <w:ind w:left="5400" w:hanging="360"/>
+        <w:ind w:left="5760" w:hanging="360"/>
       </w:pPr>
       <w:rPr>
         <w:u w:val="none"/>
@@ -2623,7 +2627,7 @@
       <w:lvlText w:val="■"/>
       <w:lvlJc w:val="left"/>
       <w:pPr>
-        <w:ind w:left="6120" w:hanging="360"/>
+        <w:ind w:left="6480" w:hanging="360"/>
       </w:pPr>
       <w:rPr>
         <w:u w:val="none"/>

--- a/Tennis/Tennis Portfolio Document.docx
+++ b/Tennis/Tennis Portfolio Document.docx
@@ -8,7 +8,204 @@
         <w:jc w:val="both"/>
         <w:rPr>
           <w:rFonts w:ascii="Tw Cen MT" w:hAnsi="Tw Cen MT"/>
+          <w:sz w:val="24"/>
+          <w:szCs w:val="24"/>
+        </w:rPr>
+      </w:pPr>
+      <w:r>
+        <w:rPr>
+          <w:rFonts w:ascii="Tw Cen MT" w:hAnsi="Tw Cen MT"/>
+          <w:sz w:val="24"/>
+          <w:szCs w:val="24"/>
+        </w:rPr>
+        <w:t xml:space="preserve">Throughout my work experience, </w:t>
+      </w:r>
+      <w:r>
+        <w:rPr>
+          <w:rFonts w:ascii="Tw Cen MT" w:hAnsi="Tw Cen MT"/>
+          <w:sz w:val="24"/>
+          <w:szCs w:val="24"/>
+        </w:rPr>
+        <w:t xml:space="preserve">I </w:t>
+      </w:r>
+      <w:r>
+        <w:rPr>
+          <w:rFonts w:ascii="Tw Cen MT" w:hAnsi="Tw Cen MT"/>
+          <w:sz w:val="24"/>
+          <w:szCs w:val="24"/>
+        </w:rPr>
+        <w:t xml:space="preserve">supported various business teams by using different software packages. </w:t>
+      </w:r>
+      <w:r>
+        <w:rPr>
+          <w:rFonts w:ascii="Tw Cen MT" w:hAnsi="Tw Cen MT"/>
+          <w:sz w:val="24"/>
+          <w:szCs w:val="24"/>
+        </w:rPr>
+        <w:t>But</w:t>
+      </w:r>
+      <w:r>
+        <w:rPr>
+          <w:rFonts w:ascii="Tw Cen MT" w:hAnsi="Tw Cen MT"/>
+          <w:sz w:val="24"/>
+          <w:szCs w:val="24"/>
+        </w:rPr>
+        <w:t xml:space="preserve"> the one</w:t>
+      </w:r>
+      <w:r>
+        <w:rPr>
+          <w:rFonts w:ascii="Tw Cen MT" w:hAnsi="Tw Cen MT"/>
+          <w:sz w:val="24"/>
+          <w:szCs w:val="24"/>
+        </w:rPr>
+        <w:t xml:space="preserve"> software package</w:t>
+      </w:r>
+      <w:r>
+        <w:rPr>
+          <w:rFonts w:ascii="Tw Cen MT" w:hAnsi="Tw Cen MT"/>
+          <w:sz w:val="24"/>
+          <w:szCs w:val="24"/>
+        </w:rPr>
+        <w:t xml:space="preserve"> </w:t>
+      </w:r>
+      <w:r>
+        <w:rPr>
+          <w:rFonts w:ascii="Tw Cen MT" w:hAnsi="Tw Cen MT"/>
+          <w:sz w:val="24"/>
+          <w:szCs w:val="24"/>
+        </w:rPr>
+        <w:t xml:space="preserve">I </w:t>
+      </w:r>
+      <w:r>
+        <w:rPr>
+          <w:rFonts w:ascii="Tw Cen MT" w:hAnsi="Tw Cen MT"/>
+          <w:sz w:val="24"/>
+          <w:szCs w:val="24"/>
+        </w:rPr>
+        <w:t xml:space="preserve">used the most is Excel. </w:t>
+      </w:r>
+      <w:r>
+        <w:rPr>
+          <w:rFonts w:ascii="Tw Cen MT" w:hAnsi="Tw Cen MT"/>
+          <w:sz w:val="24"/>
+          <w:szCs w:val="24"/>
+        </w:rPr>
+        <w:t xml:space="preserve">I </w:t>
+      </w:r>
+      <w:r>
+        <w:rPr>
+          <w:rFonts w:ascii="Tw Cen MT" w:hAnsi="Tw Cen MT"/>
+          <w:sz w:val="24"/>
+          <w:szCs w:val="24"/>
+        </w:rPr>
+        <w:t xml:space="preserve">used Excel for data cleanup, data validation, and data classification. So, I thought it would be </w:t>
+      </w:r>
+      <w:r>
+        <w:rPr>
+          <w:rFonts w:ascii="Tw Cen MT" w:hAnsi="Tw Cen MT"/>
+          <w:sz w:val="24"/>
+          <w:szCs w:val="24"/>
+        </w:rPr>
+        <w:t>fun</w:t>
+      </w:r>
+      <w:r>
+        <w:rPr>
+          <w:rFonts w:ascii="Tw Cen MT" w:hAnsi="Tw Cen MT"/>
+          <w:sz w:val="24"/>
+          <w:szCs w:val="24"/>
+        </w:rPr>
+        <w:t xml:space="preserve"> to use my professional experience of Excel and apply it to my personal interest. </w:t>
+      </w:r>
+    </w:p>
+    <w:p>
+      <w:pPr>
+        <w:spacing w:line="240" w:lineRule="auto"/>
+        <w:jc w:val="both"/>
+        <w:rPr>
+          <w:rFonts w:ascii="Tw Cen MT" w:hAnsi="Tw Cen MT"/>
+          <w:sz w:val="24"/>
+          <w:szCs w:val="24"/>
+        </w:rPr>
+      </w:pPr>
+    </w:p>
+    <w:p>
+      <w:pPr>
+        <w:spacing w:line="240" w:lineRule="auto"/>
+        <w:jc w:val="both"/>
+        <w:rPr>
+          <w:rFonts w:ascii="Tw Cen MT" w:hAnsi="Tw Cen MT"/>
+          <w:sz w:val="24"/>
+          <w:szCs w:val="24"/>
+        </w:rPr>
+      </w:pPr>
+      <w:r>
+        <w:rPr>
+          <w:rFonts w:ascii="Tw Cen MT" w:hAnsi="Tw Cen MT"/>
+          <w:sz w:val="24"/>
+          <w:szCs w:val="24"/>
+        </w:rPr>
+        <w:t>T</w:t>
+      </w:r>
+      <w:r>
+        <w:rPr>
+          <w:rFonts w:ascii="Tw Cen MT" w:hAnsi="Tw Cen MT"/>
+          <w:sz w:val="24"/>
+          <w:szCs w:val="24"/>
+        </w:rPr>
+        <w:t xml:space="preserve">ennis has always been my favorite sport to watch and follow. </w:t>
+      </w:r>
+      <w:r>
+        <w:rPr>
+          <w:rFonts w:ascii="Tw Cen MT" w:hAnsi="Tw Cen MT"/>
+          <w:sz w:val="24"/>
+          <w:szCs w:val="24"/>
+        </w:rPr>
+        <w:t>There is</w:t>
+      </w:r>
+      <w:r>
+        <w:rPr>
+          <w:rFonts w:ascii="Tw Cen MT" w:hAnsi="Tw Cen MT"/>
+          <w:sz w:val="24"/>
+          <w:szCs w:val="24"/>
+        </w:rPr>
+        <w:t xml:space="preserve"> lots of data involved in the sport with the number of tournaments played, number of titles won, wins, losses, and winning percentile range. So, I knew that the best way to organize this data is in Excel. I came up with the idea to collect data, organize it in an Excel spreadsheet, and analyze that data in several different ways. </w:t>
+      </w:r>
+      <w:r>
+        <w:rPr>
+          <w:rFonts w:ascii="Tw Cen MT" w:hAnsi="Tw Cen MT"/>
+          <w:sz w:val="24"/>
+          <w:szCs w:val="24"/>
+        </w:rPr>
+        <w:t>I will</w:t>
+      </w:r>
+      <w:r>
+        <w:rPr>
+          <w:rFonts w:ascii="Tw Cen MT" w:hAnsi="Tw Cen MT"/>
+          <w:sz w:val="24"/>
+          <w:szCs w:val="24"/>
+        </w:rPr>
+        <w:t xml:space="preserve"> break down this data analysis project into smaller pieces to show you guys how to put this together step-by-step. </w:t>
+      </w:r>
+    </w:p>
+    <w:p>
+      <w:pPr>
+        <w:spacing w:line="240" w:lineRule="auto"/>
+        <w:jc w:val="both"/>
+        <w:rPr>
+          <w:rFonts w:ascii="Tw Cen MT" w:hAnsi="Tw Cen MT"/>
+          <w:sz w:val="24"/>
+          <w:szCs w:val="24"/>
+        </w:rPr>
+      </w:pPr>
+    </w:p>
+    <w:p>
+      <w:pPr>
+        <w:spacing w:line="240" w:lineRule="auto"/>
+        <w:jc w:val="both"/>
+        <w:rPr>
+          <w:rFonts w:ascii="Tw Cen MT" w:hAnsi="Tw Cen MT"/>
           <w:b/>
+          <w:bCs/>
           <w:sz w:val="24"/>
           <w:szCs w:val="24"/>
         </w:rPr>
@@ -17,249 +214,70 @@
         <w:rPr>
           <w:rFonts w:ascii="Tw Cen MT" w:hAnsi="Tw Cen MT"/>
           <w:b/>
-          <w:sz w:val="24"/>
-          <w:szCs w:val="24"/>
-        </w:rPr>
-        <w:t>Part 1</w:t>
-      </w:r>
-    </w:p>
-    <w:p>
-      <w:pPr>
-        <w:spacing w:line="240" w:lineRule="auto"/>
-        <w:jc w:val="both"/>
-        <w:rPr>
-          <w:rFonts w:ascii="Tw Cen MT" w:hAnsi="Tw Cen MT"/>
-          <w:sz w:val="24"/>
-          <w:szCs w:val="24"/>
-        </w:rPr>
-      </w:pPr>
-      <w:r>
-        <w:rPr>
-          <w:rFonts w:ascii="Tw Cen MT" w:hAnsi="Tw Cen MT"/>
-          <w:sz w:val="24"/>
-          <w:szCs w:val="24"/>
-        </w:rPr>
-        <w:t xml:space="preserve">Hey everyone - welcome to my tennis portfolio! My name is Soumya </w:t>
-      </w:r>
-      <w:proofErr w:type="spellStart"/>
-      <w:r>
-        <w:rPr>
-          <w:rFonts w:ascii="Tw Cen MT" w:hAnsi="Tw Cen MT"/>
-          <w:sz w:val="24"/>
-          <w:szCs w:val="24"/>
-        </w:rPr>
-        <w:t>Vajjhala</w:t>
-      </w:r>
-      <w:proofErr w:type="spellEnd"/>
-      <w:r>
-        <w:rPr>
-          <w:rFonts w:ascii="Tw Cen MT" w:hAnsi="Tw Cen MT"/>
-          <w:sz w:val="24"/>
-          <w:szCs w:val="24"/>
-        </w:rPr>
-        <w:t xml:space="preserve">. I currently work at Southern NH University as a Data Entry Specialist, where I support the Information Technology team. Throughout my work experience, </w:t>
-      </w:r>
-      <w:r>
-        <w:rPr>
-          <w:rFonts w:ascii="Tw Cen MT" w:hAnsi="Tw Cen MT"/>
-          <w:sz w:val="24"/>
-          <w:szCs w:val="24"/>
-        </w:rPr>
-        <w:t>I have</w:t>
-      </w:r>
-      <w:r>
-        <w:rPr>
-          <w:rFonts w:ascii="Tw Cen MT" w:hAnsi="Tw Cen MT"/>
-          <w:sz w:val="24"/>
-          <w:szCs w:val="24"/>
-        </w:rPr>
-        <w:t xml:space="preserve"> supported various business teams by using different software packages. </w:t>
-      </w:r>
-      <w:r>
-        <w:rPr>
-          <w:rFonts w:ascii="Tw Cen MT" w:hAnsi="Tw Cen MT"/>
-          <w:sz w:val="24"/>
-          <w:szCs w:val="24"/>
-        </w:rPr>
-        <w:t>But</w:t>
-      </w:r>
-      <w:r>
-        <w:rPr>
-          <w:rFonts w:ascii="Tw Cen MT" w:hAnsi="Tw Cen MT"/>
-          <w:sz w:val="24"/>
-          <w:szCs w:val="24"/>
-        </w:rPr>
-        <w:t xml:space="preserve"> the one </w:t>
-      </w:r>
-      <w:r>
-        <w:rPr>
-          <w:rFonts w:ascii="Tw Cen MT" w:hAnsi="Tw Cen MT"/>
-          <w:sz w:val="24"/>
-          <w:szCs w:val="24"/>
-        </w:rPr>
-        <w:t>I have</w:t>
-      </w:r>
-      <w:r>
-        <w:rPr>
-          <w:rFonts w:ascii="Tw Cen MT" w:hAnsi="Tw Cen MT"/>
-          <w:sz w:val="24"/>
-          <w:szCs w:val="24"/>
-        </w:rPr>
-        <w:t xml:space="preserve"> used the most is Excel. </w:t>
-      </w:r>
-      <w:r>
-        <w:rPr>
-          <w:rFonts w:ascii="Tw Cen MT" w:hAnsi="Tw Cen MT"/>
-          <w:sz w:val="24"/>
-          <w:szCs w:val="24"/>
-        </w:rPr>
-        <w:t>I have</w:t>
-      </w:r>
-      <w:r>
-        <w:rPr>
-          <w:rFonts w:ascii="Tw Cen MT" w:hAnsi="Tw Cen MT"/>
-          <w:sz w:val="24"/>
-          <w:szCs w:val="24"/>
-        </w:rPr>
-        <w:t xml:space="preserve"> used Excel for data cleanup, data validation, and data classification. So, I thought it would be </w:t>
-      </w:r>
-      <w:r>
-        <w:rPr>
-          <w:rFonts w:ascii="Tw Cen MT" w:hAnsi="Tw Cen MT"/>
-          <w:sz w:val="24"/>
-          <w:szCs w:val="24"/>
-        </w:rPr>
-        <w:t>cool</w:t>
-      </w:r>
-      <w:r>
-        <w:rPr>
-          <w:rFonts w:ascii="Tw Cen MT" w:hAnsi="Tw Cen MT"/>
-          <w:sz w:val="24"/>
-          <w:szCs w:val="24"/>
-        </w:rPr>
-        <w:t xml:space="preserve"> to use my professional experience of Excel and apply it to one of my personal interests. </w:t>
-      </w:r>
-    </w:p>
-    <w:p>
-      <w:pPr>
-        <w:spacing w:line="240" w:lineRule="auto"/>
-        <w:jc w:val="both"/>
-        <w:rPr>
-          <w:rFonts w:ascii="Tw Cen MT" w:hAnsi="Tw Cen MT"/>
-          <w:sz w:val="24"/>
-          <w:szCs w:val="24"/>
-        </w:rPr>
-      </w:pPr>
-    </w:p>
-    <w:p>
-      <w:pPr>
-        <w:spacing w:line="240" w:lineRule="auto"/>
-        <w:jc w:val="both"/>
-        <w:rPr>
-          <w:rFonts w:ascii="Tw Cen MT" w:hAnsi="Tw Cen MT"/>
-          <w:sz w:val="24"/>
-          <w:szCs w:val="24"/>
-        </w:rPr>
-      </w:pPr>
-      <w:r>
-        <w:rPr>
-          <w:rFonts w:ascii="Tw Cen MT" w:hAnsi="Tw Cen MT"/>
-          <w:sz w:val="24"/>
-          <w:szCs w:val="24"/>
-        </w:rPr>
-        <w:t xml:space="preserve">Ever since I graduated from high school, tennis has always been one of my favorite sports to watch and follow. </w:t>
-      </w:r>
-      <w:r>
-        <w:rPr>
-          <w:rFonts w:ascii="Tw Cen MT" w:hAnsi="Tw Cen MT"/>
-          <w:sz w:val="24"/>
-          <w:szCs w:val="24"/>
-        </w:rPr>
-        <w:t>There is</w:t>
-      </w:r>
-      <w:r>
-        <w:rPr>
-          <w:rFonts w:ascii="Tw Cen MT" w:hAnsi="Tw Cen MT"/>
-          <w:sz w:val="24"/>
-          <w:szCs w:val="24"/>
-        </w:rPr>
-        <w:t xml:space="preserve"> lots of data involved in the sport with the number of tournaments played, number of titles won, wins, losses, and winning percentile range. So, I knew that the best way to organize this data is in Excel. </w:t>
-      </w:r>
-    </w:p>
-    <w:p>
-      <w:pPr>
-        <w:spacing w:line="240" w:lineRule="auto"/>
-        <w:jc w:val="both"/>
-        <w:rPr>
-          <w:rFonts w:ascii="Tw Cen MT" w:hAnsi="Tw Cen MT"/>
-          <w:sz w:val="24"/>
-          <w:szCs w:val="24"/>
-        </w:rPr>
-      </w:pPr>
-    </w:p>
-    <w:p>
-      <w:pPr>
-        <w:spacing w:line="240" w:lineRule="auto"/>
-        <w:jc w:val="both"/>
-        <w:rPr>
-          <w:rFonts w:ascii="Tw Cen MT" w:hAnsi="Tw Cen MT"/>
-          <w:sz w:val="24"/>
-          <w:szCs w:val="24"/>
-        </w:rPr>
-      </w:pPr>
-      <w:r>
-        <w:rPr>
-          <w:rFonts w:ascii="Tw Cen MT" w:hAnsi="Tw Cen MT"/>
-          <w:sz w:val="24"/>
-          <w:szCs w:val="24"/>
-        </w:rPr>
-        <w:t xml:space="preserve">My favorite tennis player is 23-time Grand Slam Champion Serena Williams (USA). She is a consistent top 10 player with more wins, less losses, and solid winning percentile ranges within a reasonable ballpark range. I came up with the idea to collect her data, organize it in an Excel spreadsheet, and analyze that data in several different ways. </w:t>
-      </w:r>
-      <w:r>
-        <w:rPr>
-          <w:rFonts w:ascii="Tw Cen MT" w:hAnsi="Tw Cen MT"/>
-          <w:sz w:val="24"/>
-          <w:szCs w:val="24"/>
-        </w:rPr>
-        <w:t>I will</w:t>
-      </w:r>
-      <w:r>
-        <w:rPr>
-          <w:rFonts w:ascii="Tw Cen MT" w:hAnsi="Tw Cen MT"/>
-          <w:sz w:val="24"/>
-          <w:szCs w:val="24"/>
-        </w:rPr>
-        <w:t xml:space="preserve"> break down this data analysis project into smaller pieces to show you guys how to put this together step-by-step. </w:t>
-      </w:r>
-    </w:p>
-    <w:p>
-      <w:pPr>
-        <w:spacing w:line="240" w:lineRule="auto"/>
-        <w:jc w:val="both"/>
-        <w:rPr>
-          <w:rFonts w:ascii="Tw Cen MT" w:hAnsi="Tw Cen MT"/>
-          <w:sz w:val="24"/>
-          <w:szCs w:val="24"/>
-        </w:rPr>
-      </w:pPr>
-    </w:p>
-    <w:p>
-      <w:pPr>
-        <w:spacing w:line="240" w:lineRule="auto"/>
-        <w:jc w:val="both"/>
-        <w:rPr>
-          <w:rFonts w:ascii="Tw Cen MT" w:hAnsi="Tw Cen MT"/>
-          <w:sz w:val="24"/>
-          <w:szCs w:val="24"/>
-        </w:rPr>
-      </w:pPr>
-      <w:r>
-        <w:rPr>
-          <w:rFonts w:ascii="Tw Cen MT" w:hAnsi="Tw Cen MT"/>
-          <w:sz w:val="24"/>
-          <w:szCs w:val="24"/>
-        </w:rPr>
-        <w:t>I collected Serena’s data from the Women’s Tennis Association (WTA) website (</w:t>
+          <w:bCs/>
+          <w:sz w:val="24"/>
+          <w:szCs w:val="24"/>
+        </w:rPr>
+        <w:t>PART 1</w:t>
+      </w:r>
+    </w:p>
+    <w:p>
+      <w:pPr>
+        <w:spacing w:line="240" w:lineRule="auto"/>
+        <w:jc w:val="both"/>
+        <w:rPr>
+          <w:rFonts w:ascii="Tw Cen MT" w:hAnsi="Tw Cen MT"/>
+          <w:sz w:val="24"/>
+          <w:szCs w:val="24"/>
+        </w:rPr>
+      </w:pPr>
+      <w:r>
+        <w:rPr>
+          <w:rFonts w:ascii="Tw Cen MT" w:hAnsi="Tw Cen MT"/>
+          <w:sz w:val="24"/>
+          <w:szCs w:val="24"/>
+        </w:rPr>
+        <w:t xml:space="preserve">First, </w:t>
+      </w:r>
+      <w:r>
+        <w:rPr>
+          <w:rFonts w:ascii="Tw Cen MT" w:hAnsi="Tw Cen MT"/>
+          <w:sz w:val="24"/>
+          <w:szCs w:val="24"/>
+        </w:rPr>
+        <w:t xml:space="preserve">I collected </w:t>
+      </w:r>
+      <w:r>
+        <w:rPr>
+          <w:rFonts w:ascii="Tw Cen MT" w:hAnsi="Tw Cen MT"/>
+          <w:sz w:val="24"/>
+          <w:szCs w:val="24"/>
+        </w:rPr>
+        <w:t xml:space="preserve">the </w:t>
+      </w:r>
+      <w:r>
+        <w:rPr>
+          <w:rFonts w:ascii="Tw Cen MT" w:hAnsi="Tw Cen MT"/>
+          <w:sz w:val="24"/>
+          <w:szCs w:val="24"/>
+        </w:rPr>
+        <w:t>data</w:t>
+      </w:r>
+      <w:r>
+        <w:rPr>
+          <w:rFonts w:ascii="Tw Cen MT" w:hAnsi="Tw Cen MT"/>
+          <w:sz w:val="24"/>
+          <w:szCs w:val="24"/>
+        </w:rPr>
+        <w:t xml:space="preserve"> for all the currently active women’s singles Grand Slam champions</w:t>
+      </w:r>
+      <w:r>
+        <w:rPr>
+          <w:rFonts w:ascii="Tw Cen MT" w:hAnsi="Tw Cen MT"/>
+          <w:sz w:val="24"/>
+          <w:szCs w:val="24"/>
+        </w:rPr>
+        <w:t xml:space="preserve"> from the Women’s Tennis Association (WTA) website (</w:t>
       </w:r>
       <w:hyperlink r:id="rId5">
         <w:r>
@@ -279,23 +297,143 @@
           <w:sz w:val="24"/>
           <w:szCs w:val="24"/>
         </w:rPr>
-        <w:t xml:space="preserve">). When I organized her data in my Excel spreadsheet, I split it into worksheets, where I named the worksheet with the year. </w:t>
-      </w:r>
-      <w:r>
-        <w:rPr>
-          <w:rFonts w:ascii="Tw Cen MT" w:hAnsi="Tw Cen MT"/>
-          <w:sz w:val="24"/>
-          <w:szCs w:val="24"/>
-        </w:rPr>
-        <w:t>So,</w:t>
-      </w:r>
-      <w:r>
-        <w:rPr>
-          <w:rFonts w:ascii="Tw Cen MT" w:hAnsi="Tw Cen MT"/>
-          <w:sz w:val="24"/>
-          <w:szCs w:val="24"/>
-        </w:rPr>
-        <w:t xml:space="preserve"> since Serena made her debut on the WTA tour in 1997, I named my first worksheet as “1997” and my last one as “2020”. In each of my worksheets, I had the following headings listed:  </w:t>
+        <w:t xml:space="preserve">). </w:t>
+      </w:r>
+      <w:r>
+        <w:rPr>
+          <w:rFonts w:ascii="Tw Cen MT" w:hAnsi="Tw Cen MT"/>
+          <w:sz w:val="24"/>
+          <w:szCs w:val="24"/>
+        </w:rPr>
+        <w:t xml:space="preserve">I created Excel workbooks for each woman. </w:t>
+      </w:r>
+      <w:r>
+        <w:rPr>
+          <w:rFonts w:ascii="Tw Cen MT" w:hAnsi="Tw Cen MT"/>
+          <w:sz w:val="24"/>
+          <w:szCs w:val="24"/>
+        </w:rPr>
+        <w:t xml:space="preserve">When I organized </w:t>
+      </w:r>
+      <w:r>
+        <w:rPr>
+          <w:rFonts w:ascii="Tw Cen MT" w:hAnsi="Tw Cen MT"/>
+          <w:sz w:val="24"/>
+          <w:szCs w:val="24"/>
+        </w:rPr>
+        <w:t>each woman’s</w:t>
+      </w:r>
+      <w:r>
+        <w:rPr>
+          <w:rFonts w:ascii="Tw Cen MT" w:hAnsi="Tw Cen MT"/>
+          <w:sz w:val="24"/>
+          <w:szCs w:val="24"/>
+        </w:rPr>
+        <w:t xml:space="preserve"> data in</w:t>
+      </w:r>
+      <w:r>
+        <w:rPr>
+          <w:rFonts w:ascii="Tw Cen MT" w:hAnsi="Tw Cen MT"/>
+          <w:sz w:val="24"/>
+          <w:szCs w:val="24"/>
+        </w:rPr>
+        <w:t xml:space="preserve"> an</w:t>
+      </w:r>
+      <w:r>
+        <w:rPr>
+          <w:rFonts w:ascii="Tw Cen MT" w:hAnsi="Tw Cen MT"/>
+          <w:sz w:val="24"/>
+          <w:szCs w:val="24"/>
+        </w:rPr>
+        <w:t xml:space="preserve"> Excel </w:t>
+      </w:r>
+      <w:r>
+        <w:rPr>
+          <w:rFonts w:ascii="Tw Cen MT" w:hAnsi="Tw Cen MT"/>
+          <w:sz w:val="24"/>
+          <w:szCs w:val="24"/>
+        </w:rPr>
+        <w:t>workbook</w:t>
+      </w:r>
+      <w:r>
+        <w:rPr>
+          <w:rFonts w:ascii="Tw Cen MT" w:hAnsi="Tw Cen MT"/>
+          <w:sz w:val="24"/>
+          <w:szCs w:val="24"/>
+        </w:rPr>
+        <w:t xml:space="preserve">, I split </w:t>
+      </w:r>
+      <w:r>
+        <w:rPr>
+          <w:rFonts w:ascii="Tw Cen MT" w:hAnsi="Tw Cen MT"/>
+          <w:sz w:val="24"/>
+          <w:szCs w:val="24"/>
+        </w:rPr>
+        <w:t>each workbook</w:t>
+      </w:r>
+      <w:r>
+        <w:rPr>
+          <w:rFonts w:ascii="Tw Cen MT" w:hAnsi="Tw Cen MT"/>
+          <w:sz w:val="24"/>
+          <w:szCs w:val="24"/>
+        </w:rPr>
+        <w:t xml:space="preserve"> into worksheets</w:t>
+      </w:r>
+      <w:r>
+        <w:rPr>
+          <w:rFonts w:ascii="Tw Cen MT" w:hAnsi="Tw Cen MT"/>
+          <w:sz w:val="24"/>
+          <w:szCs w:val="24"/>
+        </w:rPr>
+        <w:t xml:space="preserve">. </w:t>
+      </w:r>
+      <w:r>
+        <w:rPr>
+          <w:rFonts w:ascii="Tw Cen MT" w:hAnsi="Tw Cen MT"/>
+          <w:sz w:val="24"/>
+          <w:szCs w:val="24"/>
+        </w:rPr>
+        <w:t>I named the worksheet with the year</w:t>
+      </w:r>
+      <w:r>
+        <w:rPr>
+          <w:rFonts w:ascii="Tw Cen MT" w:hAnsi="Tw Cen MT"/>
+          <w:sz w:val="24"/>
+          <w:szCs w:val="24"/>
+        </w:rPr>
+        <w:t xml:space="preserve"> that each woman </w:t>
+      </w:r>
+      <w:r>
+        <w:rPr>
+          <w:rFonts w:ascii="Tw Cen MT" w:hAnsi="Tw Cen MT"/>
+          <w:sz w:val="24"/>
+          <w:szCs w:val="24"/>
+        </w:rPr>
+        <w:t>started making her debut on the WTA tour</w:t>
+      </w:r>
+      <w:r>
+        <w:rPr>
+          <w:rFonts w:ascii="Tw Cen MT" w:hAnsi="Tw Cen MT"/>
+          <w:sz w:val="24"/>
+          <w:szCs w:val="24"/>
+        </w:rPr>
+        <w:t xml:space="preserve">. In each </w:t>
+      </w:r>
+      <w:r>
+        <w:rPr>
+          <w:rFonts w:ascii="Tw Cen MT" w:hAnsi="Tw Cen MT"/>
+          <w:sz w:val="24"/>
+          <w:szCs w:val="24"/>
+        </w:rPr>
+        <w:t>worksheet</w:t>
+      </w:r>
+      <w:r>
+        <w:rPr>
+          <w:rFonts w:ascii="Tw Cen MT" w:hAnsi="Tw Cen MT"/>
+          <w:sz w:val="24"/>
+          <w:szCs w:val="24"/>
+        </w:rPr>
+        <w:t xml:space="preserve">, I had the following headings listed:  </w:t>
       </w:r>
     </w:p>
     <w:p>
@@ -514,61 +652,53 @@
           <w:sz w:val="24"/>
           <w:szCs w:val="24"/>
         </w:rPr>
-        <w:t xml:space="preserve"> me keep track of what I get done. Red means a task is high priority and needs to be done, yellow means that a task is pending on hold, and green means that a task has been 100% completed. So, I applied this same tactic to my Excel spreadsheet. In my “RESULT” column, I felt that any “Win” result is highlighted in green, while any “Loss” result is highlighted in red. Green is positive and red is negative. </w:t>
-      </w:r>
-    </w:p>
-    <w:p>
-      <w:pPr>
-        <w:spacing w:line="240" w:lineRule="auto"/>
-        <w:jc w:val="both"/>
-        <w:rPr>
-          <w:rFonts w:ascii="Tw Cen MT" w:hAnsi="Tw Cen MT"/>
-          <w:sz w:val="24"/>
-          <w:szCs w:val="24"/>
-        </w:rPr>
-      </w:pPr>
-    </w:p>
-    <w:p>
-      <w:pPr>
-        <w:spacing w:line="240" w:lineRule="auto"/>
-        <w:jc w:val="both"/>
-        <w:rPr>
-          <w:rFonts w:ascii="Tw Cen MT" w:hAnsi="Tw Cen MT"/>
-          <w:sz w:val="24"/>
-          <w:szCs w:val="24"/>
-        </w:rPr>
-      </w:pPr>
-      <w:r>
-        <w:rPr>
-          <w:rFonts w:ascii="Tw Cen MT" w:hAnsi="Tw Cen MT"/>
-          <w:sz w:val="24"/>
-          <w:szCs w:val="24"/>
-        </w:rPr>
-        <w:t>I will</w:t>
-      </w:r>
-      <w:r>
-        <w:rPr>
-          <w:rFonts w:ascii="Tw Cen MT" w:hAnsi="Tw Cen MT"/>
-          <w:sz w:val="24"/>
-          <w:szCs w:val="24"/>
-        </w:rPr>
-        <w:t xml:space="preserve"> focus on the “2013” and “2014” worksheets to show you guys how to format the “RESULT” column. First, </w:t>
-      </w:r>
-      <w:r>
-        <w:rPr>
-          <w:rFonts w:ascii="Tw Cen MT" w:hAnsi="Tw Cen MT"/>
-          <w:sz w:val="24"/>
-          <w:szCs w:val="24"/>
-        </w:rPr>
-        <w:t>I will</w:t>
-      </w:r>
-      <w:r>
-        <w:rPr>
-          <w:rFonts w:ascii="Tw Cen MT" w:hAnsi="Tw Cen MT"/>
-          <w:sz w:val="24"/>
-          <w:szCs w:val="24"/>
-        </w:rPr>
-        <w:t xml:space="preserve"> do “Win”, then “Loss”. I selected the “Win” cells, navigated to the “Home” tab, went to the “Styles” group, and clicked on “Good”. When I clicked on “Good”, all my “Wins” cells were highlighted in green. I repeated this step for the “Loss” cells. </w:t>
+        <w:t xml:space="preserve"> me keep track of what I get done. Red means a task is high priority and needs to be done, yellow means that a task is pending on hold, and green means that a task has been 100% completed. So, I applied this same tactic to my Excel spreadsheet. In my “RESULT” column, </w:t>
+      </w:r>
+      <w:r>
+        <w:rPr>
+          <w:rFonts w:ascii="Tw Cen MT" w:hAnsi="Tw Cen MT"/>
+          <w:sz w:val="24"/>
+          <w:szCs w:val="24"/>
+        </w:rPr>
+        <w:t>the</w:t>
+      </w:r>
+      <w:r>
+        <w:rPr>
+          <w:rFonts w:ascii="Tw Cen MT" w:hAnsi="Tw Cen MT"/>
+          <w:sz w:val="24"/>
+          <w:szCs w:val="24"/>
+        </w:rPr>
+        <w:t xml:space="preserve"> “Win” result is highlighted in green, while any “Loss” result is highlighted in red. Green is positive and red is negative. </w:t>
+      </w:r>
+    </w:p>
+    <w:p>
+      <w:pPr>
+        <w:spacing w:line="240" w:lineRule="auto"/>
+        <w:jc w:val="both"/>
+        <w:rPr>
+          <w:rFonts w:ascii="Tw Cen MT" w:hAnsi="Tw Cen MT"/>
+          <w:sz w:val="24"/>
+          <w:szCs w:val="24"/>
+        </w:rPr>
+      </w:pPr>
+    </w:p>
+    <w:p>
+      <w:pPr>
+        <w:spacing w:line="240" w:lineRule="auto"/>
+        <w:jc w:val="both"/>
+        <w:rPr>
+          <w:rFonts w:ascii="Tw Cen MT" w:hAnsi="Tw Cen MT"/>
+          <w:sz w:val="24"/>
+          <w:szCs w:val="24"/>
+        </w:rPr>
+      </w:pPr>
+      <w:r>
+        <w:rPr>
+          <w:rFonts w:ascii="Tw Cen MT" w:hAnsi="Tw Cen MT"/>
+          <w:sz w:val="24"/>
+          <w:szCs w:val="24"/>
+        </w:rPr>
+        <w:t xml:space="preserve">Wins and losses are straight-forward results. </w:t>
       </w:r>
       <w:r>
         <w:rPr>
@@ -584,52 +714,6 @@
           <w:sz w:val="24"/>
           <w:szCs w:val="24"/>
         </w:rPr>
-        <w:t xml:space="preserve"> I clicked on “Bad” instead, so my “Loss” cells were highlighted in red. </w:t>
-      </w:r>
-    </w:p>
-    <w:p>
-      <w:pPr>
-        <w:spacing w:line="240" w:lineRule="auto"/>
-        <w:jc w:val="both"/>
-        <w:rPr>
-          <w:rFonts w:ascii="Tw Cen MT" w:hAnsi="Tw Cen MT"/>
-          <w:sz w:val="24"/>
-          <w:szCs w:val="24"/>
-        </w:rPr>
-      </w:pPr>
-    </w:p>
-    <w:p>
-      <w:pPr>
-        <w:spacing w:line="240" w:lineRule="auto"/>
-        <w:jc w:val="both"/>
-        <w:rPr>
-          <w:rFonts w:ascii="Tw Cen MT" w:hAnsi="Tw Cen MT"/>
-          <w:sz w:val="24"/>
-          <w:szCs w:val="24"/>
-        </w:rPr>
-      </w:pPr>
-      <w:r>
-        <w:rPr>
-          <w:rFonts w:ascii="Tw Cen MT" w:hAnsi="Tw Cen MT"/>
-          <w:sz w:val="24"/>
-          <w:szCs w:val="24"/>
-        </w:rPr>
-        <w:t xml:space="preserve">Wins and losses are straight-forward results. </w:t>
-      </w:r>
-      <w:r>
-        <w:rPr>
-          <w:rFonts w:ascii="Tw Cen MT" w:hAnsi="Tw Cen MT"/>
-          <w:sz w:val="24"/>
-          <w:szCs w:val="24"/>
-        </w:rPr>
-        <w:t>But</w:t>
-      </w:r>
-      <w:r>
-        <w:rPr>
-          <w:rFonts w:ascii="Tw Cen MT" w:hAnsi="Tw Cen MT"/>
-          <w:sz w:val="24"/>
-          <w:szCs w:val="24"/>
-        </w:rPr>
         <w:t xml:space="preserve"> a walkover is different. A walkover occurs when a player withdraws before the start of a match, or a player wins a match without </w:t>
       </w:r>
       <w:r>
@@ -670,7 +754,15 @@
           <w:sz w:val="24"/>
           <w:szCs w:val="24"/>
         </w:rPr>
-        <w:t>does not</w:t>
+        <w:t>does</w:t>
+      </w:r>
+      <w:r>
+        <w:rPr>
+          <w:rFonts w:ascii="Tw Cen MT" w:hAnsi="Tw Cen MT"/>
+          <w:sz w:val="24"/>
+          <w:szCs w:val="24"/>
+        </w:rPr>
+        <w:t>n’t</w:t>
       </w:r>
       <w:r>
         <w:rPr>
@@ -694,16 +786,7 @@
           <w:sz w:val="24"/>
           <w:szCs w:val="24"/>
         </w:rPr>
-        <w:t xml:space="preserve"> towards a player’s record of wins and losses. </w:t>
-      </w:r>
-      <w:r>
-        <w:rPr>
-          <w:rFonts w:ascii="Tw Cen MT" w:hAnsi="Tw Cen MT"/>
-          <w:sz w:val="24"/>
-          <w:szCs w:val="24"/>
-        </w:rPr>
-        <w:lastRenderedPageBreak/>
-        <w:t xml:space="preserve">When my “SCORE” column had the result of “Walkover”, my “RESULT” column had one of two results </w:t>
+        <w:t xml:space="preserve"> towards a player’s record of wins and losses. When my “SCORE” column had the result of “Walkover”, my “RESULT” column had one of two results </w:t>
       </w:r>
       <w:r>
         <w:rPr>
@@ -751,85 +834,23 @@
           <w:sz w:val="24"/>
           <w:szCs w:val="24"/>
         </w:rPr>
-        <w:t xml:space="preserve"> a style of “Neutral”. When I customized the “Wins” and “Losses” in my “RESULT” column with the “Good” and “Bad” Cell Styles respectively, I followed the same steps. </w:t>
-      </w:r>
-      <w:r>
-        <w:rPr>
-          <w:rFonts w:ascii="Tw Cen MT" w:hAnsi="Tw Cen MT"/>
-          <w:sz w:val="24"/>
-          <w:szCs w:val="24"/>
-        </w:rPr>
-        <w:t>But</w:t>
-      </w:r>
-      <w:r>
-        <w:rPr>
-          <w:rFonts w:ascii="Tw Cen MT" w:hAnsi="Tw Cen MT"/>
-          <w:sz w:val="24"/>
-          <w:szCs w:val="24"/>
-        </w:rPr>
-        <w:t xml:space="preserve"> I customized “Won” and “Withdrew” </w:t>
-      </w:r>
-      <w:r>
-        <w:rPr>
-          <w:rFonts w:ascii="Tw Cen MT" w:hAnsi="Tw Cen MT"/>
-          <w:sz w:val="24"/>
-          <w:szCs w:val="24"/>
-        </w:rPr>
-        <w:t>as</w:t>
-      </w:r>
-      <w:r>
-        <w:rPr>
-          <w:rFonts w:ascii="Tw Cen MT" w:hAnsi="Tw Cen MT"/>
-          <w:sz w:val="24"/>
-          <w:szCs w:val="24"/>
-        </w:rPr>
-        <w:t xml:space="preserve"> “Neutral”. </w:t>
-      </w:r>
-    </w:p>
-    <w:p>
-      <w:pPr>
-        <w:spacing w:line="240" w:lineRule="auto"/>
-        <w:jc w:val="both"/>
-        <w:rPr>
-          <w:rFonts w:ascii="Tw Cen MT" w:hAnsi="Tw Cen MT"/>
-          <w:sz w:val="24"/>
-          <w:szCs w:val="24"/>
-        </w:rPr>
-      </w:pPr>
-    </w:p>
-    <w:p>
-      <w:pPr>
-        <w:spacing w:line="240" w:lineRule="auto"/>
-        <w:jc w:val="both"/>
-        <w:rPr>
-          <w:rFonts w:ascii="Tw Cen MT" w:hAnsi="Tw Cen MT"/>
-          <w:sz w:val="24"/>
-          <w:szCs w:val="24"/>
-        </w:rPr>
-      </w:pPr>
-      <w:r>
-        <w:rPr>
-          <w:rFonts w:ascii="Tw Cen MT" w:hAnsi="Tw Cen MT"/>
-          <w:sz w:val="24"/>
-          <w:szCs w:val="24"/>
-        </w:rPr>
-        <w:t xml:space="preserve">So, this is how I customized Serena’s results using the “Styles” feature. I hope you enjoyed the first part of this video and </w:t>
-      </w:r>
-      <w:r>
-        <w:rPr>
-          <w:rFonts w:ascii="Tw Cen MT" w:hAnsi="Tw Cen MT"/>
-          <w:sz w:val="24"/>
-          <w:szCs w:val="24"/>
-        </w:rPr>
-        <w:t>I will</w:t>
-      </w:r>
-      <w:r>
-        <w:rPr>
-          <w:rFonts w:ascii="Tw Cen MT" w:hAnsi="Tw Cen MT"/>
-          <w:sz w:val="24"/>
-          <w:szCs w:val="24"/>
-        </w:rPr>
-        <w:t xml:space="preserve"> see you guys in the next one! </w:t>
+        <w:t xml:space="preserve"> a style of “Neutral”</w:t>
+      </w:r>
+      <w:r>
+        <w:rPr>
+          <w:rFonts w:ascii="Tw Cen MT" w:hAnsi="Tw Cen MT"/>
+          <w:sz w:val="24"/>
+          <w:szCs w:val="24"/>
+        </w:rPr>
+        <w:t xml:space="preserve"> in yellow</w:t>
+      </w:r>
+      <w:r>
+        <w:rPr>
+          <w:rFonts w:ascii="Tw Cen MT" w:hAnsi="Tw Cen MT"/>
+          <w:sz w:val="24"/>
+          <w:szCs w:val="24"/>
+        </w:rPr>
+        <w:t xml:space="preserve">. </w:t>
       </w:r>
     </w:p>
     <w:p>
@@ -863,54 +884,6 @@
         </w:rPr>
         <w:t>Part 2</w:t>
       </w:r>
-    </w:p>
-    <w:p>
-      <w:pPr>
-        <w:spacing w:line="240" w:lineRule="auto"/>
-        <w:jc w:val="both"/>
-        <w:rPr>
-          <w:rFonts w:ascii="Tw Cen MT" w:hAnsi="Tw Cen MT"/>
-          <w:sz w:val="24"/>
-          <w:szCs w:val="24"/>
-        </w:rPr>
-      </w:pPr>
-      <w:r>
-        <w:rPr>
-          <w:rFonts w:ascii="Tw Cen MT" w:hAnsi="Tw Cen MT"/>
-          <w:sz w:val="24"/>
-          <w:szCs w:val="24"/>
-        </w:rPr>
-        <w:t xml:space="preserve">Welcome back! In my first video, I showed you guys how I collected and organized Serena’s data. Then, I customized her results using the “Styles” feature. Now that the results are formatted, </w:t>
-      </w:r>
-      <w:proofErr w:type="gramStart"/>
-      <w:r>
-        <w:rPr>
-          <w:rFonts w:ascii="Tw Cen MT" w:hAnsi="Tw Cen MT"/>
-          <w:sz w:val="24"/>
-          <w:szCs w:val="24"/>
-        </w:rPr>
-        <w:t>I’m</w:t>
-      </w:r>
-      <w:proofErr w:type="gramEnd"/>
-      <w:r>
-        <w:rPr>
-          <w:rFonts w:ascii="Tw Cen MT" w:hAnsi="Tw Cen MT"/>
-          <w:sz w:val="24"/>
-          <w:szCs w:val="24"/>
-        </w:rPr>
-        <w:t xml:space="preserve"> ready to dive more into analyzing her data. </w:t>
-      </w:r>
-    </w:p>
-    <w:p>
-      <w:pPr>
-        <w:spacing w:line="240" w:lineRule="auto"/>
-        <w:jc w:val="both"/>
-        <w:rPr>
-          <w:rFonts w:ascii="Tw Cen MT" w:hAnsi="Tw Cen MT"/>
-          <w:sz w:val="24"/>
-          <w:szCs w:val="24"/>
-        </w:rPr>
-      </w:pPr>
     </w:p>
     <w:p>
       <w:pPr>
@@ -985,6 +958,14 @@
           <w:sz w:val="24"/>
           <w:szCs w:val="24"/>
         </w:rPr>
+        <w:t xml:space="preserve">NUMBER OF </w:t>
+      </w:r>
+      <w:r>
+        <w:rPr>
+          <w:rFonts w:ascii="Tw Cen MT" w:hAnsi="Tw Cen MT"/>
+          <w:sz w:val="24"/>
+          <w:szCs w:val="24"/>
+        </w:rPr>
         <w:t>TOURNAMENTS PLAYED</w:t>
       </w:r>
     </w:p>
@@ -1008,6 +989,14 @@
           <w:sz w:val="24"/>
           <w:szCs w:val="24"/>
         </w:rPr>
+        <w:t xml:space="preserve">NUMBER OF </w:t>
+      </w:r>
+      <w:r>
+        <w:rPr>
+          <w:rFonts w:ascii="Tw Cen MT" w:hAnsi="Tw Cen MT"/>
+          <w:sz w:val="24"/>
+          <w:szCs w:val="24"/>
+        </w:rPr>
         <w:t>TITLES WON</w:t>
       </w:r>
     </w:p>
@@ -1031,6 +1020,7 @@
           <w:sz w:val="24"/>
           <w:szCs w:val="24"/>
         </w:rPr>
+        <w:lastRenderedPageBreak/>
         <w:t>WINS</w:t>
       </w:r>
     </w:p>
@@ -1107,7 +1097,177 @@
           <w:sz w:val="24"/>
           <w:szCs w:val="24"/>
         </w:rPr>
-        <w:t>After I filled in my table with the data, I wanted to make calculations for the TOURNAMENTS PLAYED, TITLES WON, WINS, LOSSES, and WINNING PERCENTILE RANGE headings. This is where I used formulas. Formulas are expressions that calculate the values of cells. When I created my formulas, I always started them with an equal sign (=). The first formula I created was the sum, which adds up all the values in all the cells. My sum for TOURNAMENTS PLAYED looked like this:</w:t>
+        <w:t xml:space="preserve">After I filled in my table with the data, I </w:t>
+      </w:r>
+      <w:r>
+        <w:rPr>
+          <w:rFonts w:ascii="Tw Cen MT" w:hAnsi="Tw Cen MT"/>
+          <w:sz w:val="24"/>
+          <w:szCs w:val="24"/>
+        </w:rPr>
+        <w:t>made</w:t>
+      </w:r>
+      <w:r>
+        <w:rPr>
+          <w:rFonts w:ascii="Tw Cen MT" w:hAnsi="Tw Cen MT"/>
+          <w:sz w:val="24"/>
+          <w:szCs w:val="24"/>
+        </w:rPr>
+        <w:t xml:space="preserve"> calculations for the TOURNAMENTS PLAYED, TITLES WON, WINS, LOSSES, and WINNING PERCENTILE RANGE headings. This is where I used formulas. Formulas are expressions that calculate the values of cells. When I created my formulas, I always started them with an equal sign (=). The first formula I created was the sum, which adds up all the values in all the cells. My sum for TOURNAMENTS PLAYED looked like this:</w:t>
+      </w:r>
+    </w:p>
+    <w:p>
+      <w:pPr>
+        <w:spacing w:line="240" w:lineRule="auto"/>
+        <w:jc w:val="both"/>
+        <w:rPr>
+          <w:rFonts w:ascii="Tw Cen MT" w:hAnsi="Tw Cen MT"/>
+          <w:sz w:val="24"/>
+          <w:szCs w:val="24"/>
+        </w:rPr>
+      </w:pPr>
+    </w:p>
+    <w:p>
+      <w:pPr>
+        <w:spacing w:line="240" w:lineRule="auto"/>
+        <w:jc w:val="both"/>
+        <w:rPr>
+          <w:rFonts w:ascii="Tw Cen MT" w:hAnsi="Tw Cen MT"/>
+          <w:sz w:val="24"/>
+          <w:szCs w:val="24"/>
+        </w:rPr>
+      </w:pPr>
+      <w:r>
+        <w:rPr>
+          <w:rFonts w:ascii="Tw Cen MT" w:hAnsi="Tw Cen MT"/>
+          <w:sz w:val="24"/>
+          <w:szCs w:val="24"/>
+        </w:rPr>
+        <w:t>=SUM(B2:B25)</w:t>
+      </w:r>
+    </w:p>
+    <w:p>
+      <w:pPr>
+        <w:spacing w:line="240" w:lineRule="auto"/>
+        <w:jc w:val="both"/>
+        <w:rPr>
+          <w:rFonts w:ascii="Tw Cen MT" w:hAnsi="Tw Cen MT"/>
+          <w:sz w:val="24"/>
+          <w:szCs w:val="24"/>
+        </w:rPr>
+      </w:pPr>
+    </w:p>
+    <w:p>
+      <w:pPr>
+        <w:spacing w:line="240" w:lineRule="auto"/>
+        <w:jc w:val="both"/>
+        <w:rPr>
+          <w:rFonts w:ascii="Tw Cen MT" w:hAnsi="Tw Cen MT"/>
+          <w:sz w:val="24"/>
+          <w:szCs w:val="24"/>
+        </w:rPr>
+      </w:pPr>
+      <w:r>
+        <w:rPr>
+          <w:rFonts w:ascii="Tw Cen MT" w:hAnsi="Tw Cen MT"/>
+          <w:sz w:val="24"/>
+          <w:szCs w:val="24"/>
+        </w:rPr>
+        <w:t xml:space="preserve">I can manually enter in this formula for the TITLES WON, WINS, LOSSES, and WINNING PERCENTILE RANGE headings. </w:t>
+      </w:r>
+      <w:r>
+        <w:rPr>
+          <w:rFonts w:ascii="Tw Cen MT" w:hAnsi="Tw Cen MT"/>
+          <w:sz w:val="24"/>
+          <w:szCs w:val="24"/>
+        </w:rPr>
+        <w:t>But</w:t>
+      </w:r>
+      <w:r>
+        <w:rPr>
+          <w:rFonts w:ascii="Tw Cen MT" w:hAnsi="Tw Cen MT"/>
+          <w:sz w:val="24"/>
+          <w:szCs w:val="24"/>
+        </w:rPr>
+        <w:t xml:space="preserve"> </w:t>
+      </w:r>
+      <w:r>
+        <w:rPr>
+          <w:rFonts w:ascii="Tw Cen MT" w:hAnsi="Tw Cen MT"/>
+          <w:sz w:val="24"/>
+          <w:szCs w:val="24"/>
+        </w:rPr>
+        <w:t>it</w:t>
+      </w:r>
+      <w:r>
+        <w:rPr>
+          <w:rFonts w:ascii="Tw Cen MT" w:hAnsi="Tw Cen MT"/>
+          <w:sz w:val="24"/>
+          <w:szCs w:val="24"/>
+        </w:rPr>
+        <w:t xml:space="preserve"> would take a long time. So, the easiest, quickest way to copy this formula would be to use the fill down tool. The fill down tool lets me quickly copy formulas into adjacent cells by dragging the fill handle. The fill down tool is a black cross located in the lower </w:t>
+      </w:r>
+      <w:r>
+        <w:rPr>
+          <w:rFonts w:ascii="Tw Cen MT" w:hAnsi="Tw Cen MT"/>
+          <w:sz w:val="24"/>
+          <w:szCs w:val="24"/>
+        </w:rPr>
+        <w:t>right-hand</w:t>
+      </w:r>
+      <w:r>
+        <w:rPr>
+          <w:rFonts w:ascii="Tw Cen MT" w:hAnsi="Tw Cen MT"/>
+          <w:sz w:val="24"/>
+          <w:szCs w:val="24"/>
+        </w:rPr>
+        <w:t xml:space="preserve"> corner of a cell. It can be used vertically down or horizontally to the right when a formula is copied over. </w:t>
+      </w:r>
+    </w:p>
+    <w:p>
+      <w:pPr>
+        <w:spacing w:line="240" w:lineRule="auto"/>
+        <w:jc w:val="both"/>
+        <w:rPr>
+          <w:rFonts w:ascii="Tw Cen MT" w:hAnsi="Tw Cen MT"/>
+          <w:sz w:val="24"/>
+          <w:szCs w:val="24"/>
+        </w:rPr>
+      </w:pPr>
+    </w:p>
+    <w:p>
+      <w:pPr>
+        <w:spacing w:line="240" w:lineRule="auto"/>
+        <w:jc w:val="both"/>
+        <w:rPr>
+          <w:rFonts w:ascii="Tw Cen MT" w:hAnsi="Tw Cen MT"/>
+          <w:sz w:val="24"/>
+          <w:szCs w:val="24"/>
+        </w:rPr>
+      </w:pPr>
+      <w:r>
+        <w:rPr>
+          <w:rFonts w:ascii="Tw Cen MT" w:hAnsi="Tw Cen MT"/>
+          <w:sz w:val="24"/>
+          <w:szCs w:val="24"/>
+        </w:rPr>
+        <w:t>I followed the same step to calculate the average for each heading. Average calculates the average of numbers provided. But the difference is which function comes after the equal sign. The average formula look</w:t>
+      </w:r>
+      <w:r>
+        <w:rPr>
+          <w:rFonts w:ascii="Tw Cen MT" w:hAnsi="Tw Cen MT"/>
+          <w:sz w:val="24"/>
+          <w:szCs w:val="24"/>
+        </w:rPr>
+        <w:t>s</w:t>
+      </w:r>
+      <w:r>
+        <w:rPr>
+          <w:rFonts w:ascii="Tw Cen MT" w:hAnsi="Tw Cen MT"/>
+          <w:sz w:val="24"/>
+          <w:szCs w:val="24"/>
+        </w:rPr>
+        <w:t xml:space="preserve"> like this:</w:t>
       </w:r>
     </w:p>
     <w:p>
@@ -1139,61 +1299,221 @@
         </w:rPr>
         <w:t>=</w:t>
       </w:r>
-      <w:proofErr w:type="gramStart"/>
-      <w:r>
-        <w:rPr>
-          <w:rFonts w:ascii="Tw Cen MT" w:hAnsi="Tw Cen MT"/>
-          <w:sz w:val="24"/>
-          <w:szCs w:val="24"/>
-        </w:rPr>
-        <w:t>SUM(</w:t>
-      </w:r>
-      <w:proofErr w:type="gramEnd"/>
-      <w:r>
-        <w:rPr>
-          <w:rFonts w:ascii="Tw Cen MT" w:hAnsi="Tw Cen MT"/>
-          <w:sz w:val="24"/>
-          <w:szCs w:val="24"/>
-        </w:rPr>
-        <w:t>B2:B25)</w:t>
-      </w:r>
-    </w:p>
-    <w:p>
-      <w:pPr>
-        <w:spacing w:line="240" w:lineRule="auto"/>
-        <w:jc w:val="both"/>
-        <w:rPr>
-          <w:rFonts w:ascii="Tw Cen MT" w:hAnsi="Tw Cen MT"/>
-          <w:sz w:val="24"/>
-          <w:szCs w:val="24"/>
-        </w:rPr>
-      </w:pPr>
-    </w:p>
-    <w:p>
-      <w:pPr>
-        <w:spacing w:line="240" w:lineRule="auto"/>
-        <w:jc w:val="both"/>
-        <w:rPr>
-          <w:rFonts w:ascii="Tw Cen MT" w:hAnsi="Tw Cen MT"/>
-          <w:sz w:val="24"/>
-          <w:szCs w:val="24"/>
-        </w:rPr>
-      </w:pPr>
-      <w:r>
-        <w:rPr>
-          <w:rFonts w:ascii="Tw Cen MT" w:hAnsi="Tw Cen MT"/>
-          <w:sz w:val="24"/>
-          <w:szCs w:val="24"/>
-        </w:rPr>
-        <w:t xml:space="preserve">I can manually enter in this formula for the TITLES WON, WINS, LOSSES, and WINNING PERCENTILE RANGE headings. </w:t>
-      </w:r>
-      <w:r>
-        <w:rPr>
-          <w:rFonts w:ascii="Tw Cen MT" w:hAnsi="Tw Cen MT"/>
-          <w:sz w:val="24"/>
-          <w:szCs w:val="24"/>
-        </w:rPr>
-        <w:t>But</w:t>
+      <w:r>
+        <w:rPr>
+          <w:rFonts w:ascii="Tw Cen MT" w:hAnsi="Tw Cen MT"/>
+          <w:sz w:val="24"/>
+          <w:szCs w:val="24"/>
+        </w:rPr>
+        <w:t>AVERAGE(B2:B25)</w:t>
+      </w:r>
+    </w:p>
+    <w:p>
+      <w:pPr>
+        <w:spacing w:line="240" w:lineRule="auto"/>
+        <w:jc w:val="both"/>
+        <w:rPr>
+          <w:rFonts w:ascii="Tw Cen MT" w:hAnsi="Tw Cen MT"/>
+          <w:sz w:val="24"/>
+          <w:szCs w:val="24"/>
+        </w:rPr>
+      </w:pPr>
+    </w:p>
+    <w:p>
+      <w:pPr>
+        <w:spacing w:line="240" w:lineRule="auto"/>
+        <w:jc w:val="both"/>
+        <w:rPr>
+          <w:rFonts w:ascii="Tw Cen MT" w:hAnsi="Tw Cen MT"/>
+          <w:sz w:val="24"/>
+          <w:szCs w:val="24"/>
+        </w:rPr>
+      </w:pPr>
+      <w:r>
+        <w:rPr>
+          <w:rFonts w:ascii="Tw Cen MT" w:hAnsi="Tw Cen MT"/>
+          <w:sz w:val="24"/>
+          <w:szCs w:val="24"/>
+        </w:rPr>
+        <w:t xml:space="preserve">After I created my average formula, I created a new </w:t>
+      </w:r>
+      <w:r>
+        <w:rPr>
+          <w:rFonts w:ascii="Tw Cen MT" w:hAnsi="Tw Cen MT"/>
+          <w:sz w:val="24"/>
+          <w:szCs w:val="24"/>
+        </w:rPr>
+        <w:t>formula</w:t>
+      </w:r>
+      <w:r>
+        <w:rPr>
+          <w:rFonts w:ascii="Tw Cen MT" w:hAnsi="Tw Cen MT"/>
+          <w:sz w:val="24"/>
+          <w:szCs w:val="24"/>
+        </w:rPr>
+        <w:t xml:space="preserve"> for the winning percentile range. To calculate the winning percentile range, I took the difference between the wins and losses and divided that amount by the total number of wins. So, my winning percentile range </w:t>
+      </w:r>
+      <w:r>
+        <w:rPr>
+          <w:rFonts w:ascii="Tw Cen MT" w:hAnsi="Tw Cen MT"/>
+          <w:sz w:val="24"/>
+          <w:szCs w:val="24"/>
+        </w:rPr>
+        <w:t>formula</w:t>
+      </w:r>
+      <w:r>
+        <w:rPr>
+          <w:rFonts w:ascii="Tw Cen MT" w:hAnsi="Tw Cen MT"/>
+          <w:sz w:val="24"/>
+          <w:szCs w:val="24"/>
+        </w:rPr>
+        <w:t xml:space="preserve"> looks like</w:t>
+      </w:r>
+      <w:r>
+        <w:rPr>
+          <w:rFonts w:ascii="Tw Cen MT" w:hAnsi="Tw Cen MT"/>
+          <w:sz w:val="24"/>
+          <w:szCs w:val="24"/>
+        </w:rPr>
+        <w:t xml:space="preserve"> this:</w:t>
+      </w:r>
+    </w:p>
+    <w:p>
+      <w:pPr>
+        <w:spacing w:line="240" w:lineRule="auto"/>
+        <w:jc w:val="both"/>
+        <w:rPr>
+          <w:rFonts w:ascii="Tw Cen MT" w:hAnsi="Tw Cen MT"/>
+          <w:sz w:val="24"/>
+          <w:szCs w:val="24"/>
+        </w:rPr>
+      </w:pPr>
+    </w:p>
+    <w:p>
+      <w:pPr>
+        <w:spacing w:line="240" w:lineRule="auto"/>
+        <w:jc w:val="both"/>
+        <w:rPr>
+          <w:rFonts w:ascii="Tw Cen MT" w:hAnsi="Tw Cen MT"/>
+          <w:sz w:val="24"/>
+          <w:szCs w:val="24"/>
+        </w:rPr>
+      </w:pPr>
+      <w:r>
+        <w:rPr>
+          <w:rFonts w:ascii="Tw Cen MT" w:hAnsi="Tw Cen MT"/>
+          <w:sz w:val="24"/>
+          <w:szCs w:val="24"/>
+        </w:rPr>
+        <w:t>=(D2-E2)/D2</w:t>
+      </w:r>
+    </w:p>
+    <w:p>
+      <w:pPr>
+        <w:spacing w:line="240" w:lineRule="auto"/>
+        <w:jc w:val="both"/>
+        <w:rPr>
+          <w:rFonts w:ascii="Tw Cen MT" w:hAnsi="Tw Cen MT"/>
+          <w:sz w:val="24"/>
+          <w:szCs w:val="24"/>
+        </w:rPr>
+      </w:pPr>
+    </w:p>
+    <w:p>
+      <w:pPr>
+        <w:spacing w:line="240" w:lineRule="auto"/>
+        <w:jc w:val="both"/>
+        <w:rPr>
+          <w:rFonts w:ascii="Tw Cen MT" w:hAnsi="Tw Cen MT"/>
+          <w:sz w:val="24"/>
+          <w:szCs w:val="24"/>
+        </w:rPr>
+      </w:pPr>
+      <w:r>
+        <w:rPr>
+          <w:rFonts w:ascii="Tw Cen MT" w:hAnsi="Tw Cen MT"/>
+          <w:sz w:val="24"/>
+          <w:szCs w:val="24"/>
+        </w:rPr>
+        <w:t>Just like when I created my sum</w:t>
+      </w:r>
+      <w:r>
+        <w:rPr>
+          <w:rFonts w:ascii="Tw Cen MT" w:hAnsi="Tw Cen MT"/>
+          <w:sz w:val="24"/>
+          <w:szCs w:val="24"/>
+        </w:rPr>
+        <w:t xml:space="preserve"> and </w:t>
+      </w:r>
+      <w:r>
+        <w:rPr>
+          <w:rFonts w:ascii="Tw Cen MT" w:hAnsi="Tw Cen MT"/>
+          <w:sz w:val="24"/>
+          <w:szCs w:val="24"/>
+        </w:rPr>
+        <w:t xml:space="preserve">average, formulas, I followed the same step in using the fill down tool to drag my winning percentile range formula down vertically. That way, the formula would copy down </w:t>
+      </w:r>
+      <w:r>
+        <w:rPr>
+          <w:rFonts w:ascii="Tw Cen MT" w:hAnsi="Tw Cen MT"/>
+          <w:sz w:val="24"/>
+          <w:szCs w:val="24"/>
+        </w:rPr>
+        <w:t>from the first year up until the current year</w:t>
+      </w:r>
+      <w:r>
+        <w:rPr>
+          <w:rFonts w:ascii="Tw Cen MT" w:hAnsi="Tw Cen MT"/>
+          <w:sz w:val="24"/>
+          <w:szCs w:val="24"/>
+        </w:rPr>
+        <w:t>.</w:t>
+      </w:r>
+    </w:p>
+    <w:p>
+      <w:pPr>
+        <w:spacing w:line="240" w:lineRule="auto"/>
+        <w:jc w:val="both"/>
+        <w:rPr>
+          <w:rFonts w:ascii="Tw Cen MT" w:hAnsi="Tw Cen MT"/>
+          <w:sz w:val="24"/>
+          <w:szCs w:val="24"/>
+        </w:rPr>
+      </w:pPr>
+    </w:p>
+    <w:p>
+      <w:pPr>
+        <w:spacing w:line="240" w:lineRule="auto"/>
+        <w:jc w:val="both"/>
+        <w:rPr>
+          <w:rFonts w:ascii="Tw Cen MT" w:hAnsi="Tw Cen MT"/>
+          <w:sz w:val="24"/>
+          <w:szCs w:val="24"/>
+        </w:rPr>
+      </w:pPr>
+      <w:r>
+        <w:rPr>
+          <w:rFonts w:ascii="Tw Cen MT" w:hAnsi="Tw Cen MT"/>
+          <w:sz w:val="24"/>
+          <w:szCs w:val="24"/>
+        </w:rPr>
+        <w:t>After I created my formulas, I formatted my values in the WINNING PERCENTILE RANGE column as percentages rounded off to the nearest whole number. To do this, I highlighted my values in the WINNING PERCENTILE RANGE column, navigated to the “Home” tab, and went to the “Number” group. In the “Number” drop-down menu, I selected “Percentage”. When I clicked on “Percentage”, my values in the WINNING PERCENTILE RANGE column had a percent sign at the end. To round off the values to the nearest whole number, I clicked on “Decrease Decimal” twice to get rid of the two places after the decimal point. I repeated this process to calculate the winning percentile ranges for the SUM</w:t>
+      </w:r>
+      <w:r>
+        <w:rPr>
+          <w:rFonts w:ascii="Tw Cen MT" w:hAnsi="Tw Cen MT"/>
+          <w:sz w:val="24"/>
+          <w:szCs w:val="24"/>
+        </w:rPr>
+        <w:t xml:space="preserve"> and</w:t>
+      </w:r>
+      <w:r>
+        <w:rPr>
+          <w:rFonts w:ascii="Tw Cen MT" w:hAnsi="Tw Cen MT"/>
+          <w:sz w:val="24"/>
+          <w:szCs w:val="24"/>
+        </w:rPr>
+        <w:t xml:space="preserve"> AVERAGE</w:t>
       </w:r>
       <w:r>
         <w:rPr>
@@ -1209,295 +1529,7 @@
           <w:sz w:val="24"/>
           <w:szCs w:val="24"/>
         </w:rPr>
-        <w:t>it</w:t>
-      </w:r>
-      <w:r>
-        <w:rPr>
-          <w:rFonts w:ascii="Tw Cen MT" w:hAnsi="Tw Cen MT"/>
-          <w:sz w:val="24"/>
-          <w:szCs w:val="24"/>
-        </w:rPr>
-        <w:t xml:space="preserve"> would take a long time. So, the easiest, quickest way to copy this formula would be to use the fill down tool. The fill down tool lets me quickly copy formulas into adjacent cells by dragging the fill handle. The fill down tool is a black cross located in the lower </w:t>
-      </w:r>
-      <w:r>
-        <w:rPr>
-          <w:rFonts w:ascii="Tw Cen MT" w:hAnsi="Tw Cen MT"/>
-          <w:sz w:val="24"/>
-          <w:szCs w:val="24"/>
-        </w:rPr>
-        <w:t>right-hand</w:t>
-      </w:r>
-      <w:r>
-        <w:rPr>
-          <w:rFonts w:ascii="Tw Cen MT" w:hAnsi="Tw Cen MT"/>
-          <w:sz w:val="24"/>
-          <w:szCs w:val="24"/>
-        </w:rPr>
-        <w:t xml:space="preserve"> corner of a cell. It can be used vertically down or horizontally to the right when a formula is copied over. </w:t>
-      </w:r>
-    </w:p>
-    <w:p>
-      <w:pPr>
-        <w:spacing w:line="240" w:lineRule="auto"/>
-        <w:jc w:val="both"/>
-        <w:rPr>
-          <w:rFonts w:ascii="Tw Cen MT" w:hAnsi="Tw Cen MT"/>
-          <w:sz w:val="24"/>
-          <w:szCs w:val="24"/>
-        </w:rPr>
-      </w:pPr>
-    </w:p>
-    <w:p>
-      <w:pPr>
-        <w:spacing w:line="240" w:lineRule="auto"/>
-        <w:jc w:val="both"/>
-        <w:rPr>
-          <w:rFonts w:ascii="Tw Cen MT" w:hAnsi="Tw Cen MT"/>
-          <w:sz w:val="24"/>
-          <w:szCs w:val="24"/>
-        </w:rPr>
-      </w:pPr>
-      <w:r>
-        <w:rPr>
-          <w:rFonts w:ascii="Tw Cen MT" w:hAnsi="Tw Cen MT"/>
-          <w:sz w:val="24"/>
-          <w:szCs w:val="24"/>
-        </w:rPr>
-        <w:t>I followed the same step to calculate the average for each heading. Average calculates the average of numbers provided. But the difference is which function comes after the equal sign. The average formula look</w:t>
-      </w:r>
-      <w:r>
-        <w:rPr>
-          <w:rFonts w:ascii="Tw Cen MT" w:hAnsi="Tw Cen MT"/>
-          <w:sz w:val="24"/>
-          <w:szCs w:val="24"/>
-        </w:rPr>
-        <w:t>s</w:t>
-      </w:r>
-      <w:r>
-        <w:rPr>
-          <w:rFonts w:ascii="Tw Cen MT" w:hAnsi="Tw Cen MT"/>
-          <w:sz w:val="24"/>
-          <w:szCs w:val="24"/>
-        </w:rPr>
-        <w:t xml:space="preserve"> like this:</w:t>
-      </w:r>
-    </w:p>
-    <w:p>
-      <w:pPr>
-        <w:spacing w:line="240" w:lineRule="auto"/>
-        <w:jc w:val="both"/>
-        <w:rPr>
-          <w:rFonts w:ascii="Tw Cen MT" w:hAnsi="Tw Cen MT"/>
-          <w:sz w:val="24"/>
-          <w:szCs w:val="24"/>
-        </w:rPr>
-      </w:pPr>
-    </w:p>
-    <w:p>
-      <w:pPr>
-        <w:spacing w:line="240" w:lineRule="auto"/>
-        <w:jc w:val="both"/>
-        <w:rPr>
-          <w:rFonts w:ascii="Tw Cen MT" w:hAnsi="Tw Cen MT"/>
-          <w:sz w:val="24"/>
-          <w:szCs w:val="24"/>
-        </w:rPr>
-      </w:pPr>
-      <w:r>
-        <w:rPr>
-          <w:rFonts w:ascii="Tw Cen MT" w:hAnsi="Tw Cen MT"/>
-          <w:sz w:val="24"/>
-          <w:szCs w:val="24"/>
-        </w:rPr>
-        <w:t>=</w:t>
-      </w:r>
-      <w:proofErr w:type="gramStart"/>
-      <w:r>
-        <w:rPr>
-          <w:rFonts w:ascii="Tw Cen MT" w:hAnsi="Tw Cen MT"/>
-          <w:sz w:val="24"/>
-          <w:szCs w:val="24"/>
-        </w:rPr>
-        <w:t>AVERAGE(</w:t>
-      </w:r>
-      <w:proofErr w:type="gramEnd"/>
-      <w:r>
-        <w:rPr>
-          <w:rFonts w:ascii="Tw Cen MT" w:hAnsi="Tw Cen MT"/>
-          <w:sz w:val="24"/>
-          <w:szCs w:val="24"/>
-        </w:rPr>
-        <w:t>B2:B25)</w:t>
-      </w:r>
-    </w:p>
-    <w:p>
-      <w:pPr>
-        <w:spacing w:line="240" w:lineRule="auto"/>
-        <w:jc w:val="both"/>
-        <w:rPr>
-          <w:rFonts w:ascii="Tw Cen MT" w:hAnsi="Tw Cen MT"/>
-          <w:sz w:val="24"/>
-          <w:szCs w:val="24"/>
-        </w:rPr>
-      </w:pPr>
-    </w:p>
-    <w:p>
-      <w:pPr>
-        <w:spacing w:line="240" w:lineRule="auto"/>
-        <w:jc w:val="both"/>
-        <w:rPr>
-          <w:rFonts w:ascii="Tw Cen MT" w:hAnsi="Tw Cen MT"/>
-          <w:sz w:val="24"/>
-          <w:szCs w:val="24"/>
-        </w:rPr>
-      </w:pPr>
-      <w:r>
-        <w:rPr>
-          <w:rFonts w:ascii="Tw Cen MT" w:hAnsi="Tw Cen MT"/>
-          <w:sz w:val="24"/>
-          <w:szCs w:val="24"/>
-        </w:rPr>
-        <w:t xml:space="preserve">After I created my average formula, I created a new </w:t>
-      </w:r>
-      <w:proofErr w:type="spellStart"/>
-      <w:r>
-        <w:rPr>
-          <w:rFonts w:ascii="Tw Cen MT" w:hAnsi="Tw Cen MT"/>
-          <w:sz w:val="24"/>
-          <w:szCs w:val="24"/>
-        </w:rPr>
-        <w:t>fomula</w:t>
-      </w:r>
-      <w:proofErr w:type="spellEnd"/>
-      <w:r>
-        <w:rPr>
-          <w:rFonts w:ascii="Tw Cen MT" w:hAnsi="Tw Cen MT"/>
-          <w:sz w:val="24"/>
-          <w:szCs w:val="24"/>
-        </w:rPr>
-        <w:t xml:space="preserve"> for the winning percentile range. To calculate the winning percentile range, I took the difference between the wins and losses and divided that amount by the total number of wins. So, my winning percentile range </w:t>
-      </w:r>
-      <w:r>
-        <w:rPr>
-          <w:rFonts w:ascii="Tw Cen MT" w:hAnsi="Tw Cen MT"/>
-          <w:sz w:val="24"/>
-          <w:szCs w:val="24"/>
-        </w:rPr>
-        <w:t>in 1997 looks like</w:t>
-      </w:r>
-      <w:r>
-        <w:rPr>
-          <w:rFonts w:ascii="Tw Cen MT" w:hAnsi="Tw Cen MT"/>
-          <w:sz w:val="24"/>
-          <w:szCs w:val="24"/>
-        </w:rPr>
-        <w:t xml:space="preserve"> this:</w:t>
-      </w:r>
-    </w:p>
-    <w:p>
-      <w:pPr>
-        <w:spacing w:line="240" w:lineRule="auto"/>
-        <w:jc w:val="both"/>
-        <w:rPr>
-          <w:rFonts w:ascii="Tw Cen MT" w:hAnsi="Tw Cen MT"/>
-          <w:sz w:val="24"/>
-          <w:szCs w:val="24"/>
-        </w:rPr>
-      </w:pPr>
-    </w:p>
-    <w:p>
-      <w:pPr>
-        <w:spacing w:line="240" w:lineRule="auto"/>
-        <w:jc w:val="both"/>
-        <w:rPr>
-          <w:rFonts w:ascii="Tw Cen MT" w:hAnsi="Tw Cen MT"/>
-          <w:sz w:val="24"/>
-          <w:szCs w:val="24"/>
-        </w:rPr>
-      </w:pPr>
-      <w:r>
-        <w:rPr>
-          <w:rFonts w:ascii="Tw Cen MT" w:hAnsi="Tw Cen MT"/>
-          <w:sz w:val="24"/>
-          <w:szCs w:val="24"/>
-        </w:rPr>
-        <w:t>=(D2-E2)/D2</w:t>
-      </w:r>
-    </w:p>
-    <w:p>
-      <w:pPr>
-        <w:spacing w:line="240" w:lineRule="auto"/>
-        <w:jc w:val="both"/>
-        <w:rPr>
-          <w:rFonts w:ascii="Tw Cen MT" w:hAnsi="Tw Cen MT"/>
-          <w:sz w:val="24"/>
-          <w:szCs w:val="24"/>
-        </w:rPr>
-      </w:pPr>
-    </w:p>
-    <w:p>
-      <w:pPr>
-        <w:spacing w:line="240" w:lineRule="auto"/>
-        <w:jc w:val="both"/>
-        <w:rPr>
-          <w:rFonts w:ascii="Tw Cen MT" w:hAnsi="Tw Cen MT"/>
-          <w:sz w:val="24"/>
-          <w:szCs w:val="24"/>
-        </w:rPr>
-      </w:pPr>
-      <w:r>
-        <w:rPr>
-          <w:rFonts w:ascii="Tw Cen MT" w:hAnsi="Tw Cen MT"/>
-          <w:sz w:val="24"/>
-          <w:szCs w:val="24"/>
-        </w:rPr>
-        <w:t>Just like when I created my sum, average, minimum, and maximum formulas, I followed the same step in using the fill down tool to drag my winning percentile range formula down vertically. That way, the formula would copy down in the next years from 1998 to the current year of 202</w:t>
-      </w:r>
-      <w:r>
-        <w:rPr>
-          <w:rFonts w:ascii="Tw Cen MT" w:hAnsi="Tw Cen MT"/>
-          <w:sz w:val="24"/>
-          <w:szCs w:val="24"/>
-        </w:rPr>
-        <w:t>1</w:t>
-      </w:r>
-      <w:r>
-        <w:rPr>
-          <w:rFonts w:ascii="Tw Cen MT" w:hAnsi="Tw Cen MT"/>
-          <w:sz w:val="24"/>
-          <w:szCs w:val="24"/>
-        </w:rPr>
-        <w:t>.</w:t>
-      </w:r>
-    </w:p>
-    <w:p>
-      <w:pPr>
-        <w:spacing w:line="240" w:lineRule="auto"/>
-        <w:jc w:val="both"/>
-        <w:rPr>
-          <w:rFonts w:ascii="Tw Cen MT" w:hAnsi="Tw Cen MT"/>
-          <w:sz w:val="24"/>
-          <w:szCs w:val="24"/>
-        </w:rPr>
-      </w:pPr>
-    </w:p>
-    <w:p>
-      <w:pPr>
-        <w:spacing w:line="240" w:lineRule="auto"/>
-        <w:jc w:val="both"/>
-        <w:rPr>
-          <w:rFonts w:ascii="Tw Cen MT" w:hAnsi="Tw Cen MT"/>
-          <w:sz w:val="24"/>
-          <w:szCs w:val="24"/>
-        </w:rPr>
-      </w:pPr>
-      <w:r>
-        <w:rPr>
-          <w:rFonts w:ascii="Tw Cen MT" w:hAnsi="Tw Cen MT"/>
-          <w:sz w:val="24"/>
-          <w:szCs w:val="24"/>
-        </w:rPr>
-        <w:t>After I created my formulas, I formatted my values in the WINNING PERCENTILE RANGE column as percentages rounded off to the nearest whole number. To do this, I highlighted my values in the WINNING PERCENTILE RANGE column, navigated to the “Home” tab, and went to the “Number” group. In the “Number” drop-down menu, I selected “Percentage”. When I clicked on “Percentage”, my values in the WINNING PERCENTILE RANGE column had a percent sign at the end. To round off the values to the nearest whole number, I clicked on “Decrease Decimal” twice to get rid of the two places after the decimal point. I repeated this process to calculate the winning percentile ranges for the SUM, AVERAGE, MINIMUM, and MAXIMUM rows. Those formulas looked like this:</w:t>
+        <w:t>rows. Those formulas looked like this:</w:t>
       </w:r>
     </w:p>
     <w:p>
@@ -1559,78 +1591,163 @@
     </w:p>
     <w:p>
       <w:pPr>
-        <w:numPr>
-          <w:ilvl w:val="0"/>
-          <w:numId w:val="1"/>
-        </w:numPr>
-        <w:spacing w:line="240" w:lineRule="auto"/>
-        <w:jc w:val="both"/>
-        <w:rPr>
-          <w:rFonts w:ascii="Tw Cen MT" w:hAnsi="Tw Cen MT"/>
-          <w:sz w:val="24"/>
-          <w:szCs w:val="24"/>
-        </w:rPr>
-      </w:pPr>
-      <w:r>
-        <w:rPr>
-          <w:rFonts w:ascii="Tw Cen MT" w:hAnsi="Tw Cen MT"/>
-          <w:sz w:val="24"/>
-          <w:szCs w:val="24"/>
-        </w:rPr>
-        <w:t>MINIMUM: =(D28-E28)/D28</w:t>
-      </w:r>
-    </w:p>
-    <w:p>
-      <w:pPr>
-        <w:numPr>
-          <w:ilvl w:val="0"/>
-          <w:numId w:val="1"/>
-        </w:numPr>
-        <w:spacing w:line="240" w:lineRule="auto"/>
-        <w:jc w:val="both"/>
-        <w:rPr>
-          <w:rFonts w:ascii="Tw Cen MT" w:hAnsi="Tw Cen MT"/>
-          <w:sz w:val="24"/>
-          <w:szCs w:val="24"/>
-        </w:rPr>
-      </w:pPr>
-      <w:r>
-        <w:rPr>
-          <w:rFonts w:ascii="Tw Cen MT" w:hAnsi="Tw Cen MT"/>
-          <w:sz w:val="24"/>
-          <w:szCs w:val="24"/>
-        </w:rPr>
-        <w:t>MAXIMUM: =(D29-E29)/D29</w:t>
-      </w:r>
-    </w:p>
-    <w:p>
-      <w:pPr>
-        <w:spacing w:line="240" w:lineRule="auto"/>
-        <w:jc w:val="both"/>
-        <w:rPr>
-          <w:rFonts w:ascii="Tw Cen MT" w:hAnsi="Tw Cen MT"/>
-          <w:sz w:val="24"/>
-          <w:szCs w:val="24"/>
-        </w:rPr>
-      </w:pPr>
-    </w:p>
-    <w:p>
-      <w:pPr>
-        <w:spacing w:line="240" w:lineRule="auto"/>
-        <w:jc w:val="both"/>
-        <w:rPr>
-          <w:rFonts w:ascii="Tw Cen MT" w:hAnsi="Tw Cen MT"/>
-          <w:sz w:val="24"/>
-          <w:szCs w:val="24"/>
-        </w:rPr>
-      </w:pPr>
-      <w:r>
-        <w:rPr>
-          <w:rFonts w:ascii="Tw Cen MT" w:hAnsi="Tw Cen MT"/>
-          <w:sz w:val="24"/>
-          <w:szCs w:val="24"/>
-        </w:rPr>
-        <w:t xml:space="preserve">So, this is how I calculated Serena’s data using formulas. I hope you enjoyed this second part of this video and </w:t>
+        <w:spacing w:line="240" w:lineRule="auto"/>
+        <w:jc w:val="both"/>
+        <w:rPr>
+          <w:rFonts w:ascii="Tw Cen MT" w:hAnsi="Tw Cen MT"/>
+          <w:sz w:val="24"/>
+          <w:szCs w:val="24"/>
+        </w:rPr>
+      </w:pPr>
+    </w:p>
+    <w:p>
+      <w:pPr>
+        <w:spacing w:line="240" w:lineRule="auto"/>
+        <w:jc w:val="both"/>
+        <w:rPr>
+          <w:rFonts w:ascii="Tw Cen MT" w:hAnsi="Tw Cen MT"/>
+          <w:sz w:val="24"/>
+          <w:szCs w:val="24"/>
+        </w:rPr>
+      </w:pPr>
+    </w:p>
+    <w:p>
+      <w:pPr>
+        <w:spacing w:line="240" w:lineRule="auto"/>
+        <w:jc w:val="both"/>
+        <w:rPr>
+          <w:rFonts w:ascii="Tw Cen MT" w:hAnsi="Tw Cen MT"/>
+          <w:b/>
+          <w:sz w:val="24"/>
+          <w:szCs w:val="24"/>
+        </w:rPr>
+      </w:pPr>
+      <w:r>
+        <w:rPr>
+          <w:rFonts w:ascii="Tw Cen MT" w:hAnsi="Tw Cen MT"/>
+          <w:b/>
+          <w:sz w:val="24"/>
+          <w:szCs w:val="24"/>
+        </w:rPr>
+        <w:lastRenderedPageBreak/>
+        <w:t>Part 3</w:t>
+      </w:r>
+    </w:p>
+    <w:p>
+      <w:pPr>
+        <w:spacing w:line="240" w:lineRule="auto"/>
+        <w:jc w:val="both"/>
+        <w:rPr>
+          <w:rFonts w:ascii="Tw Cen MT" w:hAnsi="Tw Cen MT"/>
+          <w:sz w:val="24"/>
+          <w:szCs w:val="24"/>
+        </w:rPr>
+      </w:pPr>
+      <w:r>
+        <w:rPr>
+          <w:rFonts w:ascii="Tw Cen MT" w:hAnsi="Tw Cen MT"/>
+          <w:sz w:val="24"/>
+          <w:szCs w:val="24"/>
+        </w:rPr>
+        <w:t xml:space="preserve">Now that I completed my formulas and made my necessary calculations, </w:t>
+      </w:r>
+      <w:r>
+        <w:rPr>
+          <w:rFonts w:ascii="Tw Cen MT" w:hAnsi="Tw Cen MT"/>
+          <w:sz w:val="24"/>
+          <w:szCs w:val="24"/>
+        </w:rPr>
+        <w:t>I am</w:t>
+      </w:r>
+      <w:r>
+        <w:rPr>
+          <w:rFonts w:ascii="Tw Cen MT" w:hAnsi="Tw Cen MT"/>
+          <w:sz w:val="24"/>
+          <w:szCs w:val="24"/>
+        </w:rPr>
+        <w:t xml:space="preserve"> ready to add more customizing to my YTD Stats worksheet. This is where I used conditional formatting. Conditional formatting lets me analyze data and identify patterns and trends in that specific set of data. I knew that the winning percentile range would be the best column, where I can apply conditional formatting. To do this, I highlighted my percentages in the WINNING PERCENTILE RANGE column, navigated to the “Home” tab, and went to the “Styles” group. In the “Styles” group, I clicked on “Conditional Formatting”. In the “Conditional Formatting” drop-down menu, I have multiple options to choose from. I chose the “Icon Sets” option. In the “Icon Sets” option, I have four different categories - “Directional”, Shapes”, “Indicators”, and “Ratings”. I felt that it would be the easiest and best choice to see three different icons for my winning percentile ranges. So, I chose the “3 Symbols - </w:t>
+      </w:r>
+      <w:proofErr w:type="spellStart"/>
+      <w:r>
+        <w:rPr>
+          <w:rFonts w:ascii="Tw Cen MT" w:hAnsi="Tw Cen MT"/>
+          <w:sz w:val="24"/>
+          <w:szCs w:val="24"/>
+        </w:rPr>
+        <w:t>Uncircled</w:t>
+      </w:r>
+      <w:proofErr w:type="spellEnd"/>
+      <w:r>
+        <w:rPr>
+          <w:rFonts w:ascii="Tw Cen MT" w:hAnsi="Tw Cen MT"/>
+          <w:sz w:val="24"/>
+          <w:szCs w:val="24"/>
+        </w:rPr>
+        <w:t xml:space="preserve">” option. When I clicked on the “3 Symbols - </w:t>
+      </w:r>
+      <w:proofErr w:type="spellStart"/>
+      <w:r>
+        <w:rPr>
+          <w:rFonts w:ascii="Tw Cen MT" w:hAnsi="Tw Cen MT"/>
+          <w:sz w:val="24"/>
+          <w:szCs w:val="24"/>
+        </w:rPr>
+        <w:t>Uncircled</w:t>
+      </w:r>
+      <w:proofErr w:type="spellEnd"/>
+      <w:r>
+        <w:rPr>
+          <w:rFonts w:ascii="Tw Cen MT" w:hAnsi="Tw Cen MT"/>
+          <w:sz w:val="24"/>
+          <w:szCs w:val="24"/>
+        </w:rPr>
+        <w:t xml:space="preserve">” option, I can see that the WINNING PERCENTILE RANGE column got formatted with green checkmarks, yellow exclamation points, and red “X” marks. </w:t>
+      </w:r>
+    </w:p>
+    <w:p>
+      <w:pPr>
+        <w:spacing w:line="240" w:lineRule="auto"/>
+        <w:jc w:val="both"/>
+        <w:rPr>
+          <w:rFonts w:ascii="Tw Cen MT" w:hAnsi="Tw Cen MT"/>
+          <w:sz w:val="24"/>
+          <w:szCs w:val="24"/>
+        </w:rPr>
+      </w:pPr>
+    </w:p>
+    <w:p>
+      <w:pPr>
+        <w:spacing w:line="240" w:lineRule="auto"/>
+        <w:jc w:val="both"/>
+        <w:rPr>
+          <w:rFonts w:ascii="Tw Cen MT" w:hAnsi="Tw Cen MT"/>
+          <w:sz w:val="24"/>
+          <w:szCs w:val="24"/>
+        </w:rPr>
+      </w:pPr>
+      <w:r>
+        <w:rPr>
+          <w:rFonts w:ascii="Tw Cen MT" w:hAnsi="Tw Cen MT"/>
+          <w:sz w:val="24"/>
+          <w:szCs w:val="24"/>
+        </w:rPr>
+        <w:t xml:space="preserve">So, this is how I analyzed Serena’s data with conditional formatting. Hopefully, this video was </w:t>
+      </w:r>
+      <w:r>
+        <w:rPr>
+          <w:rFonts w:ascii="Tw Cen MT" w:hAnsi="Tw Cen MT"/>
+          <w:sz w:val="24"/>
+          <w:szCs w:val="24"/>
+        </w:rPr>
+        <w:t>helpful,</w:t>
+      </w:r>
+      <w:r>
+        <w:rPr>
+          <w:rFonts w:ascii="Tw Cen MT" w:hAnsi="Tw Cen MT"/>
+          <w:sz w:val="24"/>
+          <w:szCs w:val="24"/>
+        </w:rPr>
+        <w:t xml:space="preserve"> and </w:t>
       </w:r>
       <w:r>
         <w:rPr>
@@ -1646,7 +1763,7 @@
           <w:sz w:val="24"/>
           <w:szCs w:val="24"/>
         </w:rPr>
-        <w:t xml:space="preserve"> see you guys in the next one! </w:t>
+        <w:t xml:space="preserve"> see you in the next one!</w:t>
       </w:r>
     </w:p>
     <w:p>
@@ -1678,171 +1795,6 @@
           <w:sz w:val="24"/>
           <w:szCs w:val="24"/>
         </w:rPr>
-        <w:t>Part 3</w:t>
-      </w:r>
-    </w:p>
-    <w:p>
-      <w:pPr>
-        <w:spacing w:line="240" w:lineRule="auto"/>
-        <w:jc w:val="both"/>
-        <w:rPr>
-          <w:rFonts w:ascii="Tw Cen MT" w:hAnsi="Tw Cen MT"/>
-          <w:sz w:val="24"/>
-          <w:szCs w:val="24"/>
-        </w:rPr>
-      </w:pPr>
-      <w:r>
-        <w:rPr>
-          <w:rFonts w:ascii="Tw Cen MT" w:hAnsi="Tw Cen MT"/>
-          <w:sz w:val="24"/>
-          <w:szCs w:val="24"/>
-        </w:rPr>
-        <w:t xml:space="preserve">Welcome back! In my first two videos, I showed you guys how I collected and organized Serena’s data. One main piece of Serena’s data I focused on was the YTD Stats worksheet I created. In that worksheet, I created formulas for some table headings. Now that I completed my formulas and made my necessary calculations, </w:t>
-      </w:r>
-      <w:r>
-        <w:rPr>
-          <w:rFonts w:ascii="Tw Cen MT" w:hAnsi="Tw Cen MT"/>
-          <w:sz w:val="24"/>
-          <w:szCs w:val="24"/>
-        </w:rPr>
-        <w:t>I am</w:t>
-      </w:r>
-      <w:r>
-        <w:rPr>
-          <w:rFonts w:ascii="Tw Cen MT" w:hAnsi="Tw Cen MT"/>
-          <w:sz w:val="24"/>
-          <w:szCs w:val="24"/>
-        </w:rPr>
-        <w:t xml:space="preserve"> ready to add more customizing to my YTD Stats worksheet. This is where I used conditional formatting. Conditional formatting lets me analyze data and identify patterns and trends in that specific set of data. I knew that the winning percentile range would be the best column, where I can apply conditional formatting. To do this, I highlighted my percentages in the WINNING PERCENTILE RANGE column, navigated to the “Home” tab, and went to the “Styles” group. In the “Styles” group, I clicked on “Conditional Formatting”. In the “Conditional Formatting” drop-down menu, I have multiple options to choose from. I chose the “Icon Sets” option. In the “Icon Sets” option, I have four different categories - “Directional”, Shapes”, “Indicators”, and “Ratings”. I felt that it would be the easiest and best choice to see three different icons for my winning percentile ranges. So, I chose the “3 Symbols - </w:t>
-      </w:r>
-      <w:proofErr w:type="spellStart"/>
-      <w:r>
-        <w:rPr>
-          <w:rFonts w:ascii="Tw Cen MT" w:hAnsi="Tw Cen MT"/>
-          <w:sz w:val="24"/>
-          <w:szCs w:val="24"/>
-        </w:rPr>
-        <w:t>Uncircled</w:t>
-      </w:r>
-      <w:proofErr w:type="spellEnd"/>
-      <w:r>
-        <w:rPr>
-          <w:rFonts w:ascii="Tw Cen MT" w:hAnsi="Tw Cen MT"/>
-          <w:sz w:val="24"/>
-          <w:szCs w:val="24"/>
-        </w:rPr>
-        <w:t xml:space="preserve">” option. When I clicked on the “3 Symbols - </w:t>
-      </w:r>
-      <w:proofErr w:type="spellStart"/>
-      <w:r>
-        <w:rPr>
-          <w:rFonts w:ascii="Tw Cen MT" w:hAnsi="Tw Cen MT"/>
-          <w:sz w:val="24"/>
-          <w:szCs w:val="24"/>
-        </w:rPr>
-        <w:t>Uncircled</w:t>
-      </w:r>
-      <w:proofErr w:type="spellEnd"/>
-      <w:r>
-        <w:rPr>
-          <w:rFonts w:ascii="Tw Cen MT" w:hAnsi="Tw Cen MT"/>
-          <w:sz w:val="24"/>
-          <w:szCs w:val="24"/>
-        </w:rPr>
-        <w:t xml:space="preserve">” option, I can see that the WINNING PERCENTILE RANGE column got formatted with green checkmarks, yellow exclamation points, and red “X” marks. </w:t>
-      </w:r>
-    </w:p>
-    <w:p>
-      <w:pPr>
-        <w:spacing w:line="240" w:lineRule="auto"/>
-        <w:jc w:val="both"/>
-        <w:rPr>
-          <w:rFonts w:ascii="Tw Cen MT" w:hAnsi="Tw Cen MT"/>
-          <w:sz w:val="24"/>
-          <w:szCs w:val="24"/>
-        </w:rPr>
-      </w:pPr>
-    </w:p>
-    <w:p>
-      <w:pPr>
-        <w:spacing w:line="240" w:lineRule="auto"/>
-        <w:jc w:val="both"/>
-        <w:rPr>
-          <w:rFonts w:ascii="Tw Cen MT" w:hAnsi="Tw Cen MT"/>
-          <w:sz w:val="24"/>
-          <w:szCs w:val="24"/>
-        </w:rPr>
-      </w:pPr>
-      <w:r>
-        <w:rPr>
-          <w:rFonts w:ascii="Tw Cen MT" w:hAnsi="Tw Cen MT"/>
-          <w:sz w:val="24"/>
-          <w:szCs w:val="24"/>
-        </w:rPr>
-        <w:t xml:space="preserve">So, this is how I analyzed Serena’s data with conditional formatting. Hopefully, this video was </w:t>
-      </w:r>
-      <w:r>
-        <w:rPr>
-          <w:rFonts w:ascii="Tw Cen MT" w:hAnsi="Tw Cen MT"/>
-          <w:sz w:val="24"/>
-          <w:szCs w:val="24"/>
-        </w:rPr>
-        <w:t>helpful,</w:t>
-      </w:r>
-      <w:r>
-        <w:rPr>
-          <w:rFonts w:ascii="Tw Cen MT" w:hAnsi="Tw Cen MT"/>
-          <w:sz w:val="24"/>
-          <w:szCs w:val="24"/>
-        </w:rPr>
-        <w:t xml:space="preserve"> and </w:t>
-      </w:r>
-      <w:r>
-        <w:rPr>
-          <w:rFonts w:ascii="Tw Cen MT" w:hAnsi="Tw Cen MT"/>
-          <w:sz w:val="24"/>
-          <w:szCs w:val="24"/>
-        </w:rPr>
-        <w:t>I will</w:t>
-      </w:r>
-      <w:r>
-        <w:rPr>
-          <w:rFonts w:ascii="Tw Cen MT" w:hAnsi="Tw Cen MT"/>
-          <w:sz w:val="24"/>
-          <w:szCs w:val="24"/>
-        </w:rPr>
-        <w:t xml:space="preserve"> see you in the next one!</w:t>
-      </w:r>
-    </w:p>
-    <w:p>
-      <w:pPr>
-        <w:spacing w:line="240" w:lineRule="auto"/>
-        <w:jc w:val="both"/>
-        <w:rPr>
-          <w:rFonts w:ascii="Tw Cen MT" w:hAnsi="Tw Cen MT"/>
-          <w:sz w:val="24"/>
-          <w:szCs w:val="24"/>
-        </w:rPr>
-      </w:pPr>
-    </w:p>
-    <w:p>
-      <w:pPr>
-        <w:spacing w:line="240" w:lineRule="auto"/>
-        <w:jc w:val="both"/>
-        <w:rPr>
-          <w:rFonts w:ascii="Tw Cen MT" w:hAnsi="Tw Cen MT"/>
-          <w:b/>
-          <w:sz w:val="24"/>
-          <w:szCs w:val="24"/>
-        </w:rPr>
-      </w:pPr>
-      <w:r>
-        <w:rPr>
-          <w:rFonts w:ascii="Tw Cen MT" w:hAnsi="Tw Cen MT"/>
-          <w:b/>
-          <w:sz w:val="24"/>
-          <w:szCs w:val="24"/>
-        </w:rPr>
         <w:t>Part 4</w:t>
       </w:r>
     </w:p>
@@ -1878,30 +1830,190 @@
           <w:sz w:val="24"/>
           <w:szCs w:val="24"/>
         </w:rPr>
-        <w:t xml:space="preserve"> in the final stages of completing a polished Excel spreadsheet of Serena’s data. The last piece we have left is creating charts. Charts are powerful tools that let me visually display data in a variety of different charts. </w:t>
-      </w:r>
-    </w:p>
-    <w:p>
-      <w:pPr>
-        <w:spacing w:line="240" w:lineRule="auto"/>
-        <w:jc w:val="both"/>
-        <w:rPr>
-          <w:rFonts w:ascii="Tw Cen MT" w:hAnsi="Tw Cen MT"/>
-          <w:sz w:val="24"/>
-          <w:szCs w:val="24"/>
-        </w:rPr>
-      </w:pPr>
-    </w:p>
-    <w:p>
-      <w:pPr>
-        <w:spacing w:line="240" w:lineRule="auto"/>
-        <w:jc w:val="both"/>
-        <w:rPr>
-          <w:rFonts w:ascii="Tw Cen MT" w:hAnsi="Tw Cen MT"/>
-          <w:sz w:val="24"/>
-          <w:szCs w:val="24"/>
-        </w:rPr>
-      </w:pPr>
+        <w:t xml:space="preserve"> in the final stages of completing a polished Excel spreadsheet of </w:t>
+      </w:r>
+      <w:r>
+        <w:rPr>
+          <w:rFonts w:ascii="Tw Cen MT" w:hAnsi="Tw Cen MT"/>
+          <w:sz w:val="24"/>
+          <w:szCs w:val="24"/>
+        </w:rPr>
+        <w:t>the</w:t>
+      </w:r>
+      <w:r>
+        <w:rPr>
+          <w:rFonts w:ascii="Tw Cen MT" w:hAnsi="Tw Cen MT"/>
+          <w:sz w:val="24"/>
+          <w:szCs w:val="24"/>
+        </w:rPr>
+        <w:t xml:space="preserve"> data. The last piece we have left is creating charts. Charts are powerful tools that let me visually display data in a variety of different charts. </w:t>
+      </w:r>
+    </w:p>
+    <w:p>
+      <w:pPr>
+        <w:spacing w:line="240" w:lineRule="auto"/>
+        <w:jc w:val="both"/>
+        <w:rPr>
+          <w:rFonts w:ascii="Tw Cen MT" w:hAnsi="Tw Cen MT"/>
+          <w:sz w:val="24"/>
+          <w:szCs w:val="24"/>
+        </w:rPr>
+      </w:pPr>
+    </w:p>
+    <w:p>
+      <w:pPr>
+        <w:spacing w:line="240" w:lineRule="auto"/>
+        <w:jc w:val="both"/>
+        <w:rPr>
+          <w:rFonts w:ascii="Tw Cen MT" w:hAnsi="Tw Cen MT"/>
+          <w:sz w:val="24"/>
+          <w:szCs w:val="24"/>
+        </w:rPr>
+      </w:pPr>
+      <w:r>
+        <w:rPr>
+          <w:rFonts w:ascii="Tw Cen MT" w:hAnsi="Tw Cen MT"/>
+          <w:sz w:val="24"/>
+          <w:szCs w:val="24"/>
+        </w:rPr>
+        <w:t xml:space="preserve">The first chart I created was to show </w:t>
+      </w:r>
+      <w:r>
+        <w:rPr>
+          <w:rFonts w:ascii="Tw Cen MT" w:hAnsi="Tw Cen MT"/>
+          <w:sz w:val="24"/>
+          <w:szCs w:val="24"/>
+        </w:rPr>
+        <w:t>each woman’s</w:t>
+      </w:r>
+      <w:r>
+        <w:rPr>
+          <w:rFonts w:ascii="Tw Cen MT" w:hAnsi="Tw Cen MT"/>
+          <w:sz w:val="24"/>
+          <w:szCs w:val="24"/>
+        </w:rPr>
+        <w:t xml:space="preserve"> YTD wins and losses. For that, I created a clustered column chart. A clustered column chart compares values across categories. I highlighted the YEAR, WINS, and LOSSES columns, navigated to the “Insert” tab, went to the “Charts” group, and clicked on “Recommended Charts”. When I clicked on “Recommended Charts”, I got a “Insert Chart” pop-up window. I clicked on the “Clustered Column Chart” option. When I selected the “Clustered Column Chart” option, I got a clustered column chart on my “YTD Stats” worksheet. I also got two new tabs at the top of my Excel window Ribbon - “Chart Design” and “Format”. In my clustered column chart, my legend is formatted with default colors to represent wins and losses. </w:t>
+      </w:r>
+      <w:r>
+        <w:rPr>
+          <w:rFonts w:ascii="Tw Cen MT" w:hAnsi="Tw Cen MT"/>
+          <w:sz w:val="24"/>
+          <w:szCs w:val="24"/>
+        </w:rPr>
+        <w:t>But</w:t>
+      </w:r>
+      <w:r>
+        <w:rPr>
+          <w:rFonts w:ascii="Tw Cen MT" w:hAnsi="Tw Cen MT"/>
+          <w:sz w:val="24"/>
+          <w:szCs w:val="24"/>
+        </w:rPr>
+        <w:t xml:space="preserve"> I wanted to customize the colors to show wins in green and losses in red. To do this, I selected the chart, </w:t>
+      </w:r>
+      <w:r>
+        <w:rPr>
+          <w:rFonts w:ascii="Tw Cen MT" w:hAnsi="Tw Cen MT"/>
+          <w:sz w:val="24"/>
+          <w:szCs w:val="24"/>
+        </w:rPr>
+        <w:t>right clicked</w:t>
+      </w:r>
+      <w:r>
+        <w:rPr>
+          <w:rFonts w:ascii="Tw Cen MT" w:hAnsi="Tw Cen MT"/>
+          <w:sz w:val="24"/>
+          <w:szCs w:val="24"/>
+        </w:rPr>
+        <w:t xml:space="preserve"> on the “WINS</w:t>
+      </w:r>
+      <w:r>
+        <w:rPr>
+          <w:rFonts w:ascii="Tw Cen MT" w:hAnsi="Tw Cen MT"/>
+          <w:sz w:val="24"/>
+          <w:szCs w:val="24"/>
+        </w:rPr>
+        <w:t>”,</w:t>
+      </w:r>
+      <w:r>
+        <w:rPr>
+          <w:rFonts w:ascii="Tw Cen MT" w:hAnsi="Tw Cen MT"/>
+          <w:sz w:val="24"/>
+          <w:szCs w:val="24"/>
+        </w:rPr>
+        <w:t xml:space="preserve"> and set the “Fill” and “Outline” colors to “Green”. I repeated the same step for “LOSSES”. But for the losses, I set the Fill” and “Outline” colors to “Red” instead. At the top of my chart, I have “Chart Title” in the center. I changed the title so that it reflects Serena’s YTD wins and losses. I selected the chart, clicked on the “Chart Title” text box, and changed the title to </w:t>
+      </w:r>
+      <w:r>
+        <w:rPr>
+          <w:rFonts w:ascii="Tw Cen MT" w:hAnsi="Tw Cen MT"/>
+          <w:sz w:val="24"/>
+          <w:szCs w:val="24"/>
+        </w:rPr>
+        <w:t xml:space="preserve">each woman’s name. </w:t>
+      </w:r>
+      <w:r>
+        <w:rPr>
+          <w:rFonts w:ascii="Tw Cen MT" w:hAnsi="Tw Cen MT"/>
+          <w:sz w:val="24"/>
+          <w:szCs w:val="24"/>
+        </w:rPr>
+        <w:t>Next,</w:t>
+      </w:r>
+      <w:r>
+        <w:rPr>
+          <w:rFonts w:ascii="Tw Cen MT" w:hAnsi="Tw Cen MT"/>
+          <w:sz w:val="24"/>
+          <w:szCs w:val="24"/>
+        </w:rPr>
+        <w:t xml:space="preserve"> I added titles for my Axes. The X axis for the year goes horizontally from left to right, while the Y axis for the number of matches goes vertically from bottom to top. I selected the clustered column chart, navigated to the “Chart Design” tab, and went to the “Chart Layouts” group. In the “Add Chart Element” drop-down menu, I clicked on “Axis Titles”. For the X axis, I clicked on “Primarily Horizontal</w:t>
+      </w:r>
+      <w:r>
+        <w:rPr>
+          <w:rFonts w:ascii="Tw Cen MT" w:hAnsi="Tw Cen MT"/>
+          <w:sz w:val="24"/>
+          <w:szCs w:val="24"/>
+        </w:rPr>
+        <w:t>”,</w:t>
+      </w:r>
+      <w:r>
+        <w:rPr>
+          <w:rFonts w:ascii="Tw Cen MT" w:hAnsi="Tw Cen MT"/>
+          <w:sz w:val="24"/>
+          <w:szCs w:val="24"/>
+        </w:rPr>
+        <w:t xml:space="preserve"> and I named it as “YEAR”. I repeated this step for the Y axis too. </w:t>
+      </w:r>
+      <w:r>
+        <w:rPr>
+          <w:rFonts w:ascii="Tw Cen MT" w:hAnsi="Tw Cen MT"/>
+          <w:sz w:val="24"/>
+          <w:szCs w:val="24"/>
+        </w:rPr>
+        <w:t>But</w:t>
+      </w:r>
+      <w:r>
+        <w:rPr>
+          <w:rFonts w:ascii="Tw Cen MT" w:hAnsi="Tw Cen MT"/>
+          <w:sz w:val="24"/>
+          <w:szCs w:val="24"/>
+        </w:rPr>
+        <w:t xml:space="preserve"> I clicked on “Primarily Vertical” instead and I named it as “NUMBER OF MATCHES”. I followed this process to create a second chart to analyze Serena’s winning percentile range. But instead of a clustered column chart, I created a line chart. A line chart is used to show trends over a certain </w:t>
+      </w:r>
+      <w:r>
+        <w:rPr>
+          <w:rFonts w:ascii="Tw Cen MT" w:hAnsi="Tw Cen MT"/>
+          <w:sz w:val="24"/>
+          <w:szCs w:val="24"/>
+        </w:rPr>
+        <w:t>period</w:t>
+      </w:r>
+      <w:r>
+        <w:rPr>
+          <w:rFonts w:ascii="Tw Cen MT" w:hAnsi="Tw Cen MT"/>
+          <w:sz w:val="24"/>
+          <w:szCs w:val="24"/>
+        </w:rPr>
+        <w:t xml:space="preserve">. Just like when I created the clustered column chart, I still highlighted the “YEAR” column. But this time, I selected the “WINNING PERCENTILE RANGE” column instead. I followed the same steps when I navigated to the “Insert” tab, went to the “Charts” group, and clicked on “Recommended Charts”. But unlike the first chart when I chose “Clustered Column”, I selected the “Line Chart” option instead. I set the “Fill” and “Outline” colors to “Green” for the line that displays </w:t>
+      </w:r>
       <w:r>
         <w:rPr>
           <w:rFonts w:ascii="Tw Cen MT" w:hAnsi="Tw Cen MT"/>
@@ -1909,123 +2021,7 @@
           <w:szCs w:val="24"/>
         </w:rPr>
         <w:lastRenderedPageBreak/>
-        <w:t xml:space="preserve">The first chart I created was to show Serena’s YTD wins and losses. For that, I created a clustered column chart. A clustered column chart compares values across categories. I highlighted the YEAR, WINS, and LOSSES columns, navigated to the “Insert” tab, went to the “Charts” group, and clicked on “Recommended Charts”. When I clicked on “Recommended Charts”, I got a “Insert Chart” pop-up window. I clicked on the “Clustered Column Chart” option. When I selected the “Clustered Column Chart” option, I got a clustered column chart on my “YTD Stats” worksheet. I also got two new tabs at the top of my Excel window Ribbon - “Chart Design” and “Format”. In my clustered column chart, my legend is formatted with default colors to represent wins and losses. </w:t>
-      </w:r>
-      <w:r>
-        <w:rPr>
-          <w:rFonts w:ascii="Tw Cen MT" w:hAnsi="Tw Cen MT"/>
-          <w:sz w:val="24"/>
-          <w:szCs w:val="24"/>
-        </w:rPr>
-        <w:t>But</w:t>
-      </w:r>
-      <w:r>
-        <w:rPr>
-          <w:rFonts w:ascii="Tw Cen MT" w:hAnsi="Tw Cen MT"/>
-          <w:sz w:val="24"/>
-          <w:szCs w:val="24"/>
-        </w:rPr>
-        <w:t xml:space="preserve"> I wanted to customize the colors to show wins in green and losses in red. To do this, I selected the chart, </w:t>
-      </w:r>
-      <w:r>
-        <w:rPr>
-          <w:rFonts w:ascii="Tw Cen MT" w:hAnsi="Tw Cen MT"/>
-          <w:sz w:val="24"/>
-          <w:szCs w:val="24"/>
-        </w:rPr>
-        <w:t>right clicked</w:t>
-      </w:r>
-      <w:r>
-        <w:rPr>
-          <w:rFonts w:ascii="Tw Cen MT" w:hAnsi="Tw Cen MT"/>
-          <w:sz w:val="24"/>
-          <w:szCs w:val="24"/>
-        </w:rPr>
-        <w:t xml:space="preserve"> on the “WINS</w:t>
-      </w:r>
-      <w:proofErr w:type="gramStart"/>
-      <w:r>
-        <w:rPr>
-          <w:rFonts w:ascii="Tw Cen MT" w:hAnsi="Tw Cen MT"/>
-          <w:sz w:val="24"/>
-          <w:szCs w:val="24"/>
-        </w:rPr>
-        <w:t>”</w:t>
-      </w:r>
-      <w:proofErr w:type="gramEnd"/>
-      <w:r>
-        <w:rPr>
-          <w:rFonts w:ascii="Tw Cen MT" w:hAnsi="Tw Cen MT"/>
-          <w:sz w:val="24"/>
-          <w:szCs w:val="24"/>
-        </w:rPr>
-        <w:t xml:space="preserve"> and set the “Fill” and “Outline” colors to “Green”. I repeated the same step for “LOSSES”. But for the losses, I set the Fill” and “Outline” colors to “Red” instead. At the top of my chart, I have “Chart Title” in the center. I changed the title so that it reflects Serena’s YTD wins and losses. I selected the chart, clicked on the “Chart Title” text box, and changed the title to “23-time Grand Slam Champion Serena Williams (USA): YTD Wins-Losses”. </w:t>
-      </w:r>
-      <w:r>
-        <w:rPr>
-          <w:rFonts w:ascii="Tw Cen MT" w:hAnsi="Tw Cen MT"/>
-          <w:sz w:val="24"/>
-          <w:szCs w:val="24"/>
-        </w:rPr>
-        <w:t>Next,</w:t>
-      </w:r>
-      <w:r>
-        <w:rPr>
-          <w:rFonts w:ascii="Tw Cen MT" w:hAnsi="Tw Cen MT"/>
-          <w:sz w:val="24"/>
-          <w:szCs w:val="24"/>
-        </w:rPr>
-        <w:t xml:space="preserve"> I added titles for my Axes. The X axis for the year goes horizontally from left to right, while the Y axis for the number of matches goes vertically from bottom to top. I selected the clustered column chart, navigated to the “Chart Design” tab, and went to the “Chart Layouts” group. In the “Add Chart Element” drop-down menu, I clicked on “Axis Titles”. For the X axis, I clicked on “Primarily Horizontal</w:t>
-      </w:r>
-      <w:proofErr w:type="gramStart"/>
-      <w:r>
-        <w:rPr>
-          <w:rFonts w:ascii="Tw Cen MT" w:hAnsi="Tw Cen MT"/>
-          <w:sz w:val="24"/>
-          <w:szCs w:val="24"/>
-        </w:rPr>
-        <w:t>”</w:t>
-      </w:r>
-      <w:proofErr w:type="gramEnd"/>
-      <w:r>
-        <w:rPr>
-          <w:rFonts w:ascii="Tw Cen MT" w:hAnsi="Tw Cen MT"/>
-          <w:sz w:val="24"/>
-          <w:szCs w:val="24"/>
-        </w:rPr>
-        <w:t xml:space="preserve"> and I named it as “YEAR”. I repeated this step for the Y axis too. </w:t>
-      </w:r>
-      <w:r>
-        <w:rPr>
-          <w:rFonts w:ascii="Tw Cen MT" w:hAnsi="Tw Cen MT"/>
-          <w:sz w:val="24"/>
-          <w:szCs w:val="24"/>
-        </w:rPr>
-        <w:t>But</w:t>
-      </w:r>
-      <w:r>
-        <w:rPr>
-          <w:rFonts w:ascii="Tw Cen MT" w:hAnsi="Tw Cen MT"/>
-          <w:sz w:val="24"/>
-          <w:szCs w:val="24"/>
-        </w:rPr>
-        <w:t xml:space="preserve"> I clicked on “Primarily Vertical” instead and I named it as “NUMBER OF MATCHES”. I followed this process to create a second chart to analyze Serena’s winning percentile range. But instead of a clustered column chart, I created a line chart. A line chart is used to show trends over a certain </w:t>
-      </w:r>
-      <w:r>
-        <w:rPr>
-          <w:rFonts w:ascii="Tw Cen MT" w:hAnsi="Tw Cen MT"/>
-          <w:sz w:val="24"/>
-          <w:szCs w:val="24"/>
-        </w:rPr>
-        <w:t>period</w:t>
-      </w:r>
-      <w:r>
-        <w:rPr>
-          <w:rFonts w:ascii="Tw Cen MT" w:hAnsi="Tw Cen MT"/>
-          <w:sz w:val="24"/>
-          <w:szCs w:val="24"/>
-        </w:rPr>
-        <w:t xml:space="preserve">. Just like when I created the clustered column chart, I still highlighted the “YEAR” column. But this time, I selected the “WINNING PERCENTILE RANGE” column instead. I followed the same steps when I navigated to the “Insert” tab, went to the “Charts” group, and clicked on “Recommended Charts”. But unlike the first chart when I chose “Clustered Column”, I selected the “Line Chart” option instead. I set the “Fill” and “Outline” colors to “Green” for the line that displays for all the years. Then, I named my line chart as “23-time Grand Slam Champion Serena Williams (USA): Winning Percentile Range”. Just like my first clustered column chart, I followed the same steps to name my X and Y axes. I still named my X axis as “YEAR”. </w:t>
+        <w:t xml:space="preserve">for all the years. Then, I named my line chart as “23-time Grand Slam Champion Serena Williams (USA): Winning Percentile Range”. Just like my first clustered column chart, I followed the same steps to name my X and Y axes. I still named my X axis as “YEAR”. </w:t>
       </w:r>
       <w:r>
         <w:rPr>
@@ -2192,7 +2188,7 @@
       <w:lvlText w:val="●"/>
       <w:lvlJc w:val="left"/>
       <w:pPr>
-        <w:ind w:left="720" w:hanging="360"/>
+        <w:ind w:left="360" w:hanging="360"/>
       </w:pPr>
       <w:rPr>
         <w:u w:val="none"/>
@@ -2204,7 +2200,7 @@
       <w:lvlText w:val="○"/>
       <w:lvlJc w:val="left"/>
       <w:pPr>
-        <w:ind w:left="1440" w:hanging="360"/>
+        <w:ind w:left="1080" w:hanging="360"/>
       </w:pPr>
       <w:rPr>
         <w:u w:val="none"/>
@@ -2216,7 +2212,7 @@
       <w:lvlText w:val="■"/>
       <w:lvlJc w:val="left"/>
       <w:pPr>
-        <w:ind w:left="2160" w:hanging="360"/>
+        <w:ind w:left="1800" w:hanging="360"/>
       </w:pPr>
       <w:rPr>
         <w:u w:val="none"/>
@@ -2228,7 +2224,7 @@
       <w:lvlText w:val="●"/>
       <w:lvlJc w:val="left"/>
       <w:pPr>
-        <w:ind w:left="2880" w:hanging="360"/>
+        <w:ind w:left="2520" w:hanging="360"/>
       </w:pPr>
       <w:rPr>
         <w:u w:val="none"/>
@@ -2240,7 +2236,7 @@
       <w:lvlText w:val="○"/>
       <w:lvlJc w:val="left"/>
       <w:pPr>
-        <w:ind w:left="3600" w:hanging="360"/>
+        <w:ind w:left="3240" w:hanging="360"/>
       </w:pPr>
       <w:rPr>
         <w:u w:val="none"/>
@@ -2252,7 +2248,7 @@
       <w:lvlText w:val="■"/>
       <w:lvlJc w:val="left"/>
       <w:pPr>
-        <w:ind w:left="4320" w:hanging="360"/>
+        <w:ind w:left="3960" w:hanging="360"/>
       </w:pPr>
       <w:rPr>
         <w:u w:val="none"/>
@@ -2264,7 +2260,7 @@
       <w:lvlText w:val="●"/>
       <w:lvlJc w:val="left"/>
       <w:pPr>
-        <w:ind w:left="5040" w:hanging="360"/>
+        <w:ind w:left="4680" w:hanging="360"/>
       </w:pPr>
       <w:rPr>
         <w:u w:val="none"/>
@@ -2276,7 +2272,7 @@
       <w:lvlText w:val="○"/>
       <w:lvlJc w:val="left"/>
       <w:pPr>
-        <w:ind w:left="5760" w:hanging="360"/>
+        <w:ind w:left="5400" w:hanging="360"/>
       </w:pPr>
       <w:rPr>
         <w:u w:val="none"/>
@@ -2288,7 +2284,7 @@
       <w:lvlText w:val="■"/>
       <w:lvlJc w:val="left"/>
       <w:pPr>
-        <w:ind w:left="6480" w:hanging="360"/>
+        <w:ind w:left="6120" w:hanging="360"/>
       </w:pPr>
       <w:rPr>
         <w:u w:val="none"/>
@@ -2305,7 +2301,7 @@
       <w:lvlText w:val="●"/>
       <w:lvlJc w:val="left"/>
       <w:pPr>
-        <w:ind w:left="720" w:hanging="360"/>
+        <w:ind w:left="360" w:hanging="360"/>
       </w:pPr>
       <w:rPr>
         <w:u w:val="none"/>
@@ -2317,7 +2313,7 @@
       <w:lvlText w:val="○"/>
       <w:lvlJc w:val="left"/>
       <w:pPr>
-        <w:ind w:left="1440" w:hanging="360"/>
+        <w:ind w:left="1080" w:hanging="360"/>
       </w:pPr>
       <w:rPr>
         <w:u w:val="none"/>
@@ -2329,7 +2325,7 @@
       <w:lvlText w:val="■"/>
       <w:lvlJc w:val="left"/>
       <w:pPr>
-        <w:ind w:left="2160" w:hanging="360"/>
+        <w:ind w:left="1800" w:hanging="360"/>
       </w:pPr>
       <w:rPr>
         <w:u w:val="none"/>
@@ -2341,7 +2337,7 @@
       <w:lvlText w:val="●"/>
       <w:lvlJc w:val="left"/>
       <w:pPr>
-        <w:ind w:left="2880" w:hanging="360"/>
+        <w:ind w:left="2520" w:hanging="360"/>
       </w:pPr>
       <w:rPr>
         <w:u w:val="none"/>
@@ -2353,7 +2349,7 @@
       <w:lvlText w:val="○"/>
       <w:lvlJc w:val="left"/>
       <w:pPr>
-        <w:ind w:left="3600" w:hanging="360"/>
+        <w:ind w:left="3240" w:hanging="360"/>
       </w:pPr>
       <w:rPr>
         <w:u w:val="none"/>
@@ -2365,7 +2361,7 @@
       <w:lvlText w:val="■"/>
       <w:lvlJc w:val="left"/>
       <w:pPr>
-        <w:ind w:left="4320" w:hanging="360"/>
+        <w:ind w:left="3960" w:hanging="360"/>
       </w:pPr>
       <w:rPr>
         <w:u w:val="none"/>
@@ -2377,7 +2373,7 @@
       <w:lvlText w:val="●"/>
       <w:lvlJc w:val="left"/>
       <w:pPr>
-        <w:ind w:left="5040" w:hanging="360"/>
+        <w:ind w:left="4680" w:hanging="360"/>
       </w:pPr>
       <w:rPr>
         <w:u w:val="none"/>
@@ -2389,7 +2385,7 @@
       <w:lvlText w:val="○"/>
       <w:lvlJc w:val="left"/>
       <w:pPr>
-        <w:ind w:left="5760" w:hanging="360"/>
+        <w:ind w:left="5400" w:hanging="360"/>
       </w:pPr>
       <w:rPr>
         <w:u w:val="none"/>
@@ -2401,7 +2397,7 @@
       <w:lvlText w:val="■"/>
       <w:lvlJc w:val="left"/>
       <w:pPr>
-        <w:ind w:left="6480" w:hanging="360"/>
+        <w:ind w:left="6120" w:hanging="360"/>
       </w:pPr>
       <w:rPr>
         <w:u w:val="none"/>
@@ -2531,7 +2527,7 @@
       <w:lvlText w:val="●"/>
       <w:lvlJc w:val="left"/>
       <w:pPr>
-        <w:ind w:left="720" w:hanging="360"/>
+        <w:ind w:left="360" w:hanging="360"/>
       </w:pPr>
       <w:rPr>
         <w:u w:val="none"/>
@@ -2543,7 +2539,7 @@
       <w:lvlText w:val="○"/>
       <w:lvlJc w:val="left"/>
       <w:pPr>
-        <w:ind w:left="1440" w:hanging="360"/>
+        <w:ind w:left="1080" w:hanging="360"/>
       </w:pPr>
       <w:rPr>
         <w:u w:val="none"/>
@@ -2555,7 +2551,7 @@
       <w:lvlText w:val="■"/>
       <w:lvlJc w:val="left"/>
       <w:pPr>
-        <w:ind w:left="2160" w:hanging="360"/>
+        <w:ind w:left="1800" w:hanging="360"/>
       </w:pPr>
       <w:rPr>
         <w:u w:val="none"/>
@@ -2567,7 +2563,7 @@
       <w:lvlText w:val="●"/>
       <w:lvlJc w:val="left"/>
       <w:pPr>
-        <w:ind w:left="2880" w:hanging="360"/>
+        <w:ind w:left="2520" w:hanging="360"/>
       </w:pPr>
       <w:rPr>
         <w:u w:val="none"/>
@@ -2579,7 +2575,7 @@
       <w:lvlText w:val="○"/>
       <w:lvlJc w:val="left"/>
       <w:pPr>
-        <w:ind w:left="3600" w:hanging="360"/>
+        <w:ind w:left="3240" w:hanging="360"/>
       </w:pPr>
       <w:rPr>
         <w:u w:val="none"/>
@@ -2591,7 +2587,7 @@
       <w:lvlText w:val="■"/>
       <w:lvlJc w:val="left"/>
       <w:pPr>
-        <w:ind w:left="4320" w:hanging="360"/>
+        <w:ind w:left="3960" w:hanging="360"/>
       </w:pPr>
       <w:rPr>
         <w:u w:val="none"/>
@@ -2603,7 +2599,7 @@
       <w:lvlText w:val="●"/>
       <w:lvlJc w:val="left"/>
       <w:pPr>
-        <w:ind w:left="5040" w:hanging="360"/>
+        <w:ind w:left="4680" w:hanging="360"/>
       </w:pPr>
       <w:rPr>
         <w:u w:val="none"/>
@@ -2615,7 +2611,7 @@
       <w:lvlText w:val="○"/>
       <w:lvlJc w:val="left"/>
       <w:pPr>
-        <w:ind w:left="5760" w:hanging="360"/>
+        <w:ind w:left="5400" w:hanging="360"/>
       </w:pPr>
       <w:rPr>
         <w:u w:val="none"/>
@@ -2627,7 +2623,7 @@
       <w:lvlText w:val="■"/>
       <w:lvlJc w:val="left"/>
       <w:pPr>
-        <w:ind w:left="6480" w:hanging="360"/>
+        <w:ind w:left="6120" w:hanging="360"/>
       </w:pPr>
       <w:rPr>
         <w:u w:val="none"/>
